--- a/MIT14.01 Microeconomics/MIT14.01 Microeconomics.docx
+++ b/MIT14.01 Microeconomics/MIT14.01 Microeconomics.docx
@@ -2,11 +2,2175 @@
 <file path=word/document.xml><?xml version="1.0" encoding="utf-8"?>
 <w:document xmlns:wpc="http://schemas.microsoft.com/office/word/2010/wordprocessingCanvas" xmlns:cx="http://schemas.microsoft.com/office/drawing/2014/chartex" xmlns:cx1="http://schemas.microsoft.com/office/drawing/2015/9/8/chartex" xmlns:cx2="http://schemas.microsoft.com/office/drawing/2015/10/21/chartex" xmlns:cx3="http://schemas.microsoft.com/office/drawing/2016/5/9/chartex" xmlns:cx4="http://schemas.microsoft.com/office/drawing/2016/5/10/chartex" xmlns:cx5="http://schemas.microsoft.com/office/drawing/2016/5/11/chartex" xmlns:cx6="http://schemas.microsoft.com/office/drawing/2016/5/12/chartex" xmlns:cx7="http://schemas.microsoft.com/office/drawing/2016/5/13/chartex" xmlns:cx8="http://schemas.microsoft.com/office/drawing/2016/5/14/chartex" xmlns:mc="http://schemas.openxmlformats.org/markup-compatibility/2006" xmlns:aink="http://schemas.microsoft.com/office/drawing/2016/ink" xmlns:am3d="http://schemas.microsoft.com/office/drawing/2017/model3d" xmlns:o="urn:schemas-microsoft-com:office:office" xmlns:oel="http://schemas.microsoft.com/office/2019/extlst" xmlns:r="http://schemas.openxmlformats.org/officeDocument/2006/relationships" xmlns:m="http://schemas.openxmlformats.org/officeDocument/2006/math" xmlns:v="urn:schemas-microsoft-com:vml" xmlns:wp14="http://schemas.microsoft.com/office/word/2010/wordprocessingDrawing" xmlns:wp="http://schemas.openxmlformats.org/drawingml/2006/wordprocessingDrawing" xmlns:w10="urn:schemas-microsoft-com:office:word" xmlns:w="http://schemas.openxmlformats.org/wordprocessingml/2006/main" xmlns:w14="http://schemas.microsoft.com/office/word/2010/wordml" xmlns:w15="http://schemas.microsoft.com/office/word/2012/wordml" xmlns:w16cex="http://schemas.microsoft.com/office/word/2018/wordml/cex" xmlns:w16cid="http://schemas.microsoft.com/office/word/2016/wordml/cid" xmlns:w16="http://schemas.microsoft.com/office/word/2018/wordml" xmlns:w16sdtdh="http://schemas.microsoft.com/office/word/2020/wordml/sdtdatahash" xmlns:w16se="http://schemas.microsoft.com/office/word/2015/wordml/symex" xmlns:wpg="http://schemas.microsoft.com/office/word/2010/wordprocessingGroup" xmlns:wpi="http://schemas.microsoft.com/office/word/2010/wordprocessingInk" xmlns:wne="http://schemas.microsoft.com/office/word/2006/wordml" xmlns:wps="http://schemas.microsoft.com/office/word/2010/wordprocessingShape" mc:Ignorable="w14 w15 w16se w16cid w16 w16cex w16sdtdh wp14">
   <w:body>
-    <w:p>
-      <w:r>
-        <w:rPr>
-          <w:rFonts w:hint="eastAsia"/>
-        </w:rPr>
+    <w:sdt>
+      <w:sdtPr>
+        <w:id w:val="-2055994040"/>
+        <w:docPartObj>
+          <w:docPartGallery w:val="Table of Contents"/>
+          <w:docPartUnique/>
+        </w:docPartObj>
+      </w:sdtPr>
+      <w:sdtEndPr>
+        <w:rPr>
+          <w:rFonts w:asciiTheme="minorHAnsi" w:eastAsiaTheme="minorEastAsia" w:hAnsiTheme="minorHAnsi" w:cstheme="minorBidi"/>
+          <w:b/>
+          <w:bCs/>
+          <w:noProof/>
+          <w:color w:val="auto"/>
+          <w:kern w:val="2"/>
+          <w:sz w:val="21"/>
+          <w:szCs w:val="22"/>
+          <w:lang w:eastAsia="zh-CN"/>
+        </w:rPr>
+      </w:sdtEndPr>
+      <w:sdtContent>
+        <w:p>
+          <w:pPr>
+            <w:pStyle w:val="TOCHeading"/>
+          </w:pPr>
+          <w:r>
+            <w:t>Contents</w:t>
+          </w:r>
+        </w:p>
+        <w:p>
+          <w:pPr>
+            <w:pStyle w:val="TOC1"/>
+            <w:tabs>
+              <w:tab w:val="right" w:leader="dot" w:pos="8296"/>
+            </w:tabs>
+            <w:rPr>
+              <w:noProof/>
+            </w:rPr>
+          </w:pPr>
+          <w:r>
+            <w:fldChar w:fldCharType="begin"/>
+          </w:r>
+          <w:r>
+            <w:instrText xml:space="preserve"> TOC \o "1-3" \h \z \u </w:instrText>
+          </w:r>
+          <w:r>
+            <w:fldChar w:fldCharType="separate"/>
+          </w:r>
+          <w:hyperlink w:anchor="_Toc124536532" w:history="1">
+            <w:r>
+              <w:rPr>
+                <w:rStyle w:val="Hyperlink"/>
+                <w:noProof/>
+              </w:rPr>
+              <w:t>Chapter 1 Overview</w:t>
+            </w:r>
+            <w:r>
+              <w:rPr>
+                <w:noProof/>
+                <w:webHidden/>
+              </w:rPr>
+              <w:tab/>
+            </w:r>
+            <w:r>
+              <w:rPr>
+                <w:noProof/>
+                <w:webHidden/>
+              </w:rPr>
+              <w:fldChar w:fldCharType="begin"/>
+            </w:r>
+            <w:r>
+              <w:rPr>
+                <w:noProof/>
+                <w:webHidden/>
+              </w:rPr>
+              <w:instrText xml:space="preserve"> PAGEREF _Toc124536532 \h </w:instrText>
+            </w:r>
+            <w:r>
+              <w:rPr>
+                <w:noProof/>
+                <w:webHidden/>
+              </w:rPr>
+            </w:r>
+            <w:r>
+              <w:rPr>
+                <w:noProof/>
+                <w:webHidden/>
+              </w:rPr>
+              <w:fldChar w:fldCharType="separate"/>
+            </w:r>
+            <w:r>
+              <w:rPr>
+                <w:noProof/>
+                <w:webHidden/>
+              </w:rPr>
+              <w:t>1</w:t>
+            </w:r>
+            <w:r>
+              <w:rPr>
+                <w:noProof/>
+                <w:webHidden/>
+              </w:rPr>
+              <w:fldChar w:fldCharType="end"/>
+            </w:r>
+          </w:hyperlink>
+        </w:p>
+        <w:p>
+          <w:pPr>
+            <w:pStyle w:val="TOC1"/>
+            <w:tabs>
+              <w:tab w:val="right" w:leader="dot" w:pos="8296"/>
+            </w:tabs>
+            <w:rPr>
+              <w:noProof/>
+            </w:rPr>
+          </w:pPr>
+          <w:hyperlink w:anchor="_Toc124536533" w:history="1">
+            <w:r>
+              <w:rPr>
+                <w:rStyle w:val="Hyperlink"/>
+                <w:noProof/>
+              </w:rPr>
+              <w:t>Chapter 2 Supply and Demand</w:t>
+            </w:r>
+            <w:r>
+              <w:rPr>
+                <w:noProof/>
+                <w:webHidden/>
+              </w:rPr>
+              <w:tab/>
+            </w:r>
+            <w:r>
+              <w:rPr>
+                <w:noProof/>
+                <w:webHidden/>
+              </w:rPr>
+              <w:fldChar w:fldCharType="begin"/>
+            </w:r>
+            <w:r>
+              <w:rPr>
+                <w:noProof/>
+                <w:webHidden/>
+              </w:rPr>
+              <w:instrText xml:space="preserve"> PAGEREF _Toc124536533 \h </w:instrText>
+            </w:r>
+            <w:r>
+              <w:rPr>
+                <w:noProof/>
+                <w:webHidden/>
+              </w:rPr>
+            </w:r>
+            <w:r>
+              <w:rPr>
+                <w:noProof/>
+                <w:webHidden/>
+              </w:rPr>
+              <w:fldChar w:fldCharType="separate"/>
+            </w:r>
+            <w:r>
+              <w:rPr>
+                <w:noProof/>
+                <w:webHidden/>
+              </w:rPr>
+              <w:t>1</w:t>
+            </w:r>
+            <w:r>
+              <w:rPr>
+                <w:noProof/>
+                <w:webHidden/>
+              </w:rPr>
+              <w:fldChar w:fldCharType="end"/>
+            </w:r>
+          </w:hyperlink>
+        </w:p>
+        <w:p>
+          <w:pPr>
+            <w:pStyle w:val="TOC1"/>
+            <w:tabs>
+              <w:tab w:val="right" w:leader="dot" w:pos="8296"/>
+            </w:tabs>
+            <w:rPr>
+              <w:noProof/>
+            </w:rPr>
+          </w:pPr>
+          <w:hyperlink w:anchor="_Toc124536534" w:history="1">
+            <w:r>
+              <w:rPr>
+                <w:rStyle w:val="Hyperlink"/>
+                <w:noProof/>
+              </w:rPr>
+              <w:t>Chapter 3 Elasticities of Demand</w:t>
+            </w:r>
+            <w:r>
+              <w:rPr>
+                <w:noProof/>
+                <w:webHidden/>
+              </w:rPr>
+              <w:tab/>
+            </w:r>
+            <w:r>
+              <w:rPr>
+                <w:noProof/>
+                <w:webHidden/>
+              </w:rPr>
+              <w:fldChar w:fldCharType="begin"/>
+            </w:r>
+            <w:r>
+              <w:rPr>
+                <w:noProof/>
+                <w:webHidden/>
+              </w:rPr>
+              <w:instrText xml:space="preserve"> PAGEREF _Toc124536534 \h </w:instrText>
+            </w:r>
+            <w:r>
+              <w:rPr>
+                <w:noProof/>
+                <w:webHidden/>
+              </w:rPr>
+            </w:r>
+            <w:r>
+              <w:rPr>
+                <w:noProof/>
+                <w:webHidden/>
+              </w:rPr>
+              <w:fldChar w:fldCharType="separate"/>
+            </w:r>
+            <w:r>
+              <w:rPr>
+                <w:noProof/>
+                <w:webHidden/>
+              </w:rPr>
+              <w:t>1</w:t>
+            </w:r>
+            <w:r>
+              <w:rPr>
+                <w:noProof/>
+                <w:webHidden/>
+              </w:rPr>
+              <w:fldChar w:fldCharType="end"/>
+            </w:r>
+          </w:hyperlink>
+        </w:p>
+        <w:p>
+          <w:pPr>
+            <w:pStyle w:val="TOC1"/>
+            <w:tabs>
+              <w:tab w:val="right" w:leader="dot" w:pos="8296"/>
+            </w:tabs>
+            <w:rPr>
+              <w:noProof/>
+            </w:rPr>
+          </w:pPr>
+          <w:hyperlink w:anchor="_Toc124536535" w:history="1">
+            <w:r>
+              <w:rPr>
+                <w:rStyle w:val="Hyperlink"/>
+                <w:noProof/>
+              </w:rPr>
+              <w:t>Lecture 4 Price Elasticity of Supply; Consumer Preferences</w:t>
+            </w:r>
+            <w:r>
+              <w:rPr>
+                <w:noProof/>
+                <w:webHidden/>
+              </w:rPr>
+              <w:tab/>
+            </w:r>
+            <w:r>
+              <w:rPr>
+                <w:noProof/>
+                <w:webHidden/>
+              </w:rPr>
+              <w:fldChar w:fldCharType="begin"/>
+            </w:r>
+            <w:r>
+              <w:rPr>
+                <w:noProof/>
+                <w:webHidden/>
+              </w:rPr>
+              <w:instrText xml:space="preserve"> PAGEREF _Toc124536535 \h </w:instrText>
+            </w:r>
+            <w:r>
+              <w:rPr>
+                <w:noProof/>
+                <w:webHidden/>
+              </w:rPr>
+            </w:r>
+            <w:r>
+              <w:rPr>
+                <w:noProof/>
+                <w:webHidden/>
+              </w:rPr>
+              <w:fldChar w:fldCharType="separate"/>
+            </w:r>
+            <w:r>
+              <w:rPr>
+                <w:noProof/>
+                <w:webHidden/>
+              </w:rPr>
+              <w:t>2</w:t>
+            </w:r>
+            <w:r>
+              <w:rPr>
+                <w:noProof/>
+                <w:webHidden/>
+              </w:rPr>
+              <w:fldChar w:fldCharType="end"/>
+            </w:r>
+          </w:hyperlink>
+        </w:p>
+        <w:p>
+          <w:pPr>
+            <w:pStyle w:val="TOC1"/>
+            <w:tabs>
+              <w:tab w:val="right" w:leader="dot" w:pos="8296"/>
+            </w:tabs>
+            <w:rPr>
+              <w:noProof/>
+            </w:rPr>
+          </w:pPr>
+          <w:hyperlink w:anchor="_Toc124536536" w:history="1">
+            <w:r>
+              <w:rPr>
+                <w:rStyle w:val="Hyperlink"/>
+                <w:noProof/>
+              </w:rPr>
+              <w:t>Lecture 5-6 Utility, MRS, Optimization with Budget Constraint</w:t>
+            </w:r>
+            <w:r>
+              <w:rPr>
+                <w:noProof/>
+                <w:webHidden/>
+              </w:rPr>
+              <w:tab/>
+            </w:r>
+            <w:r>
+              <w:rPr>
+                <w:noProof/>
+                <w:webHidden/>
+              </w:rPr>
+              <w:fldChar w:fldCharType="begin"/>
+            </w:r>
+            <w:r>
+              <w:rPr>
+                <w:noProof/>
+                <w:webHidden/>
+              </w:rPr>
+              <w:instrText xml:space="preserve"> PAGEREF _Toc124536536 \h </w:instrText>
+            </w:r>
+            <w:r>
+              <w:rPr>
+                <w:noProof/>
+                <w:webHidden/>
+              </w:rPr>
+            </w:r>
+            <w:r>
+              <w:rPr>
+                <w:noProof/>
+                <w:webHidden/>
+              </w:rPr>
+              <w:fldChar w:fldCharType="separate"/>
+            </w:r>
+            <w:r>
+              <w:rPr>
+                <w:noProof/>
+                <w:webHidden/>
+              </w:rPr>
+              <w:t>2</w:t>
+            </w:r>
+            <w:r>
+              <w:rPr>
+                <w:noProof/>
+                <w:webHidden/>
+              </w:rPr>
+              <w:fldChar w:fldCharType="end"/>
+            </w:r>
+          </w:hyperlink>
+        </w:p>
+        <w:p>
+          <w:pPr>
+            <w:pStyle w:val="TOC1"/>
+            <w:tabs>
+              <w:tab w:val="right" w:leader="dot" w:pos="8296"/>
+            </w:tabs>
+            <w:rPr>
+              <w:noProof/>
+            </w:rPr>
+          </w:pPr>
+          <w:hyperlink w:anchor="_Toc124536537" w:history="1">
+            <w:r>
+              <w:rPr>
+                <w:rStyle w:val="Hyperlink"/>
+                <w:noProof/>
+              </w:rPr>
+              <w:t>Lecture 7 Substitution and Income Effect, Market Demand, Consumer Surplus</w:t>
+            </w:r>
+            <w:r>
+              <w:rPr>
+                <w:noProof/>
+                <w:webHidden/>
+              </w:rPr>
+              <w:tab/>
+            </w:r>
+            <w:r>
+              <w:rPr>
+                <w:noProof/>
+                <w:webHidden/>
+              </w:rPr>
+              <w:fldChar w:fldCharType="begin"/>
+            </w:r>
+            <w:r>
+              <w:rPr>
+                <w:noProof/>
+                <w:webHidden/>
+              </w:rPr>
+              <w:instrText xml:space="preserve"> PAGEREF _Toc124536537 \h </w:instrText>
+            </w:r>
+            <w:r>
+              <w:rPr>
+                <w:noProof/>
+                <w:webHidden/>
+              </w:rPr>
+            </w:r>
+            <w:r>
+              <w:rPr>
+                <w:noProof/>
+                <w:webHidden/>
+              </w:rPr>
+              <w:fldChar w:fldCharType="separate"/>
+            </w:r>
+            <w:r>
+              <w:rPr>
+                <w:noProof/>
+                <w:webHidden/>
+              </w:rPr>
+              <w:t>3</w:t>
+            </w:r>
+            <w:r>
+              <w:rPr>
+                <w:noProof/>
+                <w:webHidden/>
+              </w:rPr>
+              <w:fldChar w:fldCharType="end"/>
+            </w:r>
+          </w:hyperlink>
+        </w:p>
+        <w:p>
+          <w:pPr>
+            <w:pStyle w:val="TOC1"/>
+            <w:tabs>
+              <w:tab w:val="right" w:leader="dot" w:pos="8296"/>
+            </w:tabs>
+            <w:rPr>
+              <w:noProof/>
+            </w:rPr>
+          </w:pPr>
+          <w:hyperlink w:anchor="_Toc124536538" w:history="1">
+            <w:r>
+              <w:rPr>
+                <w:rStyle w:val="Hyperlink"/>
+                <w:noProof/>
+              </w:rPr>
+              <w:t>Lecture 9 Risk Preference, Risk Premium</w:t>
+            </w:r>
+            <w:r>
+              <w:rPr>
+                <w:noProof/>
+                <w:webHidden/>
+              </w:rPr>
+              <w:tab/>
+            </w:r>
+            <w:r>
+              <w:rPr>
+                <w:noProof/>
+                <w:webHidden/>
+              </w:rPr>
+              <w:fldChar w:fldCharType="begin"/>
+            </w:r>
+            <w:r>
+              <w:rPr>
+                <w:noProof/>
+                <w:webHidden/>
+              </w:rPr>
+              <w:instrText xml:space="preserve"> PAGEREF _Toc124536538 \h </w:instrText>
+            </w:r>
+            <w:r>
+              <w:rPr>
+                <w:noProof/>
+                <w:webHidden/>
+              </w:rPr>
+            </w:r>
+            <w:r>
+              <w:rPr>
+                <w:noProof/>
+                <w:webHidden/>
+              </w:rPr>
+              <w:fldChar w:fldCharType="separate"/>
+            </w:r>
+            <w:r>
+              <w:rPr>
+                <w:noProof/>
+                <w:webHidden/>
+              </w:rPr>
+              <w:t>4</w:t>
+            </w:r>
+            <w:r>
+              <w:rPr>
+                <w:noProof/>
+                <w:webHidden/>
+              </w:rPr>
+              <w:fldChar w:fldCharType="end"/>
+            </w:r>
+          </w:hyperlink>
+        </w:p>
+        <w:p>
+          <w:pPr>
+            <w:pStyle w:val="TOC1"/>
+            <w:tabs>
+              <w:tab w:val="right" w:leader="dot" w:pos="8296"/>
+            </w:tabs>
+            <w:rPr>
+              <w:noProof/>
+            </w:rPr>
+          </w:pPr>
+          <w:hyperlink w:anchor="_Toc124536539" w:history="1">
+            <w:r>
+              <w:rPr>
+                <w:rStyle w:val="Hyperlink"/>
+                <w:noProof/>
+              </w:rPr>
+              <w:t>Lecture 10 Insurance, Production Function</w:t>
+            </w:r>
+            <w:r>
+              <w:rPr>
+                <w:noProof/>
+                <w:webHidden/>
+              </w:rPr>
+              <w:tab/>
+            </w:r>
+            <w:r>
+              <w:rPr>
+                <w:noProof/>
+                <w:webHidden/>
+              </w:rPr>
+              <w:fldChar w:fldCharType="begin"/>
+            </w:r>
+            <w:r>
+              <w:rPr>
+                <w:noProof/>
+                <w:webHidden/>
+              </w:rPr>
+              <w:instrText xml:space="preserve"> PAGEREF _Toc124536539 \h </w:instrText>
+            </w:r>
+            <w:r>
+              <w:rPr>
+                <w:noProof/>
+                <w:webHidden/>
+              </w:rPr>
+            </w:r>
+            <w:r>
+              <w:rPr>
+                <w:noProof/>
+                <w:webHidden/>
+              </w:rPr>
+              <w:fldChar w:fldCharType="separate"/>
+            </w:r>
+            <w:r>
+              <w:rPr>
+                <w:noProof/>
+                <w:webHidden/>
+              </w:rPr>
+              <w:t>4</w:t>
+            </w:r>
+            <w:r>
+              <w:rPr>
+                <w:noProof/>
+                <w:webHidden/>
+              </w:rPr>
+              <w:fldChar w:fldCharType="end"/>
+            </w:r>
+          </w:hyperlink>
+        </w:p>
+        <w:p>
+          <w:pPr>
+            <w:pStyle w:val="TOC1"/>
+            <w:tabs>
+              <w:tab w:val="right" w:leader="dot" w:pos="8296"/>
+            </w:tabs>
+            <w:rPr>
+              <w:noProof/>
+            </w:rPr>
+          </w:pPr>
+          <w:hyperlink w:anchor="_Toc124536540" w:history="1">
+            <w:r>
+              <w:rPr>
+                <w:rStyle w:val="Hyperlink"/>
+                <w:noProof/>
+              </w:rPr>
+              <w:t>Lecture 11 Production Functions</w:t>
+            </w:r>
+            <w:r>
+              <w:rPr>
+                <w:noProof/>
+                <w:webHidden/>
+              </w:rPr>
+              <w:tab/>
+            </w:r>
+            <w:r>
+              <w:rPr>
+                <w:noProof/>
+                <w:webHidden/>
+              </w:rPr>
+              <w:fldChar w:fldCharType="begin"/>
+            </w:r>
+            <w:r>
+              <w:rPr>
+                <w:noProof/>
+                <w:webHidden/>
+              </w:rPr>
+              <w:instrText xml:space="preserve"> PAGEREF _Toc124536540 \h </w:instrText>
+            </w:r>
+            <w:r>
+              <w:rPr>
+                <w:noProof/>
+                <w:webHidden/>
+              </w:rPr>
+            </w:r>
+            <w:r>
+              <w:rPr>
+                <w:noProof/>
+                <w:webHidden/>
+              </w:rPr>
+              <w:fldChar w:fldCharType="separate"/>
+            </w:r>
+            <w:r>
+              <w:rPr>
+                <w:noProof/>
+                <w:webHidden/>
+              </w:rPr>
+              <w:t>5</w:t>
+            </w:r>
+            <w:r>
+              <w:rPr>
+                <w:noProof/>
+                <w:webHidden/>
+              </w:rPr>
+              <w:fldChar w:fldCharType="end"/>
+            </w:r>
+          </w:hyperlink>
+        </w:p>
+        <w:p>
+          <w:pPr>
+            <w:pStyle w:val="TOC1"/>
+            <w:tabs>
+              <w:tab w:val="right" w:leader="dot" w:pos="8296"/>
+            </w:tabs>
+            <w:rPr>
+              <w:noProof/>
+            </w:rPr>
+          </w:pPr>
+          <w:hyperlink w:anchor="_Toc124536541" w:history="1">
+            <w:r>
+              <w:rPr>
+                <w:rStyle w:val="Hyperlink"/>
+                <w:noProof/>
+              </w:rPr>
+              <w:t>Lecture 12 Production Functions and Cost of Production</w:t>
+            </w:r>
+            <w:r>
+              <w:rPr>
+                <w:noProof/>
+                <w:webHidden/>
+              </w:rPr>
+              <w:tab/>
+            </w:r>
+            <w:r>
+              <w:rPr>
+                <w:noProof/>
+                <w:webHidden/>
+              </w:rPr>
+              <w:fldChar w:fldCharType="begin"/>
+            </w:r>
+            <w:r>
+              <w:rPr>
+                <w:noProof/>
+                <w:webHidden/>
+              </w:rPr>
+              <w:instrText xml:space="preserve"> PAGEREF _Toc124536541 \h </w:instrText>
+            </w:r>
+            <w:r>
+              <w:rPr>
+                <w:noProof/>
+                <w:webHidden/>
+              </w:rPr>
+            </w:r>
+            <w:r>
+              <w:rPr>
+                <w:noProof/>
+                <w:webHidden/>
+              </w:rPr>
+              <w:fldChar w:fldCharType="separate"/>
+            </w:r>
+            <w:r>
+              <w:rPr>
+                <w:noProof/>
+                <w:webHidden/>
+              </w:rPr>
+              <w:t>5</w:t>
+            </w:r>
+            <w:r>
+              <w:rPr>
+                <w:noProof/>
+                <w:webHidden/>
+              </w:rPr>
+              <w:fldChar w:fldCharType="end"/>
+            </w:r>
+          </w:hyperlink>
+        </w:p>
+        <w:p>
+          <w:pPr>
+            <w:pStyle w:val="TOC1"/>
+            <w:tabs>
+              <w:tab w:val="right" w:leader="dot" w:pos="8296"/>
+            </w:tabs>
+            <w:rPr>
+              <w:noProof/>
+            </w:rPr>
+          </w:pPr>
+          <w:hyperlink w:anchor="_Toc124536542" w:history="1">
+            <w:r>
+              <w:rPr>
+                <w:rStyle w:val="Hyperlink"/>
+                <w:noProof/>
+              </w:rPr>
+              <w:t>Lecture 13 Cost Functions</w:t>
+            </w:r>
+            <w:r>
+              <w:rPr>
+                <w:noProof/>
+                <w:webHidden/>
+              </w:rPr>
+              <w:tab/>
+            </w:r>
+            <w:r>
+              <w:rPr>
+                <w:noProof/>
+                <w:webHidden/>
+              </w:rPr>
+              <w:fldChar w:fldCharType="begin"/>
+            </w:r>
+            <w:r>
+              <w:rPr>
+                <w:noProof/>
+                <w:webHidden/>
+              </w:rPr>
+              <w:instrText xml:space="preserve"> PAGEREF _Toc124536542 \h </w:instrText>
+            </w:r>
+            <w:r>
+              <w:rPr>
+                <w:noProof/>
+                <w:webHidden/>
+              </w:rPr>
+            </w:r>
+            <w:r>
+              <w:rPr>
+                <w:noProof/>
+                <w:webHidden/>
+              </w:rPr>
+              <w:fldChar w:fldCharType="separate"/>
+            </w:r>
+            <w:r>
+              <w:rPr>
+                <w:noProof/>
+                <w:webHidden/>
+              </w:rPr>
+              <w:t>5</w:t>
+            </w:r>
+            <w:r>
+              <w:rPr>
+                <w:noProof/>
+                <w:webHidden/>
+              </w:rPr>
+              <w:fldChar w:fldCharType="end"/>
+            </w:r>
+          </w:hyperlink>
+        </w:p>
+        <w:p>
+          <w:pPr>
+            <w:pStyle w:val="TOC1"/>
+            <w:tabs>
+              <w:tab w:val="right" w:leader="dot" w:pos="8296"/>
+            </w:tabs>
+            <w:rPr>
+              <w:noProof/>
+            </w:rPr>
+          </w:pPr>
+          <w:hyperlink w:anchor="_Toc124536543" w:history="1">
+            <w:r>
+              <w:rPr>
+                <w:rStyle w:val="Hyperlink"/>
+                <w:noProof/>
+              </w:rPr>
+              <w:t>Lecture 14 Cost of Production and Profit Maximization</w:t>
+            </w:r>
+            <w:r>
+              <w:rPr>
+                <w:noProof/>
+                <w:webHidden/>
+              </w:rPr>
+              <w:tab/>
+            </w:r>
+            <w:r>
+              <w:rPr>
+                <w:noProof/>
+                <w:webHidden/>
+              </w:rPr>
+              <w:fldChar w:fldCharType="begin"/>
+            </w:r>
+            <w:r>
+              <w:rPr>
+                <w:noProof/>
+                <w:webHidden/>
+              </w:rPr>
+              <w:instrText xml:space="preserve"> PAGEREF _Toc124536543 \h </w:instrText>
+            </w:r>
+            <w:r>
+              <w:rPr>
+                <w:noProof/>
+                <w:webHidden/>
+              </w:rPr>
+            </w:r>
+            <w:r>
+              <w:rPr>
+                <w:noProof/>
+                <w:webHidden/>
+              </w:rPr>
+              <w:fldChar w:fldCharType="separate"/>
+            </w:r>
+            <w:r>
+              <w:rPr>
+                <w:noProof/>
+                <w:webHidden/>
+              </w:rPr>
+              <w:t>6</w:t>
+            </w:r>
+            <w:r>
+              <w:rPr>
+                <w:noProof/>
+                <w:webHidden/>
+              </w:rPr>
+              <w:fldChar w:fldCharType="end"/>
+            </w:r>
+          </w:hyperlink>
+        </w:p>
+        <w:p>
+          <w:pPr>
+            <w:pStyle w:val="TOC1"/>
+            <w:tabs>
+              <w:tab w:val="right" w:leader="dot" w:pos="8296"/>
+            </w:tabs>
+            <w:rPr>
+              <w:noProof/>
+            </w:rPr>
+          </w:pPr>
+          <w:hyperlink w:anchor="_Toc124536544" w:history="1">
+            <w:r>
+              <w:rPr>
+                <w:rStyle w:val="Hyperlink"/>
+                <w:noProof/>
+              </w:rPr>
+              <w:t>Lecture 15 Short Run and Long Run Supply</w:t>
+            </w:r>
+            <w:r>
+              <w:rPr>
+                <w:noProof/>
+                <w:webHidden/>
+              </w:rPr>
+              <w:tab/>
+            </w:r>
+            <w:r>
+              <w:rPr>
+                <w:noProof/>
+                <w:webHidden/>
+              </w:rPr>
+              <w:fldChar w:fldCharType="begin"/>
+            </w:r>
+            <w:r>
+              <w:rPr>
+                <w:noProof/>
+                <w:webHidden/>
+              </w:rPr>
+              <w:instrText xml:space="preserve"> PAGEREF _Toc124536544 \h </w:instrText>
+            </w:r>
+            <w:r>
+              <w:rPr>
+                <w:noProof/>
+                <w:webHidden/>
+              </w:rPr>
+            </w:r>
+            <w:r>
+              <w:rPr>
+                <w:noProof/>
+                <w:webHidden/>
+              </w:rPr>
+              <w:fldChar w:fldCharType="separate"/>
+            </w:r>
+            <w:r>
+              <w:rPr>
+                <w:noProof/>
+                <w:webHidden/>
+              </w:rPr>
+              <w:t>6</w:t>
+            </w:r>
+            <w:r>
+              <w:rPr>
+                <w:noProof/>
+                <w:webHidden/>
+              </w:rPr>
+              <w:fldChar w:fldCharType="end"/>
+            </w:r>
+          </w:hyperlink>
+        </w:p>
+        <w:p>
+          <w:pPr>
+            <w:pStyle w:val="TOC1"/>
+            <w:tabs>
+              <w:tab w:val="right" w:leader="dot" w:pos="8296"/>
+            </w:tabs>
+            <w:rPr>
+              <w:noProof/>
+            </w:rPr>
+          </w:pPr>
+          <w:hyperlink w:anchor="_Toc124536545" w:history="1">
+            <w:r>
+              <w:rPr>
+                <w:rStyle w:val="Hyperlink"/>
+                <w:noProof/>
+              </w:rPr>
+              <w:t>Lecture 16 Long Run Supply and Analysis of Competitive Markets</w:t>
+            </w:r>
+            <w:r>
+              <w:rPr>
+                <w:noProof/>
+                <w:webHidden/>
+              </w:rPr>
+              <w:tab/>
+            </w:r>
+            <w:r>
+              <w:rPr>
+                <w:noProof/>
+                <w:webHidden/>
+              </w:rPr>
+              <w:fldChar w:fldCharType="begin"/>
+            </w:r>
+            <w:r>
+              <w:rPr>
+                <w:noProof/>
+                <w:webHidden/>
+              </w:rPr>
+              <w:instrText xml:space="preserve"> PAGEREF _Toc124536545 \h </w:instrText>
+            </w:r>
+            <w:r>
+              <w:rPr>
+                <w:noProof/>
+                <w:webHidden/>
+              </w:rPr>
+            </w:r>
+            <w:r>
+              <w:rPr>
+                <w:noProof/>
+                <w:webHidden/>
+              </w:rPr>
+              <w:fldChar w:fldCharType="separate"/>
+            </w:r>
+            <w:r>
+              <w:rPr>
+                <w:noProof/>
+                <w:webHidden/>
+              </w:rPr>
+              <w:t>7</w:t>
+            </w:r>
+            <w:r>
+              <w:rPr>
+                <w:noProof/>
+                <w:webHidden/>
+              </w:rPr>
+              <w:fldChar w:fldCharType="end"/>
+            </w:r>
+          </w:hyperlink>
+        </w:p>
+        <w:p>
+          <w:pPr>
+            <w:pStyle w:val="TOC1"/>
+            <w:tabs>
+              <w:tab w:val="right" w:leader="dot" w:pos="8296"/>
+            </w:tabs>
+            <w:rPr>
+              <w:noProof/>
+            </w:rPr>
+          </w:pPr>
+          <w:hyperlink w:anchor="_Toc124536546" w:history="1">
+            <w:r>
+              <w:rPr>
+                <w:rStyle w:val="Hyperlink"/>
+                <w:noProof/>
+              </w:rPr>
+              <w:t>Lecture 17 Supply Restrictions, Tax, and Subsidy</w:t>
+            </w:r>
+            <w:r>
+              <w:rPr>
+                <w:noProof/>
+                <w:webHidden/>
+              </w:rPr>
+              <w:tab/>
+            </w:r>
+            <w:r>
+              <w:rPr>
+                <w:noProof/>
+                <w:webHidden/>
+              </w:rPr>
+              <w:fldChar w:fldCharType="begin"/>
+            </w:r>
+            <w:r>
+              <w:rPr>
+                <w:noProof/>
+                <w:webHidden/>
+              </w:rPr>
+              <w:instrText xml:space="preserve"> PAGEREF _Toc124536546 \h </w:instrText>
+            </w:r>
+            <w:r>
+              <w:rPr>
+                <w:noProof/>
+                <w:webHidden/>
+              </w:rPr>
+            </w:r>
+            <w:r>
+              <w:rPr>
+                <w:noProof/>
+                <w:webHidden/>
+              </w:rPr>
+              <w:fldChar w:fldCharType="separate"/>
+            </w:r>
+            <w:r>
+              <w:rPr>
+                <w:noProof/>
+                <w:webHidden/>
+              </w:rPr>
+              <w:t>10</w:t>
+            </w:r>
+            <w:r>
+              <w:rPr>
+                <w:noProof/>
+                <w:webHidden/>
+              </w:rPr>
+              <w:fldChar w:fldCharType="end"/>
+            </w:r>
+          </w:hyperlink>
+        </w:p>
+        <w:p>
+          <w:pPr>
+            <w:pStyle w:val="TOC1"/>
+            <w:tabs>
+              <w:tab w:val="right" w:leader="dot" w:pos="8296"/>
+            </w:tabs>
+            <w:rPr>
+              <w:noProof/>
+            </w:rPr>
+          </w:pPr>
+          <w:hyperlink w:anchor="_Toc124536547" w:history="1">
+            <w:r>
+              <w:rPr>
+                <w:rStyle w:val="Hyperlink"/>
+                <w:noProof/>
+              </w:rPr>
+              <w:t>Lecture 18 Tax, Subsidy and General Equilibrium</w:t>
+            </w:r>
+            <w:r>
+              <w:rPr>
+                <w:noProof/>
+                <w:webHidden/>
+              </w:rPr>
+              <w:tab/>
+            </w:r>
+            <w:r>
+              <w:rPr>
+                <w:noProof/>
+                <w:webHidden/>
+              </w:rPr>
+              <w:fldChar w:fldCharType="begin"/>
+            </w:r>
+            <w:r>
+              <w:rPr>
+                <w:noProof/>
+                <w:webHidden/>
+              </w:rPr>
+              <w:instrText xml:space="preserve"> PAGEREF _Toc124536547 \h </w:instrText>
+            </w:r>
+            <w:r>
+              <w:rPr>
+                <w:noProof/>
+                <w:webHidden/>
+              </w:rPr>
+            </w:r>
+            <w:r>
+              <w:rPr>
+                <w:noProof/>
+                <w:webHidden/>
+              </w:rPr>
+              <w:fldChar w:fldCharType="separate"/>
+            </w:r>
+            <w:r>
+              <w:rPr>
+                <w:noProof/>
+                <w:webHidden/>
+              </w:rPr>
+              <w:t>12</w:t>
+            </w:r>
+            <w:r>
+              <w:rPr>
+                <w:noProof/>
+                <w:webHidden/>
+              </w:rPr>
+              <w:fldChar w:fldCharType="end"/>
+            </w:r>
+          </w:hyperlink>
+        </w:p>
+        <w:p>
+          <w:pPr>
+            <w:pStyle w:val="TOC1"/>
+            <w:tabs>
+              <w:tab w:val="right" w:leader="dot" w:pos="8296"/>
+            </w:tabs>
+            <w:rPr>
+              <w:noProof/>
+            </w:rPr>
+          </w:pPr>
+          <w:hyperlink w:anchor="_Toc124536548" w:history="1">
+            <w:r>
+              <w:rPr>
+                <w:rStyle w:val="Hyperlink"/>
+                <w:noProof/>
+              </w:rPr>
+              <w:t>Lecture 19 Efficiency in Exchange, Equity and Efficiency, and Efficiency in Production</w:t>
+            </w:r>
+            <w:r>
+              <w:rPr>
+                <w:noProof/>
+                <w:webHidden/>
+              </w:rPr>
+              <w:tab/>
+            </w:r>
+            <w:r>
+              <w:rPr>
+                <w:noProof/>
+                <w:webHidden/>
+              </w:rPr>
+              <w:fldChar w:fldCharType="begin"/>
+            </w:r>
+            <w:r>
+              <w:rPr>
+                <w:noProof/>
+                <w:webHidden/>
+              </w:rPr>
+              <w:instrText xml:space="preserve"> PAGEREF _Toc124536548 \h </w:instrText>
+            </w:r>
+            <w:r>
+              <w:rPr>
+                <w:noProof/>
+                <w:webHidden/>
+              </w:rPr>
+            </w:r>
+            <w:r>
+              <w:rPr>
+                <w:noProof/>
+                <w:webHidden/>
+              </w:rPr>
+              <w:fldChar w:fldCharType="separate"/>
+            </w:r>
+            <w:r>
+              <w:rPr>
+                <w:noProof/>
+                <w:webHidden/>
+              </w:rPr>
+              <w:t>13</w:t>
+            </w:r>
+            <w:r>
+              <w:rPr>
+                <w:noProof/>
+                <w:webHidden/>
+              </w:rPr>
+              <w:fldChar w:fldCharType="end"/>
+            </w:r>
+          </w:hyperlink>
+        </w:p>
+        <w:p>
+          <w:pPr>
+            <w:pStyle w:val="TOC1"/>
+            <w:tabs>
+              <w:tab w:val="right" w:leader="dot" w:pos="8296"/>
+            </w:tabs>
+            <w:rPr>
+              <w:noProof/>
+            </w:rPr>
+          </w:pPr>
+          <w:hyperlink w:anchor="_Toc124536549" w:history="1">
+            <w:r>
+              <w:rPr>
+                <w:rStyle w:val="Hyperlink"/>
+                <w:noProof/>
+              </w:rPr>
+              <w:t>Lecture 20 Production Possibility Frontier and Output Market Efficiency</w:t>
+            </w:r>
+            <w:r>
+              <w:rPr>
+                <w:noProof/>
+                <w:webHidden/>
+              </w:rPr>
+              <w:tab/>
+            </w:r>
+            <w:r>
+              <w:rPr>
+                <w:noProof/>
+                <w:webHidden/>
+              </w:rPr>
+              <w:fldChar w:fldCharType="begin"/>
+            </w:r>
+            <w:r>
+              <w:rPr>
+                <w:noProof/>
+                <w:webHidden/>
+              </w:rPr>
+              <w:instrText xml:space="preserve"> PAGEREF _Toc124536549 \h </w:instrText>
+            </w:r>
+            <w:r>
+              <w:rPr>
+                <w:noProof/>
+                <w:webHidden/>
+              </w:rPr>
+            </w:r>
+            <w:r>
+              <w:rPr>
+                <w:noProof/>
+                <w:webHidden/>
+              </w:rPr>
+              <w:fldChar w:fldCharType="separate"/>
+            </w:r>
+            <w:r>
+              <w:rPr>
+                <w:noProof/>
+                <w:webHidden/>
+              </w:rPr>
+              <w:t>15</w:t>
+            </w:r>
+            <w:r>
+              <w:rPr>
+                <w:noProof/>
+                <w:webHidden/>
+              </w:rPr>
+              <w:fldChar w:fldCharType="end"/>
+            </w:r>
+          </w:hyperlink>
+        </w:p>
+        <w:p>
+          <w:pPr>
+            <w:pStyle w:val="TOC1"/>
+            <w:tabs>
+              <w:tab w:val="right" w:leader="dot" w:pos="8296"/>
+            </w:tabs>
+            <w:rPr>
+              <w:noProof/>
+            </w:rPr>
+          </w:pPr>
+          <w:hyperlink w:anchor="_Toc124536550" w:history="1">
+            <w:r>
+              <w:rPr>
+                <w:rStyle w:val="Hyperlink"/>
+                <w:noProof/>
+              </w:rPr>
+              <w:t>Lecture 21 Why Markets Fail</w:t>
+            </w:r>
+            <w:r>
+              <w:rPr>
+                <w:noProof/>
+                <w:webHidden/>
+              </w:rPr>
+              <w:tab/>
+            </w:r>
+            <w:r>
+              <w:rPr>
+                <w:noProof/>
+                <w:webHidden/>
+              </w:rPr>
+              <w:fldChar w:fldCharType="begin"/>
+            </w:r>
+            <w:r>
+              <w:rPr>
+                <w:noProof/>
+                <w:webHidden/>
+              </w:rPr>
+              <w:instrText xml:space="preserve"> PAGEREF _Toc124536550 \h </w:instrText>
+            </w:r>
+            <w:r>
+              <w:rPr>
+                <w:noProof/>
+                <w:webHidden/>
+              </w:rPr>
+            </w:r>
+            <w:r>
+              <w:rPr>
+                <w:noProof/>
+                <w:webHidden/>
+              </w:rPr>
+              <w:fldChar w:fldCharType="separate"/>
+            </w:r>
+            <w:r>
+              <w:rPr>
+                <w:noProof/>
+                <w:webHidden/>
+              </w:rPr>
+              <w:t>15</w:t>
+            </w:r>
+            <w:r>
+              <w:rPr>
+                <w:noProof/>
+                <w:webHidden/>
+              </w:rPr>
+              <w:fldChar w:fldCharType="end"/>
+            </w:r>
+          </w:hyperlink>
+        </w:p>
+        <w:p>
+          <w:pPr>
+            <w:pStyle w:val="TOC1"/>
+            <w:tabs>
+              <w:tab w:val="right" w:leader="dot" w:pos="8296"/>
+            </w:tabs>
+            <w:rPr>
+              <w:noProof/>
+            </w:rPr>
+          </w:pPr>
+          <w:hyperlink w:anchor="_Toc124536551" w:history="1">
+            <w:r>
+              <w:rPr>
+                <w:rStyle w:val="Hyperlink"/>
+                <w:noProof/>
+              </w:rPr>
+              <w:t>Lecture 22 Monopoly</w:t>
+            </w:r>
+            <w:r>
+              <w:rPr>
+                <w:noProof/>
+                <w:webHidden/>
+              </w:rPr>
+              <w:tab/>
+            </w:r>
+            <w:r>
+              <w:rPr>
+                <w:noProof/>
+                <w:webHidden/>
+              </w:rPr>
+              <w:fldChar w:fldCharType="begin"/>
+            </w:r>
+            <w:r>
+              <w:rPr>
+                <w:noProof/>
+                <w:webHidden/>
+              </w:rPr>
+              <w:instrText xml:space="preserve"> PAGEREF _Toc124536551 \h </w:instrText>
+            </w:r>
+            <w:r>
+              <w:rPr>
+                <w:noProof/>
+                <w:webHidden/>
+              </w:rPr>
+            </w:r>
+            <w:r>
+              <w:rPr>
+                <w:noProof/>
+                <w:webHidden/>
+              </w:rPr>
+              <w:fldChar w:fldCharType="separate"/>
+            </w:r>
+            <w:r>
+              <w:rPr>
+                <w:noProof/>
+                <w:webHidden/>
+              </w:rPr>
+              <w:t>16</w:t>
+            </w:r>
+            <w:r>
+              <w:rPr>
+                <w:noProof/>
+                <w:webHidden/>
+              </w:rPr>
+              <w:fldChar w:fldCharType="end"/>
+            </w:r>
+          </w:hyperlink>
+        </w:p>
+        <w:p>
+          <w:pPr>
+            <w:pStyle w:val="TOC1"/>
+            <w:tabs>
+              <w:tab w:val="right" w:leader="dot" w:pos="8296"/>
+            </w:tabs>
+            <w:rPr>
+              <w:noProof/>
+            </w:rPr>
+          </w:pPr>
+          <w:hyperlink w:anchor="_Toc124536552" w:history="1">
+            <w:r>
+              <w:rPr>
+                <w:rStyle w:val="Hyperlink"/>
+                <w:noProof/>
+              </w:rPr>
+              <w:t>Lecture 23 Monopoly and Monopsony</w:t>
+            </w:r>
+            <w:r>
+              <w:rPr>
+                <w:noProof/>
+                <w:webHidden/>
+              </w:rPr>
+              <w:tab/>
+            </w:r>
+            <w:r>
+              <w:rPr>
+                <w:noProof/>
+                <w:webHidden/>
+              </w:rPr>
+              <w:fldChar w:fldCharType="begin"/>
+            </w:r>
+            <w:r>
+              <w:rPr>
+                <w:noProof/>
+                <w:webHidden/>
+              </w:rPr>
+              <w:instrText xml:space="preserve"> PAGEREF _Toc124536552 \h </w:instrText>
+            </w:r>
+            <w:r>
+              <w:rPr>
+                <w:noProof/>
+                <w:webHidden/>
+              </w:rPr>
+            </w:r>
+            <w:r>
+              <w:rPr>
+                <w:noProof/>
+                <w:webHidden/>
+              </w:rPr>
+              <w:fldChar w:fldCharType="separate"/>
+            </w:r>
+            <w:r>
+              <w:rPr>
+                <w:noProof/>
+                <w:webHidden/>
+              </w:rPr>
+              <w:t>17</w:t>
+            </w:r>
+            <w:r>
+              <w:rPr>
+                <w:noProof/>
+                <w:webHidden/>
+              </w:rPr>
+              <w:fldChar w:fldCharType="end"/>
+            </w:r>
+          </w:hyperlink>
+        </w:p>
+        <w:p>
+          <w:pPr>
+            <w:pStyle w:val="TOC1"/>
+            <w:tabs>
+              <w:tab w:val="right" w:leader="dot" w:pos="8296"/>
+            </w:tabs>
+            <w:rPr>
+              <w:noProof/>
+            </w:rPr>
+          </w:pPr>
+          <w:hyperlink w:anchor="_Toc124536553" w:history="1">
+            <w:r>
+              <w:rPr>
+                <w:rStyle w:val="Hyperlink"/>
+                <w:noProof/>
+              </w:rPr>
+              <w:t>Lecture 24 Monopoly and Monopsony</w:t>
+            </w:r>
+            <w:r>
+              <w:rPr>
+                <w:noProof/>
+                <w:webHidden/>
+              </w:rPr>
+              <w:tab/>
+            </w:r>
+            <w:r>
+              <w:rPr>
+                <w:noProof/>
+                <w:webHidden/>
+              </w:rPr>
+              <w:fldChar w:fldCharType="begin"/>
+            </w:r>
+            <w:r>
+              <w:rPr>
+                <w:noProof/>
+                <w:webHidden/>
+              </w:rPr>
+              <w:instrText xml:space="preserve"> PAGEREF _Toc124536553 \h </w:instrText>
+            </w:r>
+            <w:r>
+              <w:rPr>
+                <w:noProof/>
+                <w:webHidden/>
+              </w:rPr>
+            </w:r>
+            <w:r>
+              <w:rPr>
+                <w:noProof/>
+                <w:webHidden/>
+              </w:rPr>
+              <w:fldChar w:fldCharType="separate"/>
+            </w:r>
+            <w:r>
+              <w:rPr>
+                <w:noProof/>
+                <w:webHidden/>
+              </w:rPr>
+              <w:t>19</w:t>
+            </w:r>
+            <w:r>
+              <w:rPr>
+                <w:noProof/>
+                <w:webHidden/>
+              </w:rPr>
+              <w:fldChar w:fldCharType="end"/>
+            </w:r>
+          </w:hyperlink>
+        </w:p>
+        <w:p>
+          <w:pPr>
+            <w:pStyle w:val="TOC1"/>
+            <w:tabs>
+              <w:tab w:val="right" w:leader="dot" w:pos="8296"/>
+            </w:tabs>
+            <w:rPr>
+              <w:noProof/>
+            </w:rPr>
+          </w:pPr>
+          <w:hyperlink w:anchor="_Toc124536554" w:history="1">
+            <w:r>
+              <w:rPr>
+                <w:rStyle w:val="Hyperlink"/>
+                <w:noProof/>
+              </w:rPr>
+              <w:t>Lecture 25-26 Pricing with Market Power; Monopolistic Competition</w:t>
+            </w:r>
+            <w:r>
+              <w:rPr>
+                <w:noProof/>
+                <w:webHidden/>
+              </w:rPr>
+              <w:tab/>
+            </w:r>
+            <w:r>
+              <w:rPr>
+                <w:noProof/>
+                <w:webHidden/>
+              </w:rPr>
+              <w:fldChar w:fldCharType="begin"/>
+            </w:r>
+            <w:r>
+              <w:rPr>
+                <w:noProof/>
+                <w:webHidden/>
+              </w:rPr>
+              <w:instrText xml:space="preserve"> PAGEREF _Toc124536554 \h </w:instrText>
+            </w:r>
+            <w:r>
+              <w:rPr>
+                <w:noProof/>
+                <w:webHidden/>
+              </w:rPr>
+            </w:r>
+            <w:r>
+              <w:rPr>
+                <w:noProof/>
+                <w:webHidden/>
+              </w:rPr>
+              <w:fldChar w:fldCharType="separate"/>
+            </w:r>
+            <w:r>
+              <w:rPr>
+                <w:noProof/>
+                <w:webHidden/>
+              </w:rPr>
+              <w:t>19</w:t>
+            </w:r>
+            <w:r>
+              <w:rPr>
+                <w:noProof/>
+                <w:webHidden/>
+              </w:rPr>
+              <w:fldChar w:fldCharType="end"/>
+            </w:r>
+          </w:hyperlink>
+        </w:p>
+        <w:p>
+          <w:pPr>
+            <w:pStyle w:val="TOC1"/>
+            <w:tabs>
+              <w:tab w:val="right" w:leader="dot" w:pos="8296"/>
+            </w:tabs>
+            <w:rPr>
+              <w:noProof/>
+            </w:rPr>
+          </w:pPr>
+          <w:hyperlink w:anchor="_Toc124536555" w:history="1">
+            <w:r>
+              <w:rPr>
+                <w:rStyle w:val="Hyperlink"/>
+                <w:noProof/>
+              </w:rPr>
+              <w:t>Lecture 27-28 Game Theory and Oligopoly</w:t>
+            </w:r>
+            <w:r>
+              <w:rPr>
+                <w:noProof/>
+                <w:webHidden/>
+              </w:rPr>
+              <w:tab/>
+            </w:r>
+            <w:r>
+              <w:rPr>
+                <w:noProof/>
+                <w:webHidden/>
+              </w:rPr>
+              <w:fldChar w:fldCharType="begin"/>
+            </w:r>
+            <w:r>
+              <w:rPr>
+                <w:noProof/>
+                <w:webHidden/>
+              </w:rPr>
+              <w:instrText xml:space="preserve"> PAGEREF _Toc124536555 \h </w:instrText>
+            </w:r>
+            <w:r>
+              <w:rPr>
+                <w:noProof/>
+                <w:webHidden/>
+              </w:rPr>
+            </w:r>
+            <w:r>
+              <w:rPr>
+                <w:noProof/>
+                <w:webHidden/>
+              </w:rPr>
+              <w:fldChar w:fldCharType="separate"/>
+            </w:r>
+            <w:r>
+              <w:rPr>
+                <w:noProof/>
+                <w:webHidden/>
+              </w:rPr>
+              <w:t>19</w:t>
+            </w:r>
+            <w:r>
+              <w:rPr>
+                <w:noProof/>
+                <w:webHidden/>
+              </w:rPr>
+              <w:fldChar w:fldCharType="end"/>
+            </w:r>
+          </w:hyperlink>
+        </w:p>
+        <w:p>
+          <w:pPr>
+            <w:pStyle w:val="TOC1"/>
+            <w:tabs>
+              <w:tab w:val="right" w:leader="dot" w:pos="8296"/>
+            </w:tabs>
+            <w:rPr>
+              <w:noProof/>
+            </w:rPr>
+          </w:pPr>
+          <w:hyperlink w:anchor="_Toc124536556" w:history="1">
+            <w:r>
+              <w:rPr>
+                <w:rStyle w:val="Hyperlink"/>
+                <w:noProof/>
+              </w:rPr>
+              <w:t>Lecture 29 Strategic Games</w:t>
+            </w:r>
+            <w:r>
+              <w:rPr>
+                <w:noProof/>
+                <w:webHidden/>
+              </w:rPr>
+              <w:tab/>
+            </w:r>
+            <w:r>
+              <w:rPr>
+                <w:noProof/>
+                <w:webHidden/>
+              </w:rPr>
+              <w:fldChar w:fldCharType="begin"/>
+            </w:r>
+            <w:r>
+              <w:rPr>
+                <w:noProof/>
+                <w:webHidden/>
+              </w:rPr>
+              <w:instrText xml:space="preserve"> PAGEREF _Toc124536556 \h </w:instrText>
+            </w:r>
+            <w:r>
+              <w:rPr>
+                <w:noProof/>
+                <w:webHidden/>
+              </w:rPr>
+            </w:r>
+            <w:r>
+              <w:rPr>
+                <w:noProof/>
+                <w:webHidden/>
+              </w:rPr>
+              <w:fldChar w:fldCharType="separate"/>
+            </w:r>
+            <w:r>
+              <w:rPr>
+                <w:noProof/>
+                <w:webHidden/>
+              </w:rPr>
+              <w:t>20</w:t>
+            </w:r>
+            <w:r>
+              <w:rPr>
+                <w:noProof/>
+                <w:webHidden/>
+              </w:rPr>
+              <w:fldChar w:fldCharType="end"/>
+            </w:r>
+          </w:hyperlink>
+        </w:p>
+        <w:p>
+          <w:pPr>
+            <w:pStyle w:val="TOC1"/>
+            <w:tabs>
+              <w:tab w:val="right" w:leader="dot" w:pos="8296"/>
+            </w:tabs>
+            <w:rPr>
+              <w:noProof/>
+            </w:rPr>
+          </w:pPr>
+          <w:hyperlink w:anchor="_Toc124536557" w:history="1">
+            <w:r>
+              <w:rPr>
+                <w:rStyle w:val="Hyperlink"/>
+                <w:noProof/>
+              </w:rPr>
+              <w:t>Lecture 30 Dominant Firm Model and Factor Market</w:t>
+            </w:r>
+            <w:r>
+              <w:rPr>
+                <w:noProof/>
+                <w:webHidden/>
+              </w:rPr>
+              <w:tab/>
+            </w:r>
+            <w:r>
+              <w:rPr>
+                <w:noProof/>
+                <w:webHidden/>
+              </w:rPr>
+              <w:fldChar w:fldCharType="begin"/>
+            </w:r>
+            <w:r>
+              <w:rPr>
+                <w:noProof/>
+                <w:webHidden/>
+              </w:rPr>
+              <w:instrText xml:space="preserve"> PAGEREF _Toc124536557 \h </w:instrText>
+            </w:r>
+            <w:r>
+              <w:rPr>
+                <w:noProof/>
+                <w:webHidden/>
+              </w:rPr>
+            </w:r>
+            <w:r>
+              <w:rPr>
+                <w:noProof/>
+                <w:webHidden/>
+              </w:rPr>
+              <w:fldChar w:fldCharType="separate"/>
+            </w:r>
+            <w:r>
+              <w:rPr>
+                <w:noProof/>
+                <w:webHidden/>
+              </w:rPr>
+              <w:t>21</w:t>
+            </w:r>
+            <w:r>
+              <w:rPr>
+                <w:noProof/>
+                <w:webHidden/>
+              </w:rPr>
+              <w:fldChar w:fldCharType="end"/>
+            </w:r>
+          </w:hyperlink>
+        </w:p>
+        <w:p>
+          <w:pPr>
+            <w:pStyle w:val="TOC1"/>
+            <w:tabs>
+              <w:tab w:val="right" w:leader="dot" w:pos="8296"/>
+            </w:tabs>
+            <w:rPr>
+              <w:noProof/>
+            </w:rPr>
+          </w:pPr>
+          <w:hyperlink w:anchor="_Toc124536558" w:history="1">
+            <w:r>
+              <w:rPr>
+                <w:rStyle w:val="Hyperlink"/>
+                <w:noProof/>
+              </w:rPr>
+              <w:t>Lecture 31 Factor Market.</w:t>
+            </w:r>
+            <w:r>
+              <w:rPr>
+                <w:noProof/>
+                <w:webHidden/>
+              </w:rPr>
+              <w:tab/>
+            </w:r>
+            <w:r>
+              <w:rPr>
+                <w:noProof/>
+                <w:webHidden/>
+              </w:rPr>
+              <w:fldChar w:fldCharType="begin"/>
+            </w:r>
+            <w:r>
+              <w:rPr>
+                <w:noProof/>
+                <w:webHidden/>
+              </w:rPr>
+              <w:instrText xml:space="preserve"> PAGEREF _Toc124536558 \h </w:instrText>
+            </w:r>
+            <w:r>
+              <w:rPr>
+                <w:noProof/>
+                <w:webHidden/>
+              </w:rPr>
+            </w:r>
+            <w:r>
+              <w:rPr>
+                <w:noProof/>
+                <w:webHidden/>
+              </w:rPr>
+              <w:fldChar w:fldCharType="separate"/>
+            </w:r>
+            <w:r>
+              <w:rPr>
+                <w:noProof/>
+                <w:webHidden/>
+              </w:rPr>
+              <w:t>22</w:t>
+            </w:r>
+            <w:r>
+              <w:rPr>
+                <w:noProof/>
+                <w:webHidden/>
+              </w:rPr>
+              <w:fldChar w:fldCharType="end"/>
+            </w:r>
+          </w:hyperlink>
+        </w:p>
+        <w:p>
+          <w:pPr>
+            <w:pStyle w:val="TOC1"/>
+            <w:tabs>
+              <w:tab w:val="right" w:leader="dot" w:pos="8296"/>
+            </w:tabs>
+            <w:rPr>
+              <w:noProof/>
+            </w:rPr>
+          </w:pPr>
+          <w:hyperlink w:anchor="_Toc124536559" w:history="1">
+            <w:r>
+              <w:rPr>
+                <w:rStyle w:val="Hyperlink"/>
+                <w:noProof/>
+              </w:rPr>
+              <w:t>Lecture 32 Investment, Savings, Time and Capital Markets</w:t>
+            </w:r>
+            <w:r>
+              <w:rPr>
+                <w:noProof/>
+                <w:webHidden/>
+              </w:rPr>
+              <w:tab/>
+            </w:r>
+            <w:r>
+              <w:rPr>
+                <w:noProof/>
+                <w:webHidden/>
+              </w:rPr>
+              <w:fldChar w:fldCharType="begin"/>
+            </w:r>
+            <w:r>
+              <w:rPr>
+                <w:noProof/>
+                <w:webHidden/>
+              </w:rPr>
+              <w:instrText xml:space="preserve"> PAGEREF _Toc124536559 \h </w:instrText>
+            </w:r>
+            <w:r>
+              <w:rPr>
+                <w:noProof/>
+                <w:webHidden/>
+              </w:rPr>
+            </w:r>
+            <w:r>
+              <w:rPr>
+                <w:noProof/>
+                <w:webHidden/>
+              </w:rPr>
+              <w:fldChar w:fldCharType="separate"/>
+            </w:r>
+            <w:r>
+              <w:rPr>
+                <w:noProof/>
+                <w:webHidden/>
+              </w:rPr>
+              <w:t>22</w:t>
+            </w:r>
+            <w:r>
+              <w:rPr>
+                <w:noProof/>
+                <w:webHidden/>
+              </w:rPr>
+              <w:fldChar w:fldCharType="end"/>
+            </w:r>
+          </w:hyperlink>
+        </w:p>
+        <w:p>
+          <w:pPr>
+            <w:pStyle w:val="TOC1"/>
+            <w:tabs>
+              <w:tab w:val="right" w:leader="dot" w:pos="8296"/>
+            </w:tabs>
+            <w:rPr>
+              <w:noProof/>
+            </w:rPr>
+          </w:pPr>
+          <w:hyperlink w:anchor="_Toc124536560" w:history="1">
+            <w:r>
+              <w:rPr>
+                <w:rStyle w:val="Hyperlink"/>
+                <w:noProof/>
+              </w:rPr>
+              <w:t>Lecture 33 Asymmetric Information</w:t>
+            </w:r>
+            <w:r>
+              <w:rPr>
+                <w:noProof/>
+                <w:webHidden/>
+              </w:rPr>
+              <w:tab/>
+            </w:r>
+            <w:r>
+              <w:rPr>
+                <w:noProof/>
+                <w:webHidden/>
+              </w:rPr>
+              <w:fldChar w:fldCharType="begin"/>
+            </w:r>
+            <w:r>
+              <w:rPr>
+                <w:noProof/>
+                <w:webHidden/>
+              </w:rPr>
+              <w:instrText xml:space="preserve"> PAGEREF _Toc124536560 \h </w:instrText>
+            </w:r>
+            <w:r>
+              <w:rPr>
+                <w:noProof/>
+                <w:webHidden/>
+              </w:rPr>
+            </w:r>
+            <w:r>
+              <w:rPr>
+                <w:noProof/>
+                <w:webHidden/>
+              </w:rPr>
+              <w:fldChar w:fldCharType="separate"/>
+            </w:r>
+            <w:r>
+              <w:rPr>
+                <w:noProof/>
+                <w:webHidden/>
+              </w:rPr>
+              <w:t>23</w:t>
+            </w:r>
+            <w:r>
+              <w:rPr>
+                <w:noProof/>
+                <w:webHidden/>
+              </w:rPr>
+              <w:fldChar w:fldCharType="end"/>
+            </w:r>
+          </w:hyperlink>
+        </w:p>
+        <w:p>
+          <w:pPr>
+            <w:pStyle w:val="TOC1"/>
+            <w:tabs>
+              <w:tab w:val="right" w:leader="dot" w:pos="8296"/>
+            </w:tabs>
+            <w:rPr>
+              <w:noProof/>
+            </w:rPr>
+          </w:pPr>
+          <w:hyperlink w:anchor="_Toc124536561" w:history="1">
+            <w:r>
+              <w:rPr>
+                <w:rStyle w:val="Hyperlink"/>
+                <w:noProof/>
+              </w:rPr>
+              <w:t>Lecture 34 Externalities, Market Failure and Government</w:t>
+            </w:r>
+            <w:r>
+              <w:rPr>
+                <w:noProof/>
+                <w:webHidden/>
+              </w:rPr>
+              <w:tab/>
+            </w:r>
+            <w:r>
+              <w:rPr>
+                <w:noProof/>
+                <w:webHidden/>
+              </w:rPr>
+              <w:fldChar w:fldCharType="begin"/>
+            </w:r>
+            <w:r>
+              <w:rPr>
+                <w:noProof/>
+                <w:webHidden/>
+              </w:rPr>
+              <w:instrText xml:space="preserve"> PAGEREF _Toc124536561 \h </w:instrText>
+            </w:r>
+            <w:r>
+              <w:rPr>
+                <w:noProof/>
+                <w:webHidden/>
+              </w:rPr>
+            </w:r>
+            <w:r>
+              <w:rPr>
+                <w:noProof/>
+                <w:webHidden/>
+              </w:rPr>
+              <w:fldChar w:fldCharType="separate"/>
+            </w:r>
+            <w:r>
+              <w:rPr>
+                <w:noProof/>
+                <w:webHidden/>
+              </w:rPr>
+              <w:t>23</w:t>
+            </w:r>
+            <w:r>
+              <w:rPr>
+                <w:noProof/>
+                <w:webHidden/>
+              </w:rPr>
+              <w:fldChar w:fldCharType="end"/>
+            </w:r>
+          </w:hyperlink>
+        </w:p>
+        <w:p>
+          <w:pPr>
+            <w:pStyle w:val="TOC1"/>
+            <w:tabs>
+              <w:tab w:val="right" w:leader="dot" w:pos="8296"/>
+            </w:tabs>
+            <w:rPr>
+              <w:noProof/>
+            </w:rPr>
+          </w:pPr>
+          <w:hyperlink w:anchor="_Toc124536562" w:history="1">
+            <w:r>
+              <w:rPr>
+                <w:rStyle w:val="Hyperlink"/>
+                <w:noProof/>
+              </w:rPr>
+              <w:t>Lecture 35 Public Goods</w:t>
+            </w:r>
+            <w:r>
+              <w:rPr>
+                <w:noProof/>
+                <w:webHidden/>
+              </w:rPr>
+              <w:tab/>
+            </w:r>
+            <w:r>
+              <w:rPr>
+                <w:noProof/>
+                <w:webHidden/>
+              </w:rPr>
+              <w:fldChar w:fldCharType="begin"/>
+            </w:r>
+            <w:r>
+              <w:rPr>
+                <w:noProof/>
+                <w:webHidden/>
+              </w:rPr>
+              <w:instrText xml:space="preserve"> PAGEREF _Toc124536562 \h </w:instrText>
+            </w:r>
+            <w:r>
+              <w:rPr>
+                <w:noProof/>
+                <w:webHidden/>
+              </w:rPr>
+            </w:r>
+            <w:r>
+              <w:rPr>
+                <w:noProof/>
+                <w:webHidden/>
+              </w:rPr>
+              <w:fldChar w:fldCharType="separate"/>
+            </w:r>
+            <w:r>
+              <w:rPr>
+                <w:noProof/>
+                <w:webHidden/>
+              </w:rPr>
+              <w:t>23</w:t>
+            </w:r>
+            <w:r>
+              <w:rPr>
+                <w:noProof/>
+                <w:webHidden/>
+              </w:rPr>
+              <w:fldChar w:fldCharType="end"/>
+            </w:r>
+          </w:hyperlink>
+        </w:p>
+        <w:p>
+          <w:r>
+            <w:rPr>
+              <w:b/>
+              <w:bCs/>
+              <w:noProof/>
+            </w:rPr>
+            <w:fldChar w:fldCharType="end"/>
+          </w:r>
+        </w:p>
+      </w:sdtContent>
+    </w:sdt>
+    <w:p>
+      <w:pPr>
+        <w:pStyle w:val="Heading1"/>
+      </w:pPr>
+      <w:bookmarkStart w:id="0" w:name="_Toc124536532"/>
+      <w:r>
+        <w:rPr>
+          <w:rFonts w:hint="eastAsia"/>
+        </w:rPr>
+        <w:lastRenderedPageBreak/>
         <w:t>Chapter</w:t>
       </w:r>
       <w:r>
@@ -18,10 +2182,11 @@
         </w:rPr>
         <w:t>Overview</w:t>
       </w:r>
-    </w:p>
-    <w:p>
-      <w:pPr>
-        <w:pStyle w:val="a3"/>
+      <w:bookmarkEnd w:id="0"/>
+    </w:p>
+    <w:p>
+      <w:pPr>
+        <w:pStyle w:val="ListParagraph"/>
         <w:numPr>
           <w:ilvl w:val="0"/>
           <w:numId w:val="1"/>
@@ -40,7 +2205,7 @@
     </w:p>
     <w:p>
       <w:pPr>
-        <w:pStyle w:val="a3"/>
+        <w:pStyle w:val="ListParagraph"/>
         <w:ind w:left="360" w:firstLineChars="0" w:firstLine="0"/>
       </w:pPr>
       <w:r>
@@ -86,7 +2251,7 @@
     </w:p>
     <w:p>
       <w:pPr>
-        <w:pStyle w:val="a3"/>
+        <w:pStyle w:val="ListParagraph"/>
         <w:numPr>
           <w:ilvl w:val="0"/>
           <w:numId w:val="1"/>
@@ -105,7 +2270,7 @@
     </w:p>
     <w:p>
       <w:pPr>
-        <w:pStyle w:val="a3"/>
+        <w:pStyle w:val="ListParagraph"/>
         <w:numPr>
           <w:ilvl w:val="0"/>
           <w:numId w:val="1"/>
@@ -113,20 +2278,12 @@
         <w:ind w:firstLineChars="0"/>
       </w:pPr>
       <w:r>
-        <w:t xml:space="preserve">Inflation rate = </w:t>
-      </w:r>
-      <w:proofErr w:type="gramStart"/>
-      <w:r>
-        <w:t>CPI(</w:t>
-      </w:r>
-      <w:proofErr w:type="gramEnd"/>
-      <w:r>
-        <w:t>current year) / CPI(base year)</w:t>
-      </w:r>
-    </w:p>
-    <w:p>
-      <w:pPr>
-        <w:pStyle w:val="a3"/>
+        <w:t>Inflation rate = CPI(current year) / CPI(base year)</w:t>
+      </w:r>
+    </w:p>
+    <w:p>
+      <w:pPr>
+        <w:pStyle w:val="ListParagraph"/>
         <w:numPr>
           <w:ilvl w:val="0"/>
           <w:numId w:val="1"/>
@@ -134,20 +2291,12 @@
         <w:ind w:firstLineChars="0"/>
       </w:pPr>
       <w:r>
-        <w:t xml:space="preserve">Real price = Nominal </w:t>
-      </w:r>
-      <w:proofErr w:type="gramStart"/>
-      <w:r>
-        <w:t>price(</w:t>
-      </w:r>
-      <w:proofErr w:type="gramEnd"/>
-      <w:r>
-        <w:t>current year)/inflation rate(base year to current year)</w:t>
-      </w:r>
-    </w:p>
-    <w:p>
-      <w:pPr>
-        <w:pStyle w:val="a3"/>
+        <w:t>Real price = Nominal price(current year)/inflation rate(base year to current year)</w:t>
+      </w:r>
+    </w:p>
+    <w:p>
+      <w:pPr>
+        <w:pStyle w:val="ListParagraph"/>
         <w:numPr>
           <w:ilvl w:val="0"/>
           <w:numId w:val="1"/>
@@ -166,7 +2315,7 @@
     </w:p>
     <w:p>
       <w:pPr>
-        <w:pStyle w:val="a3"/>
+        <w:pStyle w:val="ListParagraph"/>
         <w:ind w:left="360" w:firstLineChars="0" w:firstLine="0"/>
       </w:pPr>
       <w:r>
@@ -181,21 +2330,20 @@
     </w:p>
     <w:p>
       <w:pPr>
-        <w:pStyle w:val="a3"/>
-        <w:ind w:left="360" w:firstLineChars="0" w:firstLine="0"/>
-      </w:pPr>
-    </w:p>
-    <w:p>
+        <w:pStyle w:val="Heading1"/>
+      </w:pPr>
+      <w:bookmarkStart w:id="1" w:name="_Toc124536533"/>
       <w:r>
         <w:t xml:space="preserve">Chapter </w:t>
       </w:r>
       <w:r>
         <w:t>2 Supply and Demand</w:t>
       </w:r>
-    </w:p>
-    <w:p>
-      <w:pPr>
-        <w:pStyle w:val="a3"/>
+      <w:bookmarkEnd w:id="1"/>
+    </w:p>
+    <w:p>
+      <w:pPr>
+        <w:pStyle w:val="ListParagraph"/>
         <w:numPr>
           <w:ilvl w:val="0"/>
           <w:numId w:val="2"/>
@@ -220,7 +2368,7 @@
     </w:p>
     <w:p>
       <w:pPr>
-        <w:pStyle w:val="a3"/>
+        <w:pStyle w:val="ListParagraph"/>
         <w:numPr>
           <w:ilvl w:val="0"/>
           <w:numId w:val="2"/>
@@ -239,7 +2387,7 @@
     </w:p>
     <w:p>
       <w:pPr>
-        <w:pStyle w:val="a3"/>
+        <w:pStyle w:val="ListParagraph"/>
         <w:numPr>
           <w:ilvl w:val="0"/>
           <w:numId w:val="2"/>
@@ -252,7 +2400,7 @@
     </w:p>
     <w:p>
       <w:pPr>
-        <w:pStyle w:val="a3"/>
+        <w:pStyle w:val="ListParagraph"/>
         <w:ind w:left="360" w:firstLineChars="0" w:firstLine="0"/>
       </w:pPr>
       <w:r>
@@ -261,7 +2409,7 @@
     </w:p>
     <w:p>
       <w:pPr>
-        <w:pStyle w:val="a3"/>
+        <w:pStyle w:val="ListParagraph"/>
         <w:numPr>
           <w:ilvl w:val="0"/>
           <w:numId w:val="2"/>
@@ -272,8 +2420,11 @@
         <w:t>Surplus and shortage.</w:t>
       </w:r>
     </w:p>
-    <w:p/>
-    <w:p>
+    <w:p>
+      <w:pPr>
+        <w:pStyle w:val="Heading1"/>
+      </w:pPr>
+      <w:bookmarkStart w:id="2" w:name="_Toc124536534"/>
       <w:r>
         <w:rPr>
           <w:rFonts w:hint="eastAsia"/>
@@ -283,10 +2434,11 @@
       <w:r>
         <w:t>hapter 3 Elasticities of Demand</w:t>
       </w:r>
-    </w:p>
-    <w:p>
-      <w:pPr>
-        <w:pStyle w:val="a3"/>
+      <w:bookmarkEnd w:id="2"/>
+    </w:p>
+    <w:p>
+      <w:pPr>
+        <w:pStyle w:val="ListParagraph"/>
         <w:numPr>
           <w:ilvl w:val="0"/>
           <w:numId w:val="3"/>
@@ -299,7 +2451,7 @@
     </w:p>
     <w:p>
       <w:pPr>
-        <w:pStyle w:val="a3"/>
+        <w:pStyle w:val="ListParagraph"/>
         <w:ind w:left="360" w:firstLineChars="0" w:firstLine="0"/>
       </w:pPr>
       <m:oMathPara>
@@ -497,13 +2649,13 @@
     </w:p>
     <w:p>
       <w:pPr>
-        <w:pStyle w:val="a3"/>
+        <w:pStyle w:val="ListParagraph"/>
         <w:ind w:left="360" w:firstLineChars="0" w:firstLine="0"/>
       </w:pPr>
     </w:p>
     <w:p>
       <w:pPr>
-        <w:pStyle w:val="a3"/>
+        <w:pStyle w:val="ListParagraph"/>
         <w:numPr>
           <w:ilvl w:val="0"/>
           <w:numId w:val="3"/>
@@ -516,7 +2668,7 @@
     </w:p>
     <w:p>
       <w:pPr>
-        <w:pStyle w:val="a3"/>
+        <w:pStyle w:val="ListParagraph"/>
         <w:numPr>
           <w:ilvl w:val="1"/>
           <w:numId w:val="3"/>
@@ -529,7 +2681,7 @@
     </w:p>
     <w:p>
       <w:pPr>
-        <w:pStyle w:val="a3"/>
+        <w:pStyle w:val="ListParagraph"/>
         <w:numPr>
           <w:ilvl w:val="1"/>
           <w:numId w:val="3"/>
@@ -656,7 +2808,7 @@
     </w:p>
     <w:p>
       <w:pPr>
-        <w:pStyle w:val="a3"/>
+        <w:pStyle w:val="ListParagraph"/>
         <w:numPr>
           <w:ilvl w:val="1"/>
           <w:numId w:val="3"/>
@@ -775,7 +2927,7 @@
     </w:p>
     <w:p>
       <w:pPr>
-        <w:pStyle w:val="a3"/>
+        <w:pStyle w:val="ListParagraph"/>
         <w:numPr>
           <w:ilvl w:val="0"/>
           <w:numId w:val="3"/>
@@ -794,7 +2946,7 @@
     </w:p>
     <w:p>
       <w:pPr>
-        <w:pStyle w:val="a3"/>
+        <w:pStyle w:val="ListParagraph"/>
         <w:ind w:left="360" w:firstLineChars="0" w:firstLine="0"/>
       </w:pPr>
       <m:oMathPara>
@@ -894,7 +3046,7 @@
     </w:p>
     <w:p>
       <w:pPr>
-        <w:pStyle w:val="a3"/>
+        <w:pStyle w:val="ListParagraph"/>
         <w:ind w:left="360" w:firstLineChars="0" w:firstLine="0"/>
       </w:pPr>
       <w:r>
@@ -903,7 +3055,7 @@
     </w:p>
     <w:p>
       <w:pPr>
-        <w:pStyle w:val="a3"/>
+        <w:pStyle w:val="ListParagraph"/>
         <w:numPr>
           <w:ilvl w:val="0"/>
           <w:numId w:val="3"/>
@@ -941,7 +3093,7 @@
     </w:p>
     <w:p>
       <w:pPr>
-        <w:pStyle w:val="a3"/>
+        <w:pStyle w:val="ListParagraph"/>
         <w:ind w:left="360" w:firstLineChars="0" w:firstLine="0"/>
       </w:pPr>
       <m:oMathPara>
@@ -1297,7 +3449,7 @@
     </w:p>
     <w:p>
       <w:pPr>
-        <w:pStyle w:val="a3"/>
+        <w:pStyle w:val="ListParagraph"/>
         <w:numPr>
           <w:ilvl w:val="1"/>
           <w:numId w:val="3"/>
@@ -1305,24 +3457,15 @@
         <w:ind w:firstLineChars="0"/>
       </w:pPr>
       <w:r>
-        <w:lastRenderedPageBreak/>
         <w:t xml:space="preserve">If y is a substitute of x, </w:t>
       </w:r>
       <w:r>
-        <w:t xml:space="preserve">the </w:t>
-      </w:r>
-      <w:proofErr w:type="gramStart"/>
-      <w:r>
-        <w:t>cross price</w:t>
-      </w:r>
-      <w:proofErr w:type="gramEnd"/>
-      <w:r>
-        <w:t xml:space="preserve"> elasticity is positive</w:t>
-      </w:r>
-    </w:p>
-    <w:p>
-      <w:pPr>
-        <w:pStyle w:val="a3"/>
+        <w:t>the cross price elasticity is positive</w:t>
+      </w:r>
+    </w:p>
+    <w:p>
+      <w:pPr>
+        <w:pStyle w:val="ListParagraph"/>
         <w:numPr>
           <w:ilvl w:val="1"/>
           <w:numId w:val="3"/>
@@ -1330,20 +3473,12 @@
         <w:ind w:firstLineChars="0"/>
       </w:pPr>
       <w:r>
-        <w:t xml:space="preserve">If y is a complement of x, the </w:t>
-      </w:r>
-      <w:proofErr w:type="gramStart"/>
-      <w:r>
-        <w:t>cross price</w:t>
-      </w:r>
-      <w:proofErr w:type="gramEnd"/>
-      <w:r>
-        <w:t xml:space="preserve"> elasticity is negative</w:t>
-      </w:r>
-    </w:p>
-    <w:p>
-      <w:pPr>
-        <w:pStyle w:val="a3"/>
+        <w:t>If y is a complement of x, the cross price elasticity is negative</w:t>
+      </w:r>
+    </w:p>
+    <w:p>
+      <w:pPr>
+        <w:pStyle w:val="ListParagraph"/>
         <w:numPr>
           <w:ilvl w:val="0"/>
           <w:numId w:val="3"/>
@@ -1356,7 +3491,7 @@
     </w:p>
     <w:p>
       <w:pPr>
-        <w:pStyle w:val="a3"/>
+        <w:pStyle w:val="ListParagraph"/>
         <w:numPr>
           <w:ilvl w:val="1"/>
           <w:numId w:val="3"/>
@@ -1369,7 +3504,7 @@
     </w:p>
     <w:p>
       <w:pPr>
-        <w:pStyle w:val="a3"/>
+        <w:pStyle w:val="ListParagraph"/>
         <w:numPr>
           <w:ilvl w:val="1"/>
           <w:numId w:val="3"/>
@@ -1383,8 +3518,11 @@
         <w:t>consider cars. In the short run, if price of cars increases, people might use current car longer; but in the long run, people have to replace their cars. So durable cars are more elastic in the short run.</w:t>
       </w:r>
     </w:p>
-    <w:p/>
-    <w:p>
+    <w:p>
+      <w:pPr>
+        <w:pStyle w:val="Heading1"/>
+      </w:pPr>
+      <w:bookmarkStart w:id="3" w:name="_Toc124536535"/>
       <w:r>
         <w:rPr>
           <w:rFonts w:hint="eastAsia"/>
@@ -1397,10 +3535,11 @@
       <w:r>
         <w:t>Price Elasticity of Supply; Consumer Preferences</w:t>
       </w:r>
-    </w:p>
-    <w:p>
-      <w:pPr>
-        <w:pStyle w:val="a3"/>
+      <w:bookmarkEnd w:id="3"/>
+    </w:p>
+    <w:p>
+      <w:pPr>
+        <w:pStyle w:val="ListParagraph"/>
         <w:numPr>
           <w:ilvl w:val="0"/>
           <w:numId w:val="6"/>
@@ -1419,7 +3558,7 @@
     </w:p>
     <w:p>
       <w:pPr>
-        <w:pStyle w:val="a3"/>
+        <w:pStyle w:val="ListParagraph"/>
         <w:ind w:left="360" w:firstLineChars="0" w:firstLine="0"/>
       </w:pPr>
       <m:oMathPara>
@@ -1573,7 +3712,7 @@
     </w:p>
     <w:p>
       <w:pPr>
-        <w:pStyle w:val="a3"/>
+        <w:pStyle w:val="ListParagraph"/>
         <w:ind w:left="360" w:firstLineChars="0" w:firstLine="0"/>
       </w:pPr>
       <w:r>
@@ -1594,7 +3733,7 @@
     </w:p>
     <w:p>
       <w:pPr>
-        <w:pStyle w:val="a3"/>
+        <w:pStyle w:val="ListParagraph"/>
         <w:numPr>
           <w:ilvl w:val="0"/>
           <w:numId w:val="6"/>
@@ -1607,7 +3746,7 @@
     </w:p>
     <w:p>
       <w:pPr>
-        <w:pStyle w:val="a3"/>
+        <w:pStyle w:val="ListParagraph"/>
         <w:numPr>
           <w:ilvl w:val="1"/>
           <w:numId w:val="6"/>
@@ -1620,7 +3759,7 @@
     </w:p>
     <w:p>
       <w:pPr>
-        <w:pStyle w:val="a3"/>
+        <w:pStyle w:val="ListParagraph"/>
         <w:numPr>
           <w:ilvl w:val="1"/>
           <w:numId w:val="6"/>
@@ -1675,7 +3814,7 @@
     </w:p>
     <w:p>
       <w:pPr>
-        <w:pStyle w:val="a3"/>
+        <w:pStyle w:val="ListParagraph"/>
         <w:numPr>
           <w:ilvl w:val="1"/>
           <w:numId w:val="6"/>
@@ -1694,7 +3833,7 @@
     </w:p>
     <w:p>
       <w:pPr>
-        <w:pStyle w:val="a3"/>
+        <w:pStyle w:val="ListParagraph"/>
         <w:numPr>
           <w:ilvl w:val="1"/>
           <w:numId w:val="6"/>
@@ -1824,7 +3963,7 @@
     </w:p>
     <w:p>
       <w:pPr>
-        <w:pStyle w:val="a3"/>
+        <w:pStyle w:val="ListParagraph"/>
         <w:numPr>
           <w:ilvl w:val="0"/>
           <w:numId w:val="6"/>
@@ -1843,7 +3982,7 @@
     </w:p>
     <w:p>
       <w:pPr>
-        <w:pStyle w:val="a3"/>
+        <w:pStyle w:val="ListParagraph"/>
         <w:numPr>
           <w:ilvl w:val="1"/>
           <w:numId w:val="6"/>
@@ -1856,7 +3995,7 @@
     </w:p>
     <w:p>
       <w:pPr>
-        <w:pStyle w:val="a3"/>
+        <w:pStyle w:val="ListParagraph"/>
         <w:numPr>
           <w:ilvl w:val="1"/>
           <w:numId w:val="6"/>
@@ -1869,7 +4008,7 @@
     </w:p>
     <w:p>
       <w:pPr>
-        <w:pStyle w:val="a3"/>
+        <w:pStyle w:val="ListParagraph"/>
         <w:numPr>
           <w:ilvl w:val="1"/>
           <w:numId w:val="6"/>
@@ -1897,7 +4036,7 @@
     </w:p>
     <w:p>
       <w:pPr>
-        <w:pStyle w:val="a3"/>
+        <w:pStyle w:val="ListParagraph"/>
         <w:numPr>
           <w:ilvl w:val="0"/>
           <w:numId w:val="6"/>
@@ -1953,7 +4092,7 @@
     </w:p>
     <w:p>
       <w:pPr>
-        <w:pStyle w:val="a3"/>
+        <w:pStyle w:val="ListParagraph"/>
         <w:ind w:left="360" w:firstLineChars="0" w:firstLine="0"/>
       </w:pPr>
       <m:oMathPara>
@@ -1995,7 +4134,7 @@
     </w:p>
     <w:p>
       <w:pPr>
-        <w:pStyle w:val="a3"/>
+        <w:pStyle w:val="ListParagraph"/>
         <w:numPr>
           <w:ilvl w:val="0"/>
           <w:numId w:val="6"/>
@@ -2008,7 +4147,7 @@
     </w:p>
     <w:p>
       <w:pPr>
-        <w:pStyle w:val="a3"/>
+        <w:pStyle w:val="ListParagraph"/>
         <w:ind w:left="360" w:firstLineChars="0" w:firstLine="0"/>
       </w:pPr>
       <w:r>
@@ -2023,17 +4162,9 @@
     </w:p>
     <w:p>
       <w:pPr>
-        <w:pStyle w:val="a3"/>
-        <w:ind w:left="360" w:firstLineChars="0" w:firstLine="0"/>
-      </w:pPr>
-    </w:p>
-    <w:p>
-      <w:pPr>
-        <w:pStyle w:val="a3"/>
-        <w:ind w:left="360" w:firstLineChars="0" w:firstLine="0"/>
-      </w:pPr>
-    </w:p>
-    <w:p>
+        <w:pStyle w:val="Heading1"/>
+      </w:pPr>
+      <w:bookmarkStart w:id="4" w:name="_Toc124536536"/>
       <w:r>
         <w:rPr>
           <w:rFonts w:hint="eastAsia"/>
@@ -2052,10 +4183,11 @@
       <w:r>
         <w:t>Utility, MRS, Optimization with Budget Constraint</w:t>
       </w:r>
-    </w:p>
-    <w:p>
-      <w:pPr>
-        <w:pStyle w:val="a3"/>
+      <w:bookmarkEnd w:id="4"/>
+    </w:p>
+    <w:p>
+      <w:pPr>
+        <w:pStyle w:val="ListParagraph"/>
         <w:numPr>
           <w:ilvl w:val="0"/>
           <w:numId w:val="7"/>
@@ -2074,7 +4206,7 @@
     </w:p>
     <w:p>
       <w:pPr>
-        <w:pStyle w:val="a3"/>
+        <w:pStyle w:val="ListParagraph"/>
         <w:numPr>
           <w:ilvl w:val="1"/>
           <w:numId w:val="7"/>
@@ -2119,7 +4251,7 @@
     </w:p>
     <w:p>
       <w:pPr>
-        <w:pStyle w:val="a3"/>
+        <w:pStyle w:val="ListParagraph"/>
         <w:numPr>
           <w:ilvl w:val="1"/>
           <w:numId w:val="7"/>
@@ -2216,7 +4348,7 @@
     </w:p>
     <w:p>
       <w:pPr>
-        <w:pStyle w:val="a3"/>
+        <w:pStyle w:val="ListParagraph"/>
         <w:numPr>
           <w:ilvl w:val="1"/>
           <w:numId w:val="7"/>
@@ -2224,6 +4356,7 @@
         <w:ind w:firstLineChars="0"/>
       </w:pPr>
       <w:r>
+        <w:lastRenderedPageBreak/>
         <w:t xml:space="preserve">Cobb-Douglas function: </w:t>
       </w:r>
       <m:oMath>
@@ -2313,7 +4446,7 @@
     </w:p>
     <w:p>
       <w:pPr>
-        <w:pStyle w:val="a3"/>
+        <w:pStyle w:val="ListParagraph"/>
         <w:numPr>
           <w:ilvl w:val="0"/>
           <w:numId w:val="7"/>
@@ -2329,7 +4462,7 @@
     </w:p>
     <w:p>
       <w:pPr>
-        <w:pStyle w:val="a3"/>
+        <w:pStyle w:val="ListParagraph"/>
         <w:ind w:left="360" w:firstLineChars="0" w:firstLine="0"/>
       </w:pPr>
       <m:oMathPara>
@@ -2338,7 +4471,6 @@
             <w:rPr>
               <w:rFonts w:ascii="Cambria Math" w:hAnsi="Cambria Math"/>
             </w:rPr>
-            <w:lastRenderedPageBreak/>
             <m:t>u=U</m:t>
           </m:r>
           <m:d>
@@ -2564,7 +4696,7 @@
     </w:p>
     <w:p>
       <w:pPr>
-        <w:pStyle w:val="a3"/>
+        <w:pStyle w:val="ListParagraph"/>
         <w:ind w:left="360" w:firstLineChars="0" w:firstLine="0"/>
       </w:pPr>
       <w:r>
@@ -2573,7 +4705,7 @@
     </w:p>
     <w:p>
       <w:pPr>
-        <w:pStyle w:val="a3"/>
+        <w:pStyle w:val="ListParagraph"/>
         <w:ind w:left="360" w:firstLineChars="0" w:firstLine="0"/>
       </w:pPr>
       <m:oMathPara>
@@ -2655,7 +4787,7 @@
     </w:p>
     <w:p>
       <w:pPr>
-        <w:pStyle w:val="a3"/>
+        <w:pStyle w:val="ListParagraph"/>
         <w:numPr>
           <w:ilvl w:val="0"/>
           <w:numId w:val="7"/>
@@ -2668,7 +4800,7 @@
     </w:p>
     <w:p>
       <w:pPr>
-        <w:pStyle w:val="a3"/>
+        <w:pStyle w:val="ListParagraph"/>
         <w:ind w:left="360" w:firstLineChars="0" w:firstLine="0"/>
       </w:pPr>
       <m:oMathPara>
@@ -2725,7 +4857,7 @@
     </w:p>
     <w:p>
       <w:pPr>
-        <w:pStyle w:val="a3"/>
+        <w:pStyle w:val="ListParagraph"/>
         <w:ind w:left="360" w:firstLineChars="0" w:firstLine="0"/>
       </w:pPr>
       <m:oMathPara>
@@ -2814,7 +4946,7 @@
     </w:p>
     <w:p>
       <w:pPr>
-        <w:pStyle w:val="a3"/>
+        <w:pStyle w:val="ListParagraph"/>
         <w:ind w:left="360" w:firstLineChars="0" w:firstLine="0"/>
       </w:pPr>
       <m:oMathPara>
@@ -2830,7 +4962,7 @@
     </w:p>
     <w:p>
       <w:pPr>
-        <w:pStyle w:val="a3"/>
+        <w:pStyle w:val="ListParagraph"/>
         <w:numPr>
           <w:ilvl w:val="1"/>
           <w:numId w:val="7"/>
@@ -3065,7 +5197,7 @@
     </w:p>
     <w:p>
       <w:pPr>
-        <w:pStyle w:val="a3"/>
+        <w:pStyle w:val="ListParagraph"/>
         <w:numPr>
           <w:ilvl w:val="1"/>
           <w:numId w:val="7"/>
@@ -3625,7 +5757,7 @@
     </w:p>
     <w:p>
       <w:pPr>
-        <w:pStyle w:val="a3"/>
+        <w:pStyle w:val="ListParagraph"/>
         <w:numPr>
           <w:ilvl w:val="0"/>
           <w:numId w:val="7"/>
@@ -3644,7 +5776,7 @@
     </w:p>
     <w:p>
       <w:pPr>
-        <w:pStyle w:val="a3"/>
+        <w:pStyle w:val="ListParagraph"/>
         <w:ind w:left="360" w:firstLineChars="0" w:firstLine="0"/>
       </w:pPr>
       <w:r>
@@ -3659,11 +5791,9 @@
     </w:p>
     <w:p>
       <w:pPr>
-        <w:pStyle w:val="a3"/>
-        <w:ind w:left="360" w:firstLineChars="0" w:firstLine="0"/>
-      </w:pPr>
-    </w:p>
-    <w:p>
+        <w:pStyle w:val="Heading1"/>
+      </w:pPr>
+      <w:bookmarkStart w:id="5" w:name="_Toc124536537"/>
       <w:r>
         <w:rPr>
           <w:rFonts w:hint="eastAsia"/>
@@ -3676,10 +5806,11 @@
       <w:r>
         <w:t xml:space="preserve"> Substitution and Income Effect, Market Demand, Consumer Surplus</w:t>
       </w:r>
-    </w:p>
-    <w:p>
-      <w:pPr>
-        <w:pStyle w:val="a3"/>
+      <w:bookmarkEnd w:id="5"/>
+    </w:p>
+    <w:p>
+      <w:pPr>
+        <w:pStyle w:val="ListParagraph"/>
         <w:numPr>
           <w:ilvl w:val="0"/>
           <w:numId w:val="8"/>
@@ -3701,7 +5832,7 @@
     </w:p>
     <w:p>
       <w:pPr>
-        <w:pStyle w:val="a3"/>
+        <w:pStyle w:val="ListParagraph"/>
         <w:numPr>
           <w:ilvl w:val="1"/>
           <w:numId w:val="8"/>
@@ -3726,7 +5857,7 @@
     </w:p>
     <w:p>
       <w:pPr>
-        <w:pStyle w:val="a3"/>
+        <w:pStyle w:val="ListParagraph"/>
         <w:numPr>
           <w:ilvl w:val="1"/>
           <w:numId w:val="8"/>
@@ -3748,7 +5879,7 @@
     </w:p>
     <w:p>
       <w:pPr>
-        <w:pStyle w:val="a3"/>
+        <w:pStyle w:val="ListParagraph"/>
         <w:ind w:left="840" w:firstLineChars="0" w:firstLine="0"/>
       </w:pPr>
       <w:r>
@@ -3795,7 +5926,7 @@
     </w:p>
     <w:p>
       <w:pPr>
-        <w:pStyle w:val="a3"/>
+        <w:pStyle w:val="ListParagraph"/>
         <w:numPr>
           <w:ilvl w:val="0"/>
           <w:numId w:val="8"/>
@@ -3817,7 +5948,7 @@
     </w:p>
     <w:p>
       <w:pPr>
-        <w:pStyle w:val="a3"/>
+        <w:pStyle w:val="ListParagraph"/>
         <w:numPr>
           <w:ilvl w:val="1"/>
           <w:numId w:val="8"/>
@@ -3836,7 +5967,7 @@
     </w:p>
     <w:p>
       <w:pPr>
-        <w:pStyle w:val="a3"/>
+        <w:pStyle w:val="ListParagraph"/>
         <w:numPr>
           <w:ilvl w:val="1"/>
           <w:numId w:val="8"/>
@@ -3849,7 +5980,7 @@
     </w:p>
     <w:p>
       <w:pPr>
-        <w:pStyle w:val="a3"/>
+        <w:pStyle w:val="ListParagraph"/>
         <w:numPr>
           <w:ilvl w:val="0"/>
           <w:numId w:val="8"/>
@@ -3862,7 +5993,7 @@
     </w:p>
     <w:p>
       <w:pPr>
-        <w:pStyle w:val="a3"/>
+        <w:pStyle w:val="ListParagraph"/>
         <w:numPr>
           <w:ilvl w:val="1"/>
           <w:numId w:val="8"/>
@@ -3875,7 +6006,7 @@
     </w:p>
     <w:p>
       <w:pPr>
-        <w:pStyle w:val="a3"/>
+        <w:pStyle w:val="ListParagraph"/>
         <w:numPr>
           <w:ilvl w:val="1"/>
           <w:numId w:val="8"/>
@@ -3888,14 +6019,13 @@
     </w:p>
     <w:p>
       <w:pPr>
-        <w:pStyle w:val="a3"/>
+        <w:pStyle w:val="ListParagraph"/>
         <w:numPr>
           <w:ilvl w:val="1"/>
           <w:numId w:val="8"/>
         </w:numPr>
         <w:ind w:firstLineChars="0"/>
       </w:pPr>
-      <w:proofErr w:type="spellStart"/>
       <w:r>
         <w:rPr>
           <w:rFonts w:hint="eastAsia"/>
@@ -3903,16 +6033,12 @@
         <w:t>G</w:t>
       </w:r>
       <w:r>
-        <w:t>iffen</w:t>
-      </w:r>
-      <w:proofErr w:type="spellEnd"/>
-      <w:r>
-        <w:t xml:space="preserve"> good: a special case of inferior good. The magnitude of income effect is larger than substitution effect, and thus it has an upward demand curve.</w:t>
-      </w:r>
-    </w:p>
-    <w:p>
-      <w:pPr>
-        <w:pStyle w:val="a3"/>
+        <w:t>iffen good: a special case of inferior good. The magnitude of income effect is larger than substitution effect, and thus it has an upward demand curve.</w:t>
+      </w:r>
+    </w:p>
+    <w:p>
+      <w:pPr>
+        <w:pStyle w:val="ListParagraph"/>
         <w:numPr>
           <w:ilvl w:val="0"/>
           <w:numId w:val="8"/>
@@ -3940,7 +6066,7 @@
     </w:p>
     <w:p>
       <w:pPr>
-        <w:pStyle w:val="a3"/>
+        <w:pStyle w:val="ListParagraph"/>
         <w:numPr>
           <w:ilvl w:val="0"/>
           <w:numId w:val="8"/>
@@ -3957,9 +6083,11 @@
         <w:t>onsumer surplus = total willingness to pay – total expenditure</w:t>
       </w:r>
     </w:p>
-    <w:p/>
-    <w:p/>
-    <w:p>
+    <w:p>
+      <w:pPr>
+        <w:pStyle w:val="Heading1"/>
+      </w:pPr>
+      <w:bookmarkStart w:id="6" w:name="_Toc124536538"/>
       <w:r>
         <w:t xml:space="preserve">Lecture </w:t>
       </w:r>
@@ -3969,10 +6097,11 @@
       <w:r>
         <w:t xml:space="preserve"> Risk Preference, Risk Premium</w:t>
       </w:r>
-    </w:p>
-    <w:p>
-      <w:pPr>
-        <w:pStyle w:val="a3"/>
+      <w:bookmarkEnd w:id="6"/>
+    </w:p>
+    <w:p>
+      <w:pPr>
+        <w:pStyle w:val="ListParagraph"/>
         <w:numPr>
           <w:ilvl w:val="0"/>
           <w:numId w:val="9"/>
@@ -4139,7 +6268,7 @@
     </w:p>
     <w:p>
       <w:pPr>
-        <w:pStyle w:val="a3"/>
+        <w:pStyle w:val="ListParagraph"/>
         <w:ind w:left="360" w:firstLineChars="0" w:firstLine="0"/>
       </w:pPr>
       <w:r>
@@ -4287,7 +6416,7 @@
     </w:p>
     <w:p>
       <w:pPr>
-        <w:pStyle w:val="a3"/>
+        <w:pStyle w:val="ListParagraph"/>
         <w:ind w:left="360" w:firstLineChars="0" w:firstLine="0"/>
       </w:pPr>
       <w:r>
@@ -4461,7 +6590,7 @@
     </w:p>
     <w:p>
       <w:pPr>
-        <w:pStyle w:val="a3"/>
+        <w:pStyle w:val="ListParagraph"/>
         <w:numPr>
           <w:ilvl w:val="0"/>
           <w:numId w:val="9"/>
@@ -4490,8 +6619,11 @@
         <w:t>k premium.</w:t>
       </w:r>
     </w:p>
-    <w:p/>
-    <w:p>
+    <w:p>
+      <w:pPr>
+        <w:pStyle w:val="Heading1"/>
+      </w:pPr>
+      <w:bookmarkStart w:id="7" w:name="_Toc124536539"/>
       <w:r>
         <w:rPr>
           <w:rFonts w:hint="eastAsia"/>
@@ -4504,10 +6636,11 @@
       <w:r>
         <w:t xml:space="preserve"> Insurance, Production Function</w:t>
       </w:r>
-    </w:p>
-    <w:p>
-      <w:pPr>
-        <w:pStyle w:val="a3"/>
+      <w:bookmarkEnd w:id="7"/>
+    </w:p>
+    <w:p>
+      <w:pPr>
+        <w:pStyle w:val="ListParagraph"/>
         <w:numPr>
           <w:ilvl w:val="0"/>
           <w:numId w:val="10"/>
@@ -4523,7 +6656,7 @@
     </w:p>
     <w:p>
       <w:pPr>
-        <w:pStyle w:val="a3"/>
+        <w:pStyle w:val="ListParagraph"/>
         <w:ind w:left="360" w:firstLineChars="0" w:firstLine="0"/>
       </w:pPr>
       <w:r>
@@ -4542,7 +6675,7 @@
     </w:p>
     <w:p>
       <w:pPr>
-        <w:pStyle w:val="a3"/>
+        <w:pStyle w:val="ListParagraph"/>
         <w:numPr>
           <w:ilvl w:val="0"/>
           <w:numId w:val="10"/>
@@ -4623,7 +6756,7 @@
     </w:p>
     <w:p>
       <w:pPr>
-        <w:pStyle w:val="a3"/>
+        <w:pStyle w:val="ListParagraph"/>
         <w:numPr>
           <w:ilvl w:val="0"/>
           <w:numId w:val="10"/>
@@ -4640,8 +6773,11 @@
         <w:t>t’s easier to change labor level but not to change capital in a short time.</w:t>
       </w:r>
     </w:p>
-    <w:p/>
-    <w:p>
+    <w:p>
+      <w:pPr>
+        <w:pStyle w:val="Heading1"/>
+      </w:pPr>
+      <w:bookmarkStart w:id="8" w:name="_Toc124536540"/>
       <w:r>
         <w:rPr>
           <w:rFonts w:hint="eastAsia"/>
@@ -4651,10 +6787,11 @@
       <w:r>
         <w:t>ecture 11 Production Functions</w:t>
       </w:r>
-    </w:p>
-    <w:p>
-      <w:pPr>
-        <w:pStyle w:val="a3"/>
+      <w:bookmarkEnd w:id="8"/>
+    </w:p>
+    <w:p>
+      <w:pPr>
+        <w:pStyle w:val="ListParagraph"/>
         <w:numPr>
           <w:ilvl w:val="0"/>
           <w:numId w:val="11"/>
@@ -4718,7 +6855,7 @@
     </w:p>
     <w:p>
       <w:pPr>
-        <w:pStyle w:val="a3"/>
+        <w:pStyle w:val="ListParagraph"/>
         <w:numPr>
           <w:ilvl w:val="1"/>
           <w:numId w:val="11"/>
@@ -4803,7 +6940,7 @@
     </w:p>
     <w:p>
       <w:pPr>
-        <w:pStyle w:val="a3"/>
+        <w:pStyle w:val="ListParagraph"/>
         <w:numPr>
           <w:ilvl w:val="1"/>
           <w:numId w:val="11"/>
@@ -4882,7 +7019,7 @@
     </w:p>
     <w:p>
       <w:pPr>
-        <w:pStyle w:val="a3"/>
+        <w:pStyle w:val="ListParagraph"/>
         <w:numPr>
           <w:ilvl w:val="1"/>
           <w:numId w:val="11"/>
@@ -4929,7 +7066,7 @@
     </w:p>
     <w:p>
       <w:pPr>
-        <w:pStyle w:val="a3"/>
+        <w:pStyle w:val="ListParagraph"/>
         <w:numPr>
           <w:ilvl w:val="1"/>
           <w:numId w:val="11"/>
@@ -4976,7 +7113,7 @@
     </w:p>
     <w:p>
       <w:pPr>
-        <w:pStyle w:val="a3"/>
+        <w:pStyle w:val="ListParagraph"/>
         <w:numPr>
           <w:ilvl w:val="0"/>
           <w:numId w:val="11"/>
@@ -5032,7 +7169,7 @@
     </w:p>
     <w:p>
       <w:pPr>
-        <w:pStyle w:val="a3"/>
+        <w:pStyle w:val="ListParagraph"/>
         <w:numPr>
           <w:ilvl w:val="1"/>
           <w:numId w:val="11"/>
@@ -5099,7 +7236,7 @@
     </w:p>
     <w:p>
       <w:pPr>
-        <w:pStyle w:val="a3"/>
+        <w:pStyle w:val="ListParagraph"/>
         <w:numPr>
           <w:ilvl w:val="1"/>
           <w:numId w:val="11"/>
@@ -5152,7 +7289,7 @@
     </w:p>
     <w:p>
       <w:pPr>
-        <w:pStyle w:val="a3"/>
+        <w:pStyle w:val="ListParagraph"/>
         <w:numPr>
           <w:ilvl w:val="1"/>
           <w:numId w:val="11"/>
@@ -5246,8 +7383,11 @@
         </m:f>
       </m:oMath>
     </w:p>
-    <w:p/>
-    <w:p>
+    <w:p>
+      <w:pPr>
+        <w:pStyle w:val="Heading1"/>
+      </w:pPr>
+      <w:bookmarkStart w:id="9" w:name="_Toc124536541"/>
       <w:r>
         <w:rPr>
           <w:rFonts w:hint="eastAsia"/>
@@ -5257,10 +7397,11 @@
       <w:r>
         <w:t>ecture 12 Production Functions and Cost of Production</w:t>
       </w:r>
-    </w:p>
-    <w:p>
-      <w:pPr>
-        <w:pStyle w:val="a3"/>
+      <w:bookmarkEnd w:id="9"/>
+    </w:p>
+    <w:p>
+      <w:pPr>
+        <w:pStyle w:val="ListParagraph"/>
         <w:numPr>
           <w:ilvl w:val="0"/>
           <w:numId w:val="12"/>
@@ -5320,7 +7461,7 @@
     </w:p>
     <w:p>
       <w:pPr>
-        <w:pStyle w:val="a3"/>
+        <w:pStyle w:val="ListParagraph"/>
         <w:ind w:left="360" w:firstLineChars="0" w:firstLine="0"/>
       </w:pPr>
       <w:r>
@@ -5376,7 +7517,7 @@
     </w:p>
     <w:p>
       <w:pPr>
-        <w:pStyle w:val="a3"/>
+        <w:pStyle w:val="ListParagraph"/>
         <w:ind w:left="360" w:firstLineChars="0" w:firstLine="0"/>
       </w:pPr>
       <w:r>
@@ -5426,7 +7567,7 @@
     </w:p>
     <w:p>
       <w:pPr>
-        <w:pStyle w:val="a3"/>
+        <w:pStyle w:val="ListParagraph"/>
         <w:numPr>
           <w:ilvl w:val="0"/>
           <w:numId w:val="12"/>
@@ -5529,7 +7670,7 @@
     </w:p>
     <w:p>
       <w:pPr>
-        <w:pStyle w:val="a3"/>
+        <w:pStyle w:val="ListParagraph"/>
         <w:numPr>
           <w:ilvl w:val="1"/>
           <w:numId w:val="12"/>
@@ -5559,7 +7700,7 @@
     </w:p>
     <w:p>
       <w:pPr>
-        <w:pStyle w:val="a3"/>
+        <w:pStyle w:val="ListParagraph"/>
         <w:numPr>
           <w:ilvl w:val="1"/>
           <w:numId w:val="12"/>
@@ -5589,7 +7730,7 @@
     </w:p>
     <w:p>
       <w:pPr>
-        <w:pStyle w:val="a3"/>
+        <w:pStyle w:val="ListParagraph"/>
         <w:numPr>
           <w:ilvl w:val="1"/>
           <w:numId w:val="12"/>
@@ -5619,7 +7760,7 @@
     </w:p>
     <w:p>
       <w:pPr>
-        <w:pStyle w:val="a3"/>
+        <w:pStyle w:val="ListParagraph"/>
         <w:numPr>
           <w:ilvl w:val="0"/>
           <w:numId w:val="12"/>
@@ -5647,7 +7788,7 @@
     </w:p>
     <w:p>
       <w:pPr>
-        <w:pStyle w:val="a3"/>
+        <w:pStyle w:val="ListParagraph"/>
         <w:ind w:left="360" w:firstLineChars="0" w:firstLine="0"/>
       </w:pPr>
       <w:r>
@@ -5668,17 +7809,9 @@
     </w:p>
     <w:p>
       <w:pPr>
-        <w:pStyle w:val="a3"/>
-        <w:ind w:left="360" w:firstLineChars="0" w:firstLine="0"/>
-      </w:pPr>
-    </w:p>
-    <w:p>
-      <w:pPr>
-        <w:pStyle w:val="a3"/>
-        <w:ind w:left="360" w:firstLineChars="0" w:firstLine="0"/>
-      </w:pPr>
-    </w:p>
-    <w:p>
+        <w:pStyle w:val="Heading1"/>
+      </w:pPr>
+      <w:bookmarkStart w:id="10" w:name="_Toc124536542"/>
       <w:r>
         <w:rPr>
           <w:rFonts w:hint="eastAsia"/>
@@ -5688,10 +7821,11 @@
       <w:r>
         <w:t>ecture 13 Cost Functions</w:t>
       </w:r>
-    </w:p>
-    <w:p>
-      <w:pPr>
-        <w:pStyle w:val="a3"/>
+      <w:bookmarkEnd w:id="10"/>
+    </w:p>
+    <w:p>
+      <w:pPr>
+        <w:pStyle w:val="ListParagraph"/>
         <w:numPr>
           <w:ilvl w:val="0"/>
           <w:numId w:val="13"/>
@@ -5710,7 +7844,7 @@
     </w:p>
     <w:p>
       <w:pPr>
-        <w:pStyle w:val="a3"/>
+        <w:pStyle w:val="ListParagraph"/>
         <w:numPr>
           <w:ilvl w:val="1"/>
           <w:numId w:val="13"/>
@@ -5731,7 +7865,7 @@
     </w:p>
     <w:p>
       <w:pPr>
-        <w:pStyle w:val="a3"/>
+        <w:pStyle w:val="ListParagraph"/>
         <w:numPr>
           <w:ilvl w:val="1"/>
           <w:numId w:val="13"/>
@@ -5794,7 +7928,7 @@
     </w:p>
     <w:p>
       <w:pPr>
-        <w:pStyle w:val="a3"/>
+        <w:pStyle w:val="ListParagraph"/>
         <w:numPr>
           <w:ilvl w:val="0"/>
           <w:numId w:val="13"/>
@@ -5807,7 +7941,7 @@
     </w:p>
     <w:p>
       <w:pPr>
-        <w:pStyle w:val="a3"/>
+        <w:pStyle w:val="ListParagraph"/>
         <w:numPr>
           <w:ilvl w:val="1"/>
           <w:numId w:val="13"/>
@@ -5860,7 +7994,7 @@
     </w:p>
     <w:p>
       <w:pPr>
-        <w:pStyle w:val="a3"/>
+        <w:pStyle w:val="ListParagraph"/>
         <w:numPr>
           <w:ilvl w:val="1"/>
           <w:numId w:val="13"/>
@@ -5871,6 +8005,7 @@
         <w:rPr>
           <w:rFonts w:hint="eastAsia"/>
         </w:rPr>
+        <w:lastRenderedPageBreak/>
         <w:t>A</w:t>
       </w:r>
       <w:r>
@@ -5913,7 +8048,7 @@
     </w:p>
     <w:p>
       <w:pPr>
-        <w:pStyle w:val="a3"/>
+        <w:pStyle w:val="ListParagraph"/>
         <w:numPr>
           <w:ilvl w:val="1"/>
           <w:numId w:val="13"/>
@@ -5924,7 +8059,6 @@
         <w:rPr>
           <w:rFonts w:hint="eastAsia"/>
         </w:rPr>
-        <w:lastRenderedPageBreak/>
         <w:t>M</w:t>
       </w:r>
       <w:r>
@@ -5999,7 +8133,7 @@
     </w:p>
     <w:p>
       <w:pPr>
-        <w:pStyle w:val="a3"/>
+        <w:pStyle w:val="ListParagraph"/>
         <w:numPr>
           <w:ilvl w:val="1"/>
           <w:numId w:val="13"/>
@@ -6052,7 +8186,7 @@
     </w:p>
     <w:p>
       <w:pPr>
-        <w:pStyle w:val="a3"/>
+        <w:pStyle w:val="ListParagraph"/>
         <w:ind w:left="840" w:firstLineChars="0" w:firstLine="0"/>
       </w:pPr>
       <w:r>
@@ -6101,7 +8235,7 @@
     </w:p>
     <w:p>
       <w:pPr>
-        <w:pStyle w:val="a3"/>
+        <w:pStyle w:val="ListParagraph"/>
         <w:ind w:left="840" w:firstLineChars="0" w:firstLine="0"/>
       </w:pPr>
       <w:r>
@@ -6150,7 +8284,7 @@
     </w:p>
     <w:p>
       <w:pPr>
-        <w:pStyle w:val="a3"/>
+        <w:pStyle w:val="ListParagraph"/>
         <w:numPr>
           <w:ilvl w:val="0"/>
           <w:numId w:val="13"/>
@@ -6230,7 +8364,7 @@
     </w:p>
     <w:p>
       <w:pPr>
-        <w:pStyle w:val="a3"/>
+        <w:pStyle w:val="ListParagraph"/>
         <w:ind w:left="360" w:firstLineChars="0" w:firstLine="0"/>
       </w:pPr>
       <w:r>
@@ -6384,7 +8518,7 @@
     </w:p>
     <w:p>
       <w:pPr>
-        <w:pStyle w:val="a3"/>
+        <w:pStyle w:val="ListParagraph"/>
         <w:ind w:left="360" w:firstLineChars="0" w:firstLine="0"/>
       </w:pPr>
       <w:r>
@@ -6545,7 +8679,7 @@
     </w:p>
     <w:p>
       <w:pPr>
-        <w:pStyle w:val="a3"/>
+        <w:pStyle w:val="ListParagraph"/>
         <w:numPr>
           <w:ilvl w:val="0"/>
           <w:numId w:val="13"/>
@@ -6618,8 +8752,11 @@
         <w:t xml:space="preserve"> is called “expansion path”.</w:t>
       </w:r>
     </w:p>
-    <w:p/>
-    <w:p>
+    <w:p>
+      <w:pPr>
+        <w:pStyle w:val="Heading1"/>
+      </w:pPr>
+      <w:bookmarkStart w:id="11" w:name="_Toc124536543"/>
       <w:r>
         <w:rPr>
           <w:rFonts w:hint="eastAsia"/>
@@ -6629,10 +8766,11 @@
       <w:r>
         <w:t>ecture 14 Cost of Production and Profit Maximization</w:t>
       </w:r>
-    </w:p>
-    <w:p>
-      <w:pPr>
-        <w:pStyle w:val="a3"/>
+      <w:bookmarkEnd w:id="11"/>
+    </w:p>
+    <w:p>
+      <w:pPr>
+        <w:pStyle w:val="ListParagraph"/>
         <w:numPr>
           <w:ilvl w:val="0"/>
           <w:numId w:val="15"/>
@@ -6668,7 +8806,7 @@
     </w:p>
     <w:p>
       <w:pPr>
-        <w:pStyle w:val="a3"/>
+        <w:pStyle w:val="ListParagraph"/>
         <w:numPr>
           <w:ilvl w:val="0"/>
           <w:numId w:val="15"/>
@@ -6687,7 +8825,7 @@
     </w:p>
     <w:p>
       <w:pPr>
-        <w:pStyle w:val="a3"/>
+        <w:pStyle w:val="ListParagraph"/>
         <w:ind w:left="360" w:firstLineChars="0" w:firstLine="0"/>
       </w:pPr>
       <m:oMathPara>
@@ -6945,7 +9083,7 @@
     </w:p>
     <w:p>
       <w:pPr>
-        <w:pStyle w:val="a3"/>
+        <w:pStyle w:val="ListParagraph"/>
         <w:ind w:left="360" w:firstLineChars="0" w:firstLine="0"/>
       </w:pPr>
       <w:r>
@@ -6992,8 +9130,11 @@
         <w:t xml:space="preserve"> it’s diseconomies of scope.</w:t>
       </w:r>
     </w:p>
-    <w:p/>
-    <w:p>
+    <w:p>
+      <w:pPr>
+        <w:pStyle w:val="Heading1"/>
+      </w:pPr>
+      <w:bookmarkStart w:id="12" w:name="_Toc124536544"/>
       <w:r>
         <w:rPr>
           <w:rFonts w:hint="eastAsia"/>
@@ -7003,10 +9144,11 @@
       <w:r>
         <w:t>ecture 15 Short Run and Long Run Supply</w:t>
       </w:r>
-    </w:p>
-    <w:p>
-      <w:pPr>
-        <w:pStyle w:val="a3"/>
+      <w:bookmarkEnd w:id="12"/>
+    </w:p>
+    <w:p>
+      <w:pPr>
+        <w:pStyle w:val="ListParagraph"/>
         <w:numPr>
           <w:ilvl w:val="0"/>
           <w:numId w:val="16"/>
@@ -7175,7 +9317,7 @@
     </w:p>
     <w:p>
       <w:pPr>
-        <w:pStyle w:val="a3"/>
+        <w:pStyle w:val="ListParagraph"/>
         <w:numPr>
           <w:ilvl w:val="0"/>
           <w:numId w:val="16"/>
@@ -7226,7 +9368,7 @@
     </w:p>
     <w:p>
       <w:pPr>
-        <w:pStyle w:val="a3"/>
+        <w:pStyle w:val="ListParagraph"/>
         <w:ind w:left="360" w:firstLineChars="0" w:firstLine="0"/>
       </w:pPr>
       <w:r>
@@ -7277,20 +9419,12 @@
         <w:t>;</w:t>
       </w:r>
       <w:r>
-        <w:t xml:space="preserve"> </w:t>
-      </w:r>
-      <w:proofErr w:type="gramStart"/>
-      <w:r>
-        <w:t>otherwise</w:t>
-      </w:r>
-      <w:proofErr w:type="gramEnd"/>
-      <w:r>
-        <w:t xml:space="preserve"> it will shut down.</w:t>
-      </w:r>
-    </w:p>
-    <w:p>
-      <w:pPr>
-        <w:pStyle w:val="a3"/>
+        <w:t xml:space="preserve"> otherwise it will shut down.</w:t>
+      </w:r>
+    </w:p>
+    <w:p>
+      <w:pPr>
+        <w:pStyle w:val="ListParagraph"/>
         <w:numPr>
           <w:ilvl w:val="1"/>
           <w:numId w:val="16"/>
@@ -7343,7 +9477,7 @@
     </w:p>
     <w:p>
       <w:pPr>
-        <w:pStyle w:val="a3"/>
+        <w:pStyle w:val="ListParagraph"/>
         <w:numPr>
           <w:ilvl w:val="1"/>
           <w:numId w:val="16"/>
@@ -7396,7 +9530,7 @@
     </w:p>
     <w:p>
       <w:pPr>
-        <w:pStyle w:val="a3"/>
+        <w:pStyle w:val="ListParagraph"/>
         <w:ind w:left="360" w:firstLineChars="0" w:firstLine="0"/>
       </w:pPr>
       <w:r>
@@ -7428,7 +9562,7 @@
     </w:p>
     <w:p>
       <w:pPr>
-        <w:pStyle w:val="a3"/>
+        <w:pStyle w:val="ListParagraph"/>
         <w:numPr>
           <w:ilvl w:val="0"/>
           <w:numId w:val="16"/>
@@ -7439,22 +9573,26 @@
         <w:t>Producer Surplus = Revenue – Total Variable Cost</w:t>
       </w:r>
     </w:p>
-    <w:p/>
-    <w:p/>
-    <w:p>
-      <w:r>
-        <w:rPr>
-          <w:rFonts w:hint="eastAsia"/>
-        </w:rPr>
+    <w:p>
+      <w:pPr>
+        <w:pStyle w:val="Heading1"/>
+      </w:pPr>
+      <w:bookmarkStart w:id="13" w:name="_Toc124536545"/>
+      <w:r>
+        <w:rPr>
+          <w:rFonts w:hint="eastAsia"/>
+        </w:rPr>
+        <w:lastRenderedPageBreak/>
         <w:t>L</w:t>
       </w:r>
       <w:r>
         <w:t>ecture 16 Long Run Supply and Analysis of Competitive Markets</w:t>
       </w:r>
-    </w:p>
-    <w:p>
-      <w:pPr>
-        <w:pStyle w:val="a3"/>
+      <w:bookmarkEnd w:id="13"/>
+    </w:p>
+    <w:p>
+      <w:pPr>
+        <w:pStyle w:val="ListParagraph"/>
         <w:numPr>
           <w:ilvl w:val="0"/>
           <w:numId w:val="18"/>
@@ -7567,7 +9705,7 @@
     </w:p>
     <w:p>
       <w:pPr>
-        <w:pStyle w:val="a3"/>
+        <w:pStyle w:val="ListParagraph"/>
         <w:numPr>
           <w:ilvl w:val="0"/>
           <w:numId w:val="18"/>
@@ -7575,7 +9713,6 @@
         <w:ind w:firstLineChars="0"/>
       </w:pPr>
       <w:r>
-        <w:lastRenderedPageBreak/>
         <w:t>In a constant-cost Industry,</w:t>
       </w:r>
       <w:r>
@@ -7615,7 +9752,7 @@
     </w:p>
     <w:p>
       <w:pPr>
-        <w:pStyle w:val="a3"/>
+        <w:pStyle w:val="ListParagraph"/>
         <w:numPr>
           <w:ilvl w:val="0"/>
           <w:numId w:val="18"/>
@@ -7628,7 +9765,7 @@
     </w:p>
     <w:p>
       <w:pPr>
-        <w:pStyle w:val="a3"/>
+        <w:pStyle w:val="ListParagraph"/>
         <w:ind w:left="360" w:firstLineChars="0" w:firstLine="0"/>
       </w:pPr>
       <w:r>
@@ -7637,7 +9774,7 @@
     </w:p>
     <w:p>
       <w:pPr>
-        <w:pStyle w:val="a3"/>
+        <w:pStyle w:val="ListParagraph"/>
         <w:numPr>
           <w:ilvl w:val="0"/>
           <w:numId w:val="18"/>
@@ -7688,47 +9825,42 @@
       <w:r>
         <w:t xml:space="preserve"> </w:t>
       </w:r>
-      <w:proofErr w:type="gramStart"/>
-      <w:r>
-        <w:t>Thus</w:t>
-      </w:r>
-      <w:proofErr w:type="gramEnd"/>
-      <w:r>
+      <w:r>
+        <w:t xml:space="preserve">Thus </w:t>
+      </w:r>
+      <w:r>
+        <w:t xml:space="preserve">supply </w:t>
+      </w:r>
+      <w:r>
+        <w:t xml:space="preserve">will increase </w:t>
+      </w:r>
+      <w:r>
+        <w:t>and thus</w:t>
+      </w:r>
+      <w:r>
+        <w:t xml:space="preserve"> it</w:t>
+      </w:r>
+      <w:r>
+        <w:t xml:space="preserve"> drives the price down</w:t>
+      </w:r>
+      <w:r>
+        <w:t xml:space="preserve">, until price is back to the minimum </w:t>
+      </w:r>
+      <m:oMath>
+        <m:r>
+          <w:rPr>
+            <w:rFonts w:ascii="Cambria Math" w:hAnsi="Cambria Math"/>
+          </w:rPr>
+          <m:t>LAC</m:t>
+        </m:r>
+      </m:oMath>
+      <w:r>
+        <w:rPr>
+          <w:rFonts w:hint="eastAsia"/>
+        </w:rPr>
         <w:t xml:space="preserve"> </w:t>
       </w:r>
       <w:r>
-        <w:t xml:space="preserve">supply </w:t>
-      </w:r>
-      <w:r>
-        <w:t xml:space="preserve">will increase </w:t>
-      </w:r>
-      <w:r>
-        <w:t>and thus</w:t>
-      </w:r>
-      <w:r>
-        <w:t xml:space="preserve"> it</w:t>
-      </w:r>
-      <w:r>
-        <w:t xml:space="preserve"> drives the price down</w:t>
-      </w:r>
-      <w:r>
-        <w:t xml:space="preserve">, until price is back to the minimum </w:t>
-      </w:r>
-      <m:oMath>
-        <m:r>
-          <w:rPr>
-            <w:rFonts w:ascii="Cambria Math" w:hAnsi="Cambria Math"/>
-          </w:rPr>
-          <m:t>LAC</m:t>
-        </m:r>
-      </m:oMath>
-      <w:r>
-        <w:rPr>
-          <w:rFonts w:hint="eastAsia"/>
-        </w:rPr>
-        <w:t xml:space="preserve"> </w:t>
-      </w:r>
-      <w:r>
         <w:t>again</w:t>
       </w:r>
       <w:r>
@@ -7737,7 +9869,7 @@
     </w:p>
     <w:p>
       <w:pPr>
-        <w:pStyle w:val="a3"/>
+        <w:pStyle w:val="ListParagraph"/>
         <w:ind w:left="360" w:firstLineChars="0" w:firstLine="0"/>
       </w:pPr>
       <w:r>
@@ -7783,7 +9915,7 @@
     </w:p>
     <w:p>
       <w:pPr>
-        <w:pStyle w:val="a3"/>
+        <w:pStyle w:val="ListParagraph"/>
         <w:numPr>
           <w:ilvl w:val="0"/>
           <w:numId w:val="18"/>
@@ -7880,7 +10012,11 @@
         <w:t xml:space="preserve">will be higher. </w:t>
       </w:r>
       <w:r>
-        <w:t xml:space="preserve">The supply will increase, and </w:t>
+        <w:t xml:space="preserve">The supply will </w:t>
+      </w:r>
+      <w:r>
+        <w:lastRenderedPageBreak/>
+        <w:t xml:space="preserve">increase, and </w:t>
       </w:r>
       <w:r>
         <w:t xml:space="preserve">market </w:t>
@@ -7889,15 +10025,7 @@
         <w:t xml:space="preserve">price will move to the new minimum LAC. </w:t>
       </w:r>
       <w:r>
-        <w:t xml:space="preserve">Therefore, the new equilibrium will have a higher price and higher quantity. </w:t>
-      </w:r>
-      <w:proofErr w:type="gramStart"/>
-      <w:r>
-        <w:t>So</w:t>
-      </w:r>
-      <w:proofErr w:type="gramEnd"/>
-      <w:r>
-        <w:t xml:space="preserve"> the </w:t>
+        <w:t xml:space="preserve">Therefore, the new equilibrium will have a higher price and higher quantity. So the </w:t>
       </w:r>
       <w:r>
         <w:t>supply curve is upward sloping.</w:t>
@@ -7905,14 +10033,13 @@
     </w:p>
     <w:p>
       <w:pPr>
-        <w:pStyle w:val="a3"/>
+        <w:pStyle w:val="ListParagraph"/>
         <w:ind w:left="360" w:firstLineChars="0" w:firstLine="0"/>
       </w:pPr>
       <w:r>
         <w:rPr>
           <w:noProof/>
         </w:rPr>
-        <w:lastRenderedPageBreak/>
         <w:drawing>
           <wp:inline distT="0" distB="0" distL="0" distR="0" wp14:anchorId="44D4C0D4" wp14:editId="4498781A">
             <wp:extent cx="4735551" cy="3313061"/>
@@ -7952,7 +10079,7 @@
     </w:p>
     <w:p>
       <w:pPr>
-        <w:pStyle w:val="a3"/>
+        <w:pStyle w:val="ListParagraph"/>
         <w:numPr>
           <w:ilvl w:val="0"/>
           <w:numId w:val="18"/>
@@ -7965,7 +10092,7 @@
     </w:p>
     <w:p>
       <w:pPr>
-        <w:pStyle w:val="a3"/>
+        <w:pStyle w:val="ListParagraph"/>
         <w:numPr>
           <w:ilvl w:val="0"/>
           <w:numId w:val="18"/>
@@ -7984,7 +10111,7 @@
     </w:p>
     <w:p>
       <w:pPr>
-        <w:pStyle w:val="a3"/>
+        <w:pStyle w:val="ListParagraph"/>
         <w:ind w:left="360" w:firstLineChars="0" w:firstLine="0"/>
       </w:pPr>
       <w:r>
@@ -8030,13 +10157,14 @@
     </w:p>
     <w:p>
       <w:pPr>
-        <w:pStyle w:val="a3"/>
+        <w:pStyle w:val="ListParagraph"/>
         <w:ind w:left="360" w:firstLineChars="0" w:firstLine="0"/>
       </w:pPr>
       <w:r>
         <w:rPr>
           <w:noProof/>
         </w:rPr>
+        <w:lastRenderedPageBreak/>
         <w:drawing>
           <wp:inline distT="0" distB="0" distL="0" distR="0" wp14:anchorId="241A79DE" wp14:editId="633476E4">
             <wp:extent cx="4765288" cy="2178975"/>
@@ -8076,7 +10204,7 @@
     </w:p>
     <w:p>
       <w:pPr>
-        <w:pStyle w:val="a3"/>
+        <w:pStyle w:val="ListParagraph"/>
         <w:numPr>
           <w:ilvl w:val="0"/>
           <w:numId w:val="18"/>
@@ -8095,7 +10223,7 @@
     </w:p>
     <w:p>
       <w:pPr>
-        <w:pStyle w:val="a3"/>
+        <w:pStyle w:val="ListParagraph"/>
         <w:numPr>
           <w:ilvl w:val="0"/>
           <w:numId w:val="18"/>
@@ -8120,7 +10248,7 @@
     </w:p>
     <w:p>
       <w:pPr>
-        <w:pStyle w:val="a3"/>
+        <w:pStyle w:val="ListParagraph"/>
         <w:numPr>
           <w:ilvl w:val="1"/>
           <w:numId w:val="18"/>
@@ -8128,7 +10256,6 @@
         <w:ind w:firstLineChars="0"/>
       </w:pPr>
       <w:r>
-        <w:lastRenderedPageBreak/>
         <w:t>Short run supply curve on firm level</w:t>
       </w:r>
       <w:r>
@@ -8154,7 +10281,7 @@
     </w:p>
     <w:p>
       <w:pPr>
-        <w:pStyle w:val="a3"/>
+        <w:pStyle w:val="ListParagraph"/>
         <w:ind w:left="840" w:firstLineChars="0" w:firstLine="0"/>
       </w:pPr>
       <w:r>
@@ -8200,7 +10327,7 @@
     </w:p>
     <w:p>
       <w:pPr>
-        <w:pStyle w:val="a3"/>
+        <w:pStyle w:val="ListParagraph"/>
         <w:numPr>
           <w:ilvl w:val="1"/>
           <w:numId w:val="18"/>
@@ -8225,16 +10352,14 @@
     </w:p>
     <w:p>
       <w:pPr>
-        <w:pStyle w:val="a3"/>
+        <w:pStyle w:val="ListParagraph"/>
         <w:ind w:left="840" w:firstLineChars="0" w:firstLine="0"/>
-        <w:rPr>
-          <w:rFonts w:hint="eastAsia"/>
-        </w:rPr>
       </w:pPr>
       <w:r>
         <w:rPr>
           <w:noProof/>
         </w:rPr>
+        <w:lastRenderedPageBreak/>
         <w:drawing>
           <wp:inline distT="0" distB="0" distL="0" distR="0" wp14:anchorId="5C49FC81" wp14:editId="605796AE">
             <wp:extent cx="4005558" cy="2919052"/>
@@ -8274,7 +10399,7 @@
     </w:p>
     <w:p>
       <w:pPr>
-        <w:pStyle w:val="a3"/>
+        <w:pStyle w:val="ListParagraph"/>
         <w:numPr>
           <w:ilvl w:val="1"/>
           <w:numId w:val="18"/>
@@ -8297,10 +10422,7 @@
         <w:t xml:space="preserve">price will move to lowest ATC, and each firm produce at </w:t>
       </w:r>
       <w:r>
-        <w:t>long term</w:t>
-      </w:r>
-      <w:r>
-        <w:t xml:space="preserve"> </w:t>
+        <w:t xml:space="preserve">long term </w:t>
       </w:r>
       <w:r>
         <w:t>marginal cost = price = lowest ATC</w:t>
@@ -8308,7 +10430,7 @@
     </w:p>
     <w:p>
       <w:pPr>
-        <w:pStyle w:val="a3"/>
+        <w:pStyle w:val="ListParagraph"/>
         <w:numPr>
           <w:ilvl w:val="1"/>
           <w:numId w:val="18"/>
@@ -8327,14 +10449,9 @@
     </w:p>
     <w:p>
       <w:pPr>
-        <w:pStyle w:val="a3"/>
-        <w:ind w:left="360" w:firstLineChars="0" w:firstLine="0"/>
-        <w:rPr>
-          <w:rFonts w:hint="eastAsia"/>
-        </w:rPr>
-      </w:pPr>
-    </w:p>
-    <w:p>
+        <w:pStyle w:val="Heading1"/>
+      </w:pPr>
+      <w:bookmarkStart w:id="14" w:name="_Toc124536546"/>
       <w:r>
         <w:rPr>
           <w:rFonts w:hint="eastAsia"/>
@@ -8344,10 +10461,11 @@
       <w:r>
         <w:t>ecture 17 Supply Restrictions, Tax, and Subsidy</w:t>
       </w:r>
-    </w:p>
-    <w:p>
-      <w:pPr>
-        <w:pStyle w:val="a3"/>
+      <w:bookmarkEnd w:id="14"/>
+    </w:p>
+    <w:p>
+      <w:pPr>
+        <w:pStyle w:val="ListParagraph"/>
         <w:numPr>
           <w:ilvl w:val="0"/>
           <w:numId w:val="19"/>
@@ -8372,7 +10490,7 @@
     </w:p>
     <w:p>
       <w:pPr>
-        <w:pStyle w:val="a3"/>
+        <w:pStyle w:val="ListParagraph"/>
         <w:ind w:left="360" w:firstLineChars="0" w:firstLine="0"/>
       </w:pPr>
       <m:oMathPara>
@@ -8508,14 +10626,13 @@
     </w:p>
     <w:p>
       <w:pPr>
-        <w:pStyle w:val="a3"/>
+        <w:pStyle w:val="ListParagraph"/>
         <w:ind w:left="360" w:firstLineChars="0" w:firstLine="0"/>
       </w:pPr>
       <w:r>
         <w:rPr>
           <w:noProof/>
         </w:rPr>
-        <w:lastRenderedPageBreak/>
         <w:drawing>
           <wp:inline distT="0" distB="0" distL="0" distR="0" wp14:anchorId="68011285" wp14:editId="79C24ABE">
             <wp:extent cx="4854498" cy="2243145"/>
@@ -8555,7 +10672,7 @@
     </w:p>
     <w:p>
       <w:pPr>
-        <w:pStyle w:val="a3"/>
+        <w:pStyle w:val="ListParagraph"/>
         <w:numPr>
           <w:ilvl w:val="0"/>
           <w:numId w:val="19"/>
@@ -8605,7 +10722,7 @@
     </w:p>
     <w:p>
       <w:pPr>
-        <w:pStyle w:val="a3"/>
+        <w:pStyle w:val="ListParagraph"/>
         <w:ind w:left="360" w:firstLineChars="0" w:firstLine="0"/>
       </w:pPr>
       <m:oMathPara>
@@ -8669,7 +10786,7 @@
     </w:p>
     <w:p>
       <w:pPr>
-        <w:pStyle w:val="a3"/>
+        <w:pStyle w:val="ListParagraph"/>
         <w:ind w:left="360" w:firstLineChars="0" w:firstLine="0"/>
       </w:pPr>
       <m:oMathPara>
@@ -8678,13 +10795,7 @@
             <w:rPr>
               <w:rFonts w:ascii="Cambria Math" w:hAnsi="Cambria Math"/>
             </w:rPr>
-            <m:t>DWL=</m:t>
-          </m:r>
-          <m:r>
-            <w:rPr>
-              <w:rFonts w:ascii="Cambria Math" w:hAnsi="Cambria Math"/>
-            </w:rPr>
-            <m:t>-</m:t>
+            <m:t>DWL=-</m:t>
           </m:r>
           <m:d>
             <m:dPr>
@@ -8709,13 +10820,7 @@
                 <w:rPr>
                   <w:rFonts w:ascii="Cambria Math" w:hAnsi="Cambria Math"/>
                 </w:rPr>
-                <m:t>CS</m:t>
-              </m:r>
-              <m:r>
-                <w:rPr>
-                  <w:rFonts w:ascii="Cambria Math" w:hAnsi="Cambria Math"/>
-                </w:rPr>
-                <m:t>+</m:t>
+                <m:t>CS+</m:t>
               </m:r>
               <m:r>
                 <m:rPr>
@@ -8730,13 +10835,7 @@
                 <w:rPr>
                   <w:rFonts w:ascii="Cambria Math" w:hAnsi="Cambria Math"/>
                 </w:rPr>
-                <m:t>P</m:t>
-              </m:r>
-              <m:r>
-                <w:rPr>
-                  <w:rFonts w:ascii="Cambria Math" w:hAnsi="Cambria Math"/>
-                </w:rPr>
-                <m:t>S</m:t>
+                <m:t>PS</m:t>
               </m:r>
             </m:e>
           </m:d>
@@ -8744,26 +10843,21 @@
             <w:rPr>
               <w:rFonts w:ascii="Cambria Math" w:hAnsi="Cambria Math"/>
             </w:rPr>
-            <m:t>=</m:t>
-          </m:r>
-          <m:r>
-            <w:rPr>
-              <w:rFonts w:ascii="Cambria Math" w:hAnsi="Cambria Math"/>
-            </w:rPr>
-            <m:t>B+C</m:t>
+            <m:t>=B+C</m:t>
           </m:r>
         </m:oMath>
       </m:oMathPara>
     </w:p>
     <w:p>
       <w:pPr>
-        <w:pStyle w:val="a3"/>
+        <w:pStyle w:val="ListParagraph"/>
         <w:ind w:left="360" w:firstLineChars="0" w:firstLine="0"/>
       </w:pPr>
       <w:r>
         <w:rPr>
           <w:noProof/>
         </w:rPr>
+        <w:lastRenderedPageBreak/>
         <w:drawing>
           <wp:inline distT="0" distB="0" distL="0" distR="0" wp14:anchorId="60BEC40B" wp14:editId="590F2065">
             <wp:extent cx="3130840" cy="2906751"/>
@@ -8803,7 +10897,7 @@
     </w:p>
     <w:p>
       <w:pPr>
-        <w:pStyle w:val="a3"/>
+        <w:pStyle w:val="ListParagraph"/>
         <w:numPr>
           <w:ilvl w:val="0"/>
           <w:numId w:val="19"/>
@@ -9081,7 +11175,7 @@
     </w:p>
     <w:p>
       <w:pPr>
-        <w:pStyle w:val="a3"/>
+        <w:pStyle w:val="ListParagraph"/>
         <w:ind w:left="360" w:firstLineChars="0" w:firstLine="0"/>
       </w:pPr>
       <m:oMathPara>
@@ -9139,7 +11233,7 @@
     </w:p>
     <w:p>
       <w:pPr>
-        <w:pStyle w:val="a3"/>
+        <w:pStyle w:val="ListParagraph"/>
         <w:ind w:left="360" w:firstLineChars="0" w:firstLine="0"/>
       </w:pPr>
       <m:oMathPara>
@@ -9148,13 +11242,7 @@
             <w:rPr>
               <w:rFonts w:ascii="Cambria Math" w:hAnsi="Cambria Math"/>
             </w:rPr>
-            <m:t>DWL</m:t>
-          </m:r>
-          <m:r>
-            <w:rPr>
-              <w:rFonts w:ascii="Cambria Math" w:hAnsi="Cambria Math"/>
-            </w:rPr>
-            <m:t>=-</m:t>
+            <m:t>DWL=-</m:t>
           </m:r>
           <m:d>
             <m:dPr>
@@ -9209,14 +11297,13 @@
     </w:p>
     <w:p>
       <w:pPr>
-        <w:pStyle w:val="a3"/>
+        <w:pStyle w:val="ListParagraph"/>
         <w:ind w:left="360" w:firstLineChars="0" w:firstLine="0"/>
       </w:pPr>
       <w:r>
         <w:rPr>
           <w:noProof/>
         </w:rPr>
-        <w:lastRenderedPageBreak/>
         <w:drawing>
           <wp:inline distT="0" distB="0" distL="0" distR="0" wp14:anchorId="29F303D6" wp14:editId="123A5901">
             <wp:extent cx="4772722" cy="2636892"/>
@@ -9256,7 +11343,7 @@
     </w:p>
     <w:p>
       <w:pPr>
-        <w:pStyle w:val="a3"/>
+        <w:pStyle w:val="ListParagraph"/>
         <w:numPr>
           <w:ilvl w:val="0"/>
           <w:numId w:val="19"/>
@@ -9343,7 +11430,7 @@
     </w:p>
     <w:p>
       <w:pPr>
-        <w:pStyle w:val="a3"/>
+        <w:pStyle w:val="ListParagraph"/>
         <w:ind w:left="360" w:firstLineChars="0" w:firstLine="0"/>
       </w:pPr>
       <m:oMathPara>
@@ -9441,7 +11528,7 @@
     </w:p>
     <w:p>
       <w:pPr>
-        <w:pStyle w:val="a3"/>
+        <w:pStyle w:val="ListParagraph"/>
         <w:ind w:left="360" w:firstLineChars="0" w:firstLine="0"/>
       </w:pPr>
       <m:oMathPara>
@@ -9457,7 +11544,7 @@
     </w:p>
     <w:p>
       <w:pPr>
-        <w:pStyle w:val="a3"/>
+        <w:pStyle w:val="ListParagraph"/>
         <w:ind w:left="360" w:firstLineChars="0" w:firstLine="0"/>
       </w:pPr>
       <w:r>
@@ -9523,7 +11610,7 @@
     </w:p>
     <w:p>
       <w:pPr>
-        <w:pStyle w:val="a3"/>
+        <w:pStyle w:val="ListParagraph"/>
         <w:ind w:left="360" w:firstLineChars="0" w:firstLine="0"/>
       </w:pPr>
       <m:oMathPara>
@@ -9532,13 +11619,7 @@
             <w:rPr>
               <w:rFonts w:ascii="Cambria Math" w:hAnsi="Cambria Math"/>
             </w:rPr>
-            <m:t>DWL</m:t>
-          </m:r>
-          <m:r>
-            <w:rPr>
-              <w:rFonts w:ascii="Cambria Math" w:hAnsi="Cambria Math"/>
-            </w:rPr>
-            <m:t>=-</m:t>
+            <m:t>DWL=-</m:t>
           </m:r>
           <m:d>
             <m:dPr>
@@ -9666,13 +11747,14 @@
     </w:p>
     <w:p>
       <w:pPr>
-        <w:pStyle w:val="a3"/>
+        <w:pStyle w:val="ListParagraph"/>
         <w:ind w:left="360" w:firstLineChars="0" w:firstLine="0"/>
       </w:pPr>
       <w:r>
         <w:rPr>
           <w:noProof/>
         </w:rPr>
+        <w:lastRenderedPageBreak/>
         <w:drawing>
           <wp:inline distT="0" distB="0" distL="0" distR="0" wp14:anchorId="6FE74EEC" wp14:editId="6A05E714">
             <wp:extent cx="5274310" cy="2709545"/>
@@ -9712,7 +11794,7 @@
     </w:p>
     <w:p>
       <w:pPr>
-        <w:pStyle w:val="a3"/>
+        <w:pStyle w:val="ListParagraph"/>
         <w:numPr>
           <w:ilvl w:val="0"/>
           <w:numId w:val="19"/>
@@ -9794,7 +11876,7 @@
     </w:p>
     <w:p>
       <w:pPr>
-        <w:pStyle w:val="a3"/>
+        <w:pStyle w:val="ListParagraph"/>
         <w:ind w:left="360" w:firstLineChars="0" w:firstLine="0"/>
       </w:pPr>
       <m:oMathPara>
@@ -9892,7 +11974,7 @@
     </w:p>
     <w:p>
       <w:pPr>
-        <w:pStyle w:val="a3"/>
+        <w:pStyle w:val="ListParagraph"/>
         <w:ind w:left="360" w:firstLineChars="0" w:firstLine="0"/>
       </w:pPr>
       <w:r>
@@ -9933,7 +12015,7 @@
     </w:p>
     <w:p>
       <w:pPr>
-        <w:pStyle w:val="a3"/>
+        <w:pStyle w:val="ListParagraph"/>
         <w:ind w:left="360" w:firstLineChars="0" w:firstLine="0"/>
       </w:pPr>
       <m:oMathPara>
@@ -9942,13 +12024,7 @@
             <w:rPr>
               <w:rFonts w:ascii="Cambria Math" w:hAnsi="Cambria Math"/>
             </w:rPr>
-            <m:t>DWL=Domestic Loss=</m:t>
-          </m:r>
-          <m:r>
-            <w:rPr>
-              <w:rFonts w:ascii="Cambria Math" w:hAnsi="Cambria Math"/>
-            </w:rPr>
-            <m:t>-</m:t>
+            <m:t>DWL=Domestic Loss=-</m:t>
           </m:r>
           <m:d>
             <m:dPr>
@@ -10043,35 +12119,30 @@
             <w:rPr>
               <w:rFonts w:ascii="Cambria Math" w:hAnsi="Cambria Math"/>
             </w:rPr>
-            <m:t>=</m:t>
-          </m:r>
-          <m:r>
-            <w:rPr>
-              <w:rFonts w:ascii="Cambria Math" w:hAnsi="Cambria Math"/>
-            </w:rPr>
-            <m:t>B+C</m:t>
+            <m:t>=B+C</m:t>
           </m:r>
         </m:oMath>
       </m:oMathPara>
     </w:p>
-    <w:p/>
-    <w:p/>
-    <w:p/>
-    <w:p>
-      <w:r>
-        <w:rPr>
-          <w:rFonts w:hint="eastAsia"/>
-        </w:rPr>
-        <w:lastRenderedPageBreak/>
+    <w:p>
+      <w:pPr>
+        <w:pStyle w:val="Heading1"/>
+      </w:pPr>
+      <w:bookmarkStart w:id="15" w:name="_Toc124536547"/>
+      <w:r>
+        <w:rPr>
+          <w:rFonts w:hint="eastAsia"/>
+        </w:rPr>
         <w:t>L</w:t>
       </w:r>
       <w:r>
         <w:t>ecture 18 Tax, Subsidy and General Equilibrium</w:t>
       </w:r>
-    </w:p>
-    <w:p>
-      <w:pPr>
-        <w:pStyle w:val="a3"/>
+      <w:bookmarkEnd w:id="15"/>
+    </w:p>
+    <w:p>
+      <w:pPr>
+        <w:pStyle w:val="ListParagraph"/>
         <w:numPr>
           <w:ilvl w:val="0"/>
           <w:numId w:val="20"/>
@@ -10084,7 +12155,7 @@
     </w:p>
     <w:p>
       <w:pPr>
-        <w:pStyle w:val="a3"/>
+        <w:pStyle w:val="ListParagraph"/>
         <w:ind w:left="360" w:firstLineChars="0" w:firstLine="0"/>
       </w:pPr>
       <m:oMathPara>
@@ -10187,7 +12258,7 @@
     </w:p>
     <w:p>
       <w:pPr>
-        <w:pStyle w:val="a3"/>
+        <w:pStyle w:val="ListParagraph"/>
         <w:ind w:left="360" w:firstLineChars="0" w:firstLine="0"/>
       </w:pPr>
       <m:oMathPara>
@@ -10196,13 +12267,7 @@
             <w:rPr>
               <w:rFonts w:ascii="Cambria Math" w:hAnsi="Cambria Math"/>
             </w:rPr>
-            <m:t>DWL=</m:t>
-          </m:r>
-          <m:r>
-            <w:rPr>
-              <w:rFonts w:ascii="Cambria Math" w:hAnsi="Cambria Math"/>
-            </w:rPr>
-            <m:t>-</m:t>
+            <m:t>DWL=-</m:t>
           </m:r>
           <m:d>
             <m:dPr>
@@ -10242,19 +12307,7 @@
                 <w:rPr>
                   <w:rFonts w:ascii="Cambria Math" w:hAnsi="Cambria Math"/>
                 </w:rPr>
-                <m:t>P</m:t>
-              </m:r>
-              <m:r>
-                <w:rPr>
-                  <w:rFonts w:ascii="Cambria Math" w:hAnsi="Cambria Math"/>
-                </w:rPr>
-                <m:t>S</m:t>
-              </m:r>
-              <m:r>
-                <w:rPr>
-                  <w:rFonts w:ascii="Cambria Math" w:hAnsi="Cambria Math"/>
-                </w:rPr>
-                <m:t>+</m:t>
+                <m:t>PS+</m:t>
               </m:r>
               <m:r>
                 <m:rPr>
@@ -10277,20 +12330,14 @@
             <w:rPr>
               <w:rFonts w:ascii="Cambria Math" w:hAnsi="Cambria Math"/>
             </w:rPr>
-            <m:t>=</m:t>
-          </m:r>
-          <m:r>
-            <w:rPr>
-              <w:rFonts w:ascii="Cambria Math" w:hAnsi="Cambria Math"/>
-            </w:rPr>
-            <m:t>B+C</m:t>
+            <m:t>=B+C</m:t>
           </m:r>
         </m:oMath>
       </m:oMathPara>
     </w:p>
     <w:p>
       <w:pPr>
-        <w:pStyle w:val="a3"/>
+        <w:pStyle w:val="ListParagraph"/>
         <w:ind w:left="360" w:firstLineChars="0" w:firstLine="0"/>
       </w:pPr>
       <w:r>
@@ -10336,7 +12383,7 @@
     </w:p>
     <w:p>
       <w:pPr>
-        <w:pStyle w:val="a3"/>
+        <w:pStyle w:val="ListParagraph"/>
         <w:numPr>
           <w:ilvl w:val="0"/>
           <w:numId w:val="20"/>
@@ -10358,7 +12405,7 @@
     </w:p>
     <w:p>
       <w:pPr>
-        <w:pStyle w:val="a3"/>
+        <w:pStyle w:val="ListParagraph"/>
         <w:ind w:left="360" w:firstLineChars="0" w:firstLine="0"/>
       </w:pPr>
       <w:r>
@@ -10385,7 +12432,7 @@
     </w:p>
     <w:p>
       <w:pPr>
-        <w:pStyle w:val="a3"/>
+        <w:pStyle w:val="ListParagraph"/>
         <w:ind w:left="360" w:firstLineChars="0" w:firstLine="0"/>
       </w:pPr>
       <w:r>
@@ -10406,7 +12453,7 @@
     </w:p>
     <w:p>
       <w:pPr>
-        <w:pStyle w:val="a3"/>
+        <w:pStyle w:val="ListParagraph"/>
         <w:numPr>
           <w:ilvl w:val="0"/>
           <w:numId w:val="20"/>
@@ -10419,7 +12466,7 @@
     </w:p>
     <w:p>
       <w:pPr>
-        <w:pStyle w:val="a3"/>
+        <w:pStyle w:val="ListParagraph"/>
         <w:ind w:left="360" w:firstLineChars="0" w:firstLine="0"/>
       </w:pPr>
       <m:oMathPara>
@@ -10431,6 +12478,7 @@
             <w:rPr>
               <w:rFonts w:ascii="Cambria Math" w:hAnsi="Cambria Math"/>
             </w:rPr>
+            <w:lastRenderedPageBreak/>
             <m:t>Δ</m:t>
           </m:r>
           <m:r>
@@ -10492,7 +12540,7 @@
     </w:p>
     <w:p>
       <w:pPr>
-        <w:pStyle w:val="a3"/>
+        <w:pStyle w:val="ListParagraph"/>
         <w:ind w:left="360" w:firstLineChars="0" w:firstLine="0"/>
       </w:pPr>
       <m:oMathPara>
@@ -10508,7 +12556,7 @@
     </w:p>
     <w:p>
       <w:pPr>
-        <w:pStyle w:val="a3"/>
+        <w:pStyle w:val="ListParagraph"/>
         <w:ind w:left="360" w:firstLineChars="0" w:firstLine="0"/>
       </w:pPr>
       <w:r>
@@ -10523,7 +12571,7 @@
     </w:p>
     <w:p>
       <w:pPr>
-        <w:pStyle w:val="a3"/>
+        <w:pStyle w:val="ListParagraph"/>
         <w:ind w:left="360" w:firstLineChars="0" w:firstLine="0"/>
       </w:pPr>
       <w:r>
@@ -10569,7 +12617,7 @@
     </w:p>
     <w:p>
       <w:pPr>
-        <w:pStyle w:val="a3"/>
+        <w:pStyle w:val="ListParagraph"/>
         <w:numPr>
           <w:ilvl w:val="0"/>
           <w:numId w:val="20"/>
@@ -10588,7 +12636,7 @@
     </w:p>
     <w:p>
       <w:pPr>
-        <w:pStyle w:val="a3"/>
+        <w:pStyle w:val="ListParagraph"/>
         <w:ind w:left="360" w:firstLineChars="0" w:firstLine="0"/>
       </w:pPr>
       <w:r>
@@ -10603,7 +12651,7 @@
     </w:p>
     <w:p>
       <w:pPr>
-        <w:pStyle w:val="a3"/>
+        <w:pStyle w:val="ListParagraph"/>
         <w:numPr>
           <w:ilvl w:val="0"/>
           <w:numId w:val="20"/>
@@ -10654,11 +12702,7 @@
         <w:t xml:space="preserve"> </w:t>
       </w:r>
       <w:r>
-        <w:t xml:space="preserve">in lower left </w:t>
-      </w:r>
-      <w:r>
-        <w:lastRenderedPageBreak/>
-        <w:t>corner); B has 3 food</w:t>
+        <w:t>in lower left corner); B has 3 food</w:t>
       </w:r>
       <w:r>
         <w:t>s</w:t>
@@ -10712,7 +12756,7 @@
     </w:p>
     <w:p>
       <w:pPr>
-        <w:pStyle w:val="a3"/>
+        <w:pStyle w:val="ListParagraph"/>
         <w:ind w:left="360" w:firstLineChars="0" w:firstLine="0"/>
       </w:pPr>
       <w:r>
@@ -10758,11 +12802,9 @@
     </w:p>
     <w:p>
       <w:pPr>
-        <w:pStyle w:val="a3"/>
-        <w:ind w:left="360" w:firstLineChars="0" w:firstLine="0"/>
-      </w:pPr>
-    </w:p>
-    <w:p>
+        <w:pStyle w:val="Heading1"/>
+      </w:pPr>
+      <w:bookmarkStart w:id="16" w:name="_Toc124536548"/>
       <w:r>
         <w:rPr>
           <w:rFonts w:hint="eastAsia"/>
@@ -10772,10 +12814,11 @@
       <w:r>
         <w:t>ecture 19 Efficiency in Exchange, Equity and Efficiency, and Efficiency in Production</w:t>
       </w:r>
-    </w:p>
-    <w:p>
-      <w:pPr>
-        <w:pStyle w:val="a3"/>
+      <w:bookmarkEnd w:id="16"/>
+    </w:p>
+    <w:p>
+      <w:pPr>
+        <w:pStyle w:val="ListParagraph"/>
         <w:numPr>
           <w:ilvl w:val="0"/>
           <w:numId w:val="21"/>
@@ -10983,7 +13026,7 @@
     </w:p>
     <w:p>
       <w:pPr>
-        <w:pStyle w:val="a3"/>
+        <w:pStyle w:val="ListParagraph"/>
         <w:ind w:left="360" w:firstLineChars="0" w:firstLine="0"/>
       </w:pPr>
       <w:r>
@@ -11066,13 +13109,14 @@
     </w:p>
     <w:p>
       <w:pPr>
-        <w:pStyle w:val="a3"/>
+        <w:pStyle w:val="ListParagraph"/>
         <w:ind w:left="360" w:firstLineChars="0" w:firstLine="0"/>
       </w:pPr>
       <w:r>
         <w:rPr>
           <w:noProof/>
         </w:rPr>
+        <w:lastRenderedPageBreak/>
         <w:drawing>
           <wp:inline distT="0" distB="0" distL="0" distR="0" wp14:anchorId="46D77495" wp14:editId="34E1B6A3">
             <wp:extent cx="3860875" cy="2906751"/>
@@ -11112,7 +13156,7 @@
     </w:p>
     <w:p>
       <w:pPr>
-        <w:pStyle w:val="a3"/>
+        <w:pStyle w:val="ListParagraph"/>
         <w:numPr>
           <w:ilvl w:val="0"/>
           <w:numId w:val="21"/>
@@ -11128,14 +13172,13 @@
     </w:p>
     <w:p>
       <w:pPr>
-        <w:pStyle w:val="a3"/>
+        <w:pStyle w:val="ListParagraph"/>
         <w:ind w:left="360" w:firstLineChars="0" w:firstLine="0"/>
       </w:pPr>
       <w:r>
         <w:rPr>
           <w:noProof/>
         </w:rPr>
-        <w:lastRenderedPageBreak/>
         <w:drawing>
           <wp:inline distT="0" distB="0" distL="0" distR="0" wp14:anchorId="0BC34789" wp14:editId="2F277E39">
             <wp:extent cx="4064009" cy="3050698"/>
@@ -11175,7 +13218,7 @@
     </w:p>
     <w:p>
       <w:pPr>
-        <w:pStyle w:val="a3"/>
+        <w:pStyle w:val="ListParagraph"/>
         <w:numPr>
           <w:ilvl w:val="0"/>
           <w:numId w:val="21"/>
@@ -11197,7 +13240,7 @@
     </w:p>
     <w:p>
       <w:pPr>
-        <w:pStyle w:val="a3"/>
+        <w:pStyle w:val="ListParagraph"/>
         <w:ind w:left="360" w:firstLineChars="0" w:firstLine="0"/>
       </w:pPr>
       <w:r>
@@ -11395,7 +13438,7 @@
     </w:p>
     <w:p>
       <w:pPr>
-        <w:pStyle w:val="a3"/>
+        <w:pStyle w:val="ListParagraph"/>
         <w:numPr>
           <w:ilvl w:val="0"/>
           <w:numId w:val="24"/>
@@ -11647,7 +13690,7 @@
     </w:p>
     <w:p>
       <w:pPr>
-        <w:pStyle w:val="a3"/>
+        <w:pStyle w:val="ListParagraph"/>
         <w:numPr>
           <w:ilvl w:val="0"/>
           <w:numId w:val="24"/>
@@ -11801,7 +13844,7 @@
     </w:p>
     <w:p>
       <w:pPr>
-        <w:pStyle w:val="a3"/>
+        <w:pStyle w:val="ListParagraph"/>
         <w:numPr>
           <w:ilvl w:val="0"/>
           <w:numId w:val="24"/>
@@ -11969,7 +14012,7 @@
     </w:p>
     <w:p>
       <w:pPr>
-        <w:pStyle w:val="a3"/>
+        <w:pStyle w:val="ListParagraph"/>
         <w:numPr>
           <w:ilvl w:val="0"/>
           <w:numId w:val="21"/>
@@ -11977,12 +14020,13 @@
         <w:ind w:firstLineChars="0"/>
       </w:pPr>
       <w:r>
+        <w:lastRenderedPageBreak/>
         <w:t>Utility possibilities frontier: the utility levels when two individuals have reached the contract curve.</w:t>
       </w:r>
     </w:p>
     <w:p>
       <w:pPr>
-        <w:pStyle w:val="a3"/>
+        <w:pStyle w:val="ListParagraph"/>
         <w:numPr>
           <w:ilvl w:val="0"/>
           <w:numId w:val="21"/>
@@ -12005,9 +14049,11 @@
         <w:t>, and indifference curve is the output.</w:t>
       </w:r>
     </w:p>
-    <w:p/>
-    <w:p/>
-    <w:p>
+    <w:p>
+      <w:pPr>
+        <w:pStyle w:val="Heading1"/>
+      </w:pPr>
+      <w:bookmarkStart w:id="17" w:name="_Toc124536549"/>
       <w:r>
         <w:rPr>
           <w:rFonts w:hint="eastAsia"/>
@@ -12017,10 +14063,11 @@
       <w:r>
         <w:t>ecture 20 Production Possibility Frontier and Output Market Efficiency</w:t>
       </w:r>
-    </w:p>
-    <w:p>
-      <w:pPr>
-        <w:pStyle w:val="a3"/>
+      <w:bookmarkEnd w:id="17"/>
+    </w:p>
+    <w:p>
+      <w:pPr>
+        <w:pStyle w:val="ListParagraph"/>
         <w:numPr>
           <w:ilvl w:val="0"/>
           <w:numId w:val="22"/>
@@ -12039,7 +14086,7 @@
     </w:p>
     <w:p>
       <w:pPr>
-        <w:pStyle w:val="a3"/>
+        <w:pStyle w:val="ListParagraph"/>
         <w:numPr>
           <w:ilvl w:val="0"/>
           <w:numId w:val="22"/>
@@ -12230,7 +14277,7 @@
     </w:p>
     <w:p>
       <w:pPr>
-        <w:pStyle w:val="a3"/>
+        <w:pStyle w:val="ListParagraph"/>
         <w:numPr>
           <w:ilvl w:val="0"/>
           <w:numId w:val="22"/>
@@ -12243,7 +14290,7 @@
     </w:p>
     <w:p>
       <w:pPr>
-        <w:pStyle w:val="a3"/>
+        <w:pStyle w:val="ListParagraph"/>
         <w:numPr>
           <w:ilvl w:val="0"/>
           <w:numId w:val="22"/>
@@ -12265,7 +14312,7 @@
     </w:p>
     <w:p>
       <w:pPr>
-        <w:pStyle w:val="a3"/>
+        <w:pStyle w:val="ListParagraph"/>
         <w:ind w:left="360" w:firstLineChars="0" w:firstLine="0"/>
       </w:pPr>
       <m:oMathPara>
@@ -12281,7 +14328,7 @@
     </w:p>
     <w:p>
       <w:pPr>
-        <w:pStyle w:val="a3"/>
+        <w:pStyle w:val="ListParagraph"/>
         <w:ind w:left="360" w:firstLineChars="0" w:firstLine="0"/>
         <w:rPr>
           <w:rFonts w:ascii="Cambria Math" w:hAnsi="Cambria Math"/>
@@ -12292,7 +14339,6 @@
         <w:rPr>
           <w:rFonts w:hint="eastAsia"/>
         </w:rPr>
-        <w:lastRenderedPageBreak/>
         <w:t>T</w:t>
       </w:r>
       <w:r>
@@ -12704,8 +14750,11 @@
         </w:drawing>
       </w:r>
     </w:p>
-    <w:p/>
-    <w:p>
+    <w:p>
+      <w:pPr>
+        <w:pStyle w:val="Heading1"/>
+      </w:pPr>
+      <w:bookmarkStart w:id="18" w:name="_Toc124536550"/>
       <w:r>
         <w:rPr>
           <w:rFonts w:hint="eastAsia"/>
@@ -12715,10 +14764,11 @@
       <w:r>
         <w:t>ecture 21 Why Markets Fail</w:t>
       </w:r>
-    </w:p>
-    <w:p>
-      <w:pPr>
-        <w:pStyle w:val="a3"/>
+      <w:bookmarkEnd w:id="18"/>
+    </w:p>
+    <w:p>
+      <w:pPr>
+        <w:pStyle w:val="ListParagraph"/>
         <w:numPr>
           <w:ilvl w:val="0"/>
           <w:numId w:val="23"/>
@@ -12746,7 +14796,7 @@
     </w:p>
     <w:p>
       <w:pPr>
-        <w:pStyle w:val="a3"/>
+        <w:pStyle w:val="ListParagraph"/>
         <w:numPr>
           <w:ilvl w:val="0"/>
           <w:numId w:val="23"/>
@@ -12765,7 +14815,7 @@
     </w:p>
     <w:p>
       <w:pPr>
-        <w:pStyle w:val="a3"/>
+        <w:pStyle w:val="ListParagraph"/>
         <w:numPr>
           <w:ilvl w:val="0"/>
           <w:numId w:val="23"/>
@@ -12796,7 +14846,7 @@
     </w:p>
     <w:p>
       <w:pPr>
-        <w:pStyle w:val="a3"/>
+        <w:pStyle w:val="ListParagraph"/>
         <w:numPr>
           <w:ilvl w:val="0"/>
           <w:numId w:val="23"/>
@@ -12813,21 +14863,26 @@
         <w:t>ublic goods: e.g., no patent protection.</w:t>
       </w:r>
     </w:p>
-    <w:p/>
-    <w:p>
-      <w:r>
-        <w:rPr>
-          <w:rFonts w:hint="eastAsia"/>
-        </w:rPr>
+    <w:p>
+      <w:pPr>
+        <w:pStyle w:val="Heading1"/>
+      </w:pPr>
+      <w:bookmarkStart w:id="19" w:name="_Toc124536551"/>
+      <w:r>
+        <w:rPr>
+          <w:rFonts w:hint="eastAsia"/>
+        </w:rPr>
+        <w:lastRenderedPageBreak/>
         <w:t>L</w:t>
       </w:r>
       <w:r>
         <w:t>ecture 22 Monopoly</w:t>
       </w:r>
-    </w:p>
-    <w:p>
-      <w:pPr>
-        <w:pStyle w:val="a3"/>
+      <w:bookmarkEnd w:id="19"/>
+    </w:p>
+    <w:p>
+      <w:pPr>
+        <w:pStyle w:val="ListParagraph"/>
         <w:numPr>
           <w:ilvl w:val="0"/>
           <w:numId w:val="25"/>
@@ -12846,7 +14901,7 @@
     </w:p>
     <w:p>
       <w:pPr>
-        <w:pStyle w:val="a3"/>
+        <w:pStyle w:val="ListParagraph"/>
         <w:ind w:left="360" w:firstLineChars="0" w:firstLine="0"/>
       </w:pPr>
       <m:oMathPara>
@@ -12862,7 +14917,7 @@
     </w:p>
     <w:p>
       <w:pPr>
-        <w:pStyle w:val="a3"/>
+        <w:pStyle w:val="ListParagraph"/>
         <w:numPr>
           <w:ilvl w:val="0"/>
           <w:numId w:val="25"/>
@@ -12878,7 +14933,7 @@
     </w:p>
     <w:p>
       <w:pPr>
-        <w:pStyle w:val="a3"/>
+        <w:pStyle w:val="ListParagraph"/>
         <w:ind w:left="360" w:firstLineChars="0" w:firstLine="0"/>
       </w:pPr>
       <m:oMathPara>
@@ -13030,7 +15085,7 @@
     </w:p>
     <w:p>
       <w:pPr>
-        <w:pStyle w:val="a3"/>
+        <w:pStyle w:val="ListParagraph"/>
         <w:numPr>
           <w:ilvl w:val="0"/>
           <w:numId w:val="25"/>
@@ -13130,14 +15185,13 @@
     </w:p>
     <w:p>
       <w:pPr>
-        <w:pStyle w:val="a3"/>
+        <w:pStyle w:val="ListParagraph"/>
         <w:ind w:left="360" w:firstLineChars="0" w:firstLine="0"/>
       </w:pPr>
       <w:r>
         <w:rPr>
           <w:noProof/>
         </w:rPr>
-        <w:lastRenderedPageBreak/>
         <w:drawing>
           <wp:inline distT="0" distB="0" distL="0" distR="0" wp14:anchorId="7259BFFB" wp14:editId="1AEFA932">
             <wp:extent cx="4031662" cy="4207859"/>
@@ -13177,7 +15231,7 @@
     </w:p>
     <w:p>
       <w:pPr>
-        <w:pStyle w:val="a3"/>
+        <w:pStyle w:val="ListParagraph"/>
         <w:numPr>
           <w:ilvl w:val="0"/>
           <w:numId w:val="25"/>
@@ -13190,7 +15244,7 @@
     </w:p>
     <w:p>
       <w:pPr>
-        <w:pStyle w:val="a3"/>
+        <w:pStyle w:val="ListParagraph"/>
         <w:numPr>
           <w:ilvl w:val="0"/>
           <w:numId w:val="25"/>
@@ -13252,7 +15306,7 @@
     </w:p>
     <w:p>
       <w:pPr>
-        <w:pStyle w:val="a3"/>
+        <w:pStyle w:val="ListParagraph"/>
         <w:numPr>
           <w:ilvl w:val="1"/>
           <w:numId w:val="25"/>
@@ -13265,7 +15319,7 @@
     </w:p>
     <w:p>
       <w:pPr>
-        <w:pStyle w:val="a3"/>
+        <w:pStyle w:val="ListParagraph"/>
         <w:numPr>
           <w:ilvl w:val="1"/>
           <w:numId w:val="25"/>
@@ -13284,7 +15338,7 @@
     </w:p>
     <w:p>
       <w:pPr>
-        <w:pStyle w:val="a3"/>
+        <w:pStyle w:val="ListParagraph"/>
         <w:numPr>
           <w:ilvl w:val="1"/>
           <w:numId w:val="25"/>
@@ -13628,7 +15682,7 @@
     </w:p>
     <w:p>
       <w:pPr>
-        <w:pStyle w:val="a3"/>
+        <w:pStyle w:val="ListParagraph"/>
         <w:numPr>
           <w:ilvl w:val="1"/>
           <w:numId w:val="25"/>
@@ -13639,6 +15693,7 @@
         <w:rPr>
           <w:rFonts w:hint="eastAsia"/>
         </w:rPr>
+        <w:lastRenderedPageBreak/>
         <w:t>T</w:t>
       </w:r>
       <w:r>
@@ -13647,7 +15702,7 @@
     </w:p>
     <w:p>
       <w:pPr>
-        <w:pStyle w:val="a3"/>
+        <w:pStyle w:val="ListParagraph"/>
         <w:numPr>
           <w:ilvl w:val="0"/>
           <w:numId w:val="25"/>
@@ -13670,51 +15725,27 @@
         <w:t>, we do not know how marginal revenue shifts</w:t>
       </w:r>
       <w:r>
-        <w:t xml:space="preserve"> (is it the correct </w:t>
-      </w:r>
-      <w:proofErr w:type="spellStart"/>
-      <w:r>
-        <w:t>explnation</w:t>
-      </w:r>
-      <w:proofErr w:type="spellEnd"/>
-      <w:r>
-        <w:t>?)</w:t>
+        <w:t xml:space="preserve"> (is it the correct explnation?)</w:t>
       </w:r>
       <w:r>
         <w:t xml:space="preserve">. When demands shifts, </w:t>
       </w:r>
       <w:r>
-        <w:t xml:space="preserve">it may be the case that only price changes, only quantity changes, or both </w:t>
-      </w:r>
-      <w:proofErr w:type="gramStart"/>
-      <w:r>
-        <w:t>change</w:t>
-      </w:r>
-      <w:proofErr w:type="gramEnd"/>
+        <w:t>it may be the case that only price changes, only quantity changes, or both change.</w:t>
+      </w:r>
+      <w:r>
+        <w:t xml:space="preserve"> So there is no one-to-one relationship between price and quantity</w:t>
+      </w:r>
+      <w:r>
+        <w:t xml:space="preserve"> produced</w:t>
+      </w:r>
       <w:r>
         <w:t>.</w:t>
       </w:r>
-      <w:r>
-        <w:t xml:space="preserve"> </w:t>
-      </w:r>
-      <w:proofErr w:type="gramStart"/>
-      <w:r>
-        <w:t>So</w:t>
-      </w:r>
-      <w:proofErr w:type="gramEnd"/>
-      <w:r>
-        <w:t xml:space="preserve"> there is no one-to-one relationship between price and quantity</w:t>
-      </w:r>
-      <w:r>
-        <w:t xml:space="preserve"> produced</w:t>
-      </w:r>
-      <w:r>
-        <w:t>.</w:t>
-      </w:r>
-    </w:p>
-    <w:p>
-      <w:pPr>
-        <w:pStyle w:val="a3"/>
+    </w:p>
+    <w:p>
+      <w:pPr>
+        <w:pStyle w:val="ListParagraph"/>
         <w:numPr>
           <w:ilvl w:val="0"/>
           <w:numId w:val="25"/>
@@ -13731,9 +15762,11 @@
         <w:t>ffect of tax: in competitive markets, the tax is shared by producers and consumers; but in monopolistic markets, the price may raise more than tax.</w:t>
       </w:r>
     </w:p>
-    <w:p/>
-    <w:p/>
-    <w:p>
+    <w:p>
+      <w:pPr>
+        <w:pStyle w:val="Heading1"/>
+      </w:pPr>
+      <w:bookmarkStart w:id="20" w:name="_Toc124536552"/>
       <w:r>
         <w:rPr>
           <w:rFonts w:hint="eastAsia"/>
@@ -13743,10 +15776,11 @@
       <w:r>
         <w:t>ecture 23 Monopoly and Monopsony</w:t>
       </w:r>
-    </w:p>
-    <w:p>
-      <w:pPr>
-        <w:pStyle w:val="a3"/>
+      <w:bookmarkEnd w:id="20"/>
+    </w:p>
+    <w:p>
+      <w:pPr>
+        <w:pStyle w:val="ListParagraph"/>
         <w:numPr>
           <w:ilvl w:val="0"/>
           <w:numId w:val="26"/>
@@ -13984,7 +16018,7 @@
     </w:p>
     <w:p>
       <w:pPr>
-        <w:pStyle w:val="a3"/>
+        <w:pStyle w:val="ListParagraph"/>
         <w:numPr>
           <w:ilvl w:val="0"/>
           <w:numId w:val="26"/>
@@ -13997,14 +16031,13 @@
     </w:p>
     <w:p>
       <w:pPr>
-        <w:pStyle w:val="a3"/>
+        <w:pStyle w:val="ListParagraph"/>
         <w:ind w:left="360" w:firstLineChars="0" w:firstLine="0"/>
       </w:pPr>
       <w:r>
         <w:rPr>
           <w:noProof/>
         </w:rPr>
-        <w:lastRenderedPageBreak/>
         <w:drawing>
           <wp:inline distT="0" distB="0" distL="0" distR="0" wp14:anchorId="4C39302C" wp14:editId="4DBB860A">
             <wp:extent cx="5274310" cy="2419985"/>
@@ -14044,7 +16077,7 @@
     </w:p>
     <w:p>
       <w:pPr>
-        <w:pStyle w:val="a3"/>
+        <w:pStyle w:val="ListParagraph"/>
         <w:ind w:left="360" w:firstLineChars="0" w:firstLine="0"/>
       </w:pPr>
       <w:r>
@@ -14059,11 +16092,8 @@
     </w:p>
     <w:p>
       <w:pPr>
-        <w:pStyle w:val="a3"/>
+        <w:pStyle w:val="ListParagraph"/>
         <w:ind w:left="360" w:firstLineChars="0" w:firstLine="0"/>
-        <w:rPr>
-          <w:rFonts w:hint="eastAsia"/>
-        </w:rPr>
       </w:pPr>
       <m:oMathPara>
         <m:oMath>
@@ -14080,13 +16110,7 @@
             <w:rPr>
               <w:rFonts w:ascii="Cambria Math" w:hAnsi="Cambria Math"/>
             </w:rPr>
-            <m:t>CS=</m:t>
-          </m:r>
-          <m:r>
-            <w:rPr>
-              <w:rFonts w:ascii="Cambria Math" w:hAnsi="Cambria Math"/>
-            </w:rPr>
-            <m:t>-</m:t>
+            <m:t>CS=-</m:t>
           </m:r>
           <m:d>
             <m:dPr>
@@ -14180,7 +16204,7 @@
     </w:p>
     <w:p>
       <w:pPr>
-        <w:pStyle w:val="a3"/>
+        <w:pStyle w:val="ListParagraph"/>
         <w:numPr>
           <w:ilvl w:val="0"/>
           <w:numId w:val="26"/>
@@ -14188,33 +16212,12 @@
         <w:ind w:firstLineChars="0"/>
       </w:pPr>
       <w:r>
-        <w:t xml:space="preserve">Rent seeking: </w:t>
-      </w:r>
-      <w:r>
-        <w:t>Spending money</w:t>
-      </w:r>
-      <w:r>
-        <w:t xml:space="preserve"> </w:t>
-      </w:r>
-      <w:r>
-        <w:t>in socially unproductive efforts</w:t>
-      </w:r>
-      <w:r>
-        <w:t xml:space="preserve"> </w:t>
-      </w:r>
-      <w:r>
-        <w:t>to acquire, maintain, or exercise</w:t>
-      </w:r>
-      <w:r>
-        <w:t xml:space="preserve"> m</w:t>
-      </w:r>
-      <w:r>
-        <w:t>onopoly.</w:t>
-      </w:r>
-    </w:p>
-    <w:p>
-      <w:pPr>
-        <w:pStyle w:val="a3"/>
+        <w:t>Rent seeking: Spending money in socially unproductive efforts to acquire, maintain, or exercise monopoly.</w:t>
+      </w:r>
+    </w:p>
+    <w:p>
+      <w:pPr>
+        <w:pStyle w:val="ListParagraph"/>
         <w:numPr>
           <w:ilvl w:val="0"/>
           <w:numId w:val="26"/>
@@ -14227,13 +16230,14 @@
     </w:p>
     <w:p>
       <w:pPr>
-        <w:pStyle w:val="a3"/>
+        <w:pStyle w:val="ListParagraph"/>
         <w:ind w:left="360" w:firstLineChars="0" w:firstLine="0"/>
       </w:pPr>
       <w:r>
         <w:rPr>
           <w:noProof/>
         </w:rPr>
+        <w:lastRenderedPageBreak/>
         <w:drawing>
           <wp:inline distT="0" distB="0" distL="0" distR="0" wp14:anchorId="18DF3675" wp14:editId="74E01369">
             <wp:extent cx="4552545" cy="4523495"/>
@@ -14273,7 +16277,7 @@
     </w:p>
     <w:p>
       <w:pPr>
-        <w:pStyle w:val="a3"/>
+        <w:pStyle w:val="ListParagraph"/>
         <w:ind w:left="360" w:firstLineChars="0" w:firstLine="0"/>
       </w:pPr>
       <w:r>
@@ -14450,7 +16454,7 @@
     </w:p>
     <w:p>
       <w:pPr>
-        <w:pStyle w:val="a3"/>
+        <w:pStyle w:val="ListParagraph"/>
         <w:ind w:left="360" w:firstLineChars="0" w:firstLine="0"/>
       </w:pPr>
       <w:r>
@@ -14460,11 +16464,7 @@
         <w:t>W</w:t>
       </w:r>
       <w:r>
-        <w:t xml:space="preserve">hen the government has price regulation, i.e., has a price ceiling, the AR curve will be </w:t>
-      </w:r>
-      <w:r>
-        <w:lastRenderedPageBreak/>
-        <w:t>capped at the ceiling</w:t>
+        <w:t>hen the government has price regulation, i.e., has a price ceiling, the AR curve will be capped at the ceiling</w:t>
       </w:r>
       <w:r>
         <w:t xml:space="preserve">, i.e., </w:t>
@@ -14920,13 +16920,7 @@
           <w:rPr>
             <w:rFonts w:ascii="Cambria Math" w:hAnsi="Cambria Math"/>
           </w:rPr>
-          <m:t>+</m:t>
-        </m:r>
-        <m:r>
-          <w:rPr>
-            <w:rFonts w:ascii="Cambria Math" w:hAnsi="Cambria Math"/>
-          </w:rPr>
-          <m:t>A</m:t>
+          <m:t>+A</m:t>
         </m:r>
         <m:sSubSup>
           <m:sSubSupPr>
@@ -15025,7 +17019,7 @@
     </w:p>
     <w:p>
       <w:pPr>
-        <w:pStyle w:val="a3"/>
+        <w:pStyle w:val="ListParagraph"/>
         <w:numPr>
           <w:ilvl w:val="1"/>
           <w:numId w:val="26"/>
@@ -15298,7 +17292,7 @@
     </w:p>
     <w:p>
       <w:pPr>
-        <w:pStyle w:val="a3"/>
+        <w:pStyle w:val="ListParagraph"/>
         <w:numPr>
           <w:ilvl w:val="1"/>
           <w:numId w:val="26"/>
@@ -15498,7 +17492,7 @@
     </w:p>
     <w:p>
       <w:pPr>
-        <w:pStyle w:val="a3"/>
+        <w:pStyle w:val="ListParagraph"/>
         <w:numPr>
           <w:ilvl w:val="1"/>
           <w:numId w:val="26"/>
@@ -15652,15 +17646,12 @@
     </w:p>
     <w:p>
       <w:pPr>
-        <w:pStyle w:val="a3"/>
+        <w:pStyle w:val="ListParagraph"/>
         <w:numPr>
           <w:ilvl w:val="1"/>
           <w:numId w:val="26"/>
         </w:numPr>
         <w:ind w:firstLineChars="0"/>
-        <w:rPr>
-          <w:rFonts w:hint="eastAsia"/>
-        </w:rPr>
       </w:pPr>
       <w:r>
         <w:rPr>
@@ -15717,7 +17708,7 @@
     </w:p>
     <w:p>
       <w:pPr>
-        <w:pStyle w:val="a3"/>
+        <w:pStyle w:val="ListParagraph"/>
         <w:numPr>
           <w:ilvl w:val="0"/>
           <w:numId w:val="26"/>
@@ -15728,28 +17719,26 @@
         <w:t>In a competitive market, price regulation always results in a deadweight loss; however, in a monopoly market, price regulation may eliminate the deadweight loss resulting from monopoly power.</w:t>
       </w:r>
     </w:p>
-    <w:p/>
-    <w:p/>
-    <w:p>
-      <w:r>
-        <w:rPr>
-          <w:rFonts w:hint="eastAsia"/>
-        </w:rPr>
+    <w:p>
+      <w:pPr>
+        <w:pStyle w:val="Heading1"/>
+      </w:pPr>
+      <w:bookmarkStart w:id="21" w:name="_Toc124536553"/>
+      <w:r>
+        <w:rPr>
+          <w:rFonts w:hint="eastAsia"/>
+        </w:rPr>
+        <w:lastRenderedPageBreak/>
         <w:t>L</w:t>
       </w:r>
       <w:r>
-        <w:t>ecture 2</w:t>
-      </w:r>
-      <w:r>
-        <w:t>4</w:t>
-      </w:r>
-      <w:r>
-        <w:t xml:space="preserve"> Monopoly and Monopsony</w:t>
-      </w:r>
-    </w:p>
-    <w:p>
-      <w:pPr>
-        <w:pStyle w:val="a3"/>
+        <w:t>ecture 24 Monopoly and Monopsony</w:t>
+      </w:r>
+      <w:bookmarkEnd w:id="21"/>
+    </w:p>
+    <w:p>
+      <w:pPr>
+        <w:pStyle w:val="ListParagraph"/>
         <w:numPr>
           <w:ilvl w:val="0"/>
           <w:numId w:val="43"/>
@@ -15765,7 +17754,7 @@
     </w:p>
     <w:p>
       <w:pPr>
-        <w:pStyle w:val="a3"/>
+        <w:pStyle w:val="ListParagraph"/>
         <w:numPr>
           <w:ilvl w:val="0"/>
           <w:numId w:val="43"/>
@@ -15778,7 +17767,7 @@
     </w:p>
     <w:p>
       <w:pPr>
-        <w:pStyle w:val="a3"/>
+        <w:pStyle w:val="ListParagraph"/>
         <w:numPr>
           <w:ilvl w:val="1"/>
           <w:numId w:val="28"/>
@@ -15794,7 +17783,7 @@
     </w:p>
     <w:p>
       <w:pPr>
-        <w:pStyle w:val="a3"/>
+        <w:pStyle w:val="ListParagraph"/>
         <w:numPr>
           <w:ilvl w:val="1"/>
           <w:numId w:val="28"/>
@@ -15807,7 +17796,7 @@
     </w:p>
     <w:p>
       <w:pPr>
-        <w:pStyle w:val="a3"/>
+        <w:pStyle w:val="ListParagraph"/>
         <w:numPr>
           <w:ilvl w:val="1"/>
           <w:numId w:val="28"/>
@@ -15820,7 +17809,7 @@
     </w:p>
     <w:p>
       <w:pPr>
-        <w:pStyle w:val="a3"/>
+        <w:pStyle w:val="ListParagraph"/>
         <w:numPr>
           <w:ilvl w:val="0"/>
           <w:numId w:val="43"/>
@@ -15839,7 +17828,7 @@
     </w:p>
     <w:p>
       <w:pPr>
-        <w:pStyle w:val="a3"/>
+        <w:pStyle w:val="ListParagraph"/>
         <w:numPr>
           <w:ilvl w:val="1"/>
           <w:numId w:val="28"/>
@@ -15882,7 +17871,7 @@
     </w:p>
     <w:p>
       <w:pPr>
-        <w:pStyle w:val="a3"/>
+        <w:pStyle w:val="ListParagraph"/>
         <w:numPr>
           <w:ilvl w:val="1"/>
           <w:numId w:val="28"/>
@@ -15967,7 +17956,7 @@
     </w:p>
     <w:p>
       <w:pPr>
-        <w:pStyle w:val="a3"/>
+        <w:pStyle w:val="ListParagraph"/>
         <w:numPr>
           <w:ilvl w:val="1"/>
           <w:numId w:val="28"/>
@@ -16011,9 +18000,11 @@
         <w:t>.</w:t>
       </w:r>
     </w:p>
-    <w:p/>
-    <w:p/>
-    <w:p>
+    <w:p>
+      <w:pPr>
+        <w:pStyle w:val="Heading1"/>
+      </w:pPr>
+      <w:bookmarkStart w:id="22" w:name="_Toc124536554"/>
       <w:r>
         <w:rPr>
           <w:rFonts w:hint="eastAsia"/>
@@ -16032,10 +18023,11 @@
       <w:r>
         <w:t>; Monopolistic Competition</w:t>
       </w:r>
-    </w:p>
-    <w:p>
-      <w:pPr>
-        <w:pStyle w:val="a3"/>
+      <w:bookmarkEnd w:id="22"/>
+    </w:p>
+    <w:p>
+      <w:pPr>
+        <w:pStyle w:val="ListParagraph"/>
         <w:numPr>
           <w:ilvl w:val="0"/>
           <w:numId w:val="29"/>
@@ -16051,7 +18043,7 @@
     </w:p>
     <w:p>
       <w:pPr>
-        <w:pStyle w:val="a3"/>
+        <w:pStyle w:val="ListParagraph"/>
         <w:numPr>
           <w:ilvl w:val="0"/>
           <w:numId w:val="29"/>
@@ -16070,7 +18062,7 @@
     </w:p>
     <w:p>
       <w:pPr>
-        <w:pStyle w:val="a3"/>
+        <w:pStyle w:val="ListParagraph"/>
         <w:numPr>
           <w:ilvl w:val="0"/>
           <w:numId w:val="29"/>
@@ -16083,7 +18075,7 @@
     </w:p>
     <w:p>
       <w:pPr>
-        <w:pStyle w:val="a3"/>
+        <w:pStyle w:val="ListParagraph"/>
         <w:numPr>
           <w:ilvl w:val="0"/>
           <w:numId w:val="29"/>
@@ -16102,7 +18094,7 @@
     </w:p>
     <w:p>
       <w:pPr>
-        <w:pStyle w:val="a3"/>
+        <w:pStyle w:val="ListParagraph"/>
         <w:numPr>
           <w:ilvl w:val="1"/>
           <w:numId w:val="29"/>
@@ -16115,7 +18107,7 @@
     </w:p>
     <w:p>
       <w:pPr>
-        <w:pStyle w:val="a3"/>
+        <w:pStyle w:val="ListParagraph"/>
         <w:numPr>
           <w:ilvl w:val="1"/>
           <w:numId w:val="29"/>
@@ -16128,7 +18120,7 @@
     </w:p>
     <w:p>
       <w:pPr>
-        <w:pStyle w:val="a3"/>
+        <w:pStyle w:val="ListParagraph"/>
         <w:numPr>
           <w:ilvl w:val="1"/>
           <w:numId w:val="29"/>
@@ -16136,13 +18128,12 @@
         <w:ind w:firstLineChars="0"/>
       </w:pPr>
       <w:r>
-        <w:lastRenderedPageBreak/>
         <w:t>products are differentiated but close substitutes.</w:t>
       </w:r>
     </w:p>
     <w:p>
       <w:pPr>
-        <w:pStyle w:val="a3"/>
+        <w:pStyle w:val="ListParagraph"/>
         <w:numPr>
           <w:ilvl w:val="0"/>
           <w:numId w:val="29"/>
@@ -16156,10 +18147,7 @@
         <w:t>I</w:t>
       </w:r>
       <w:r>
-        <w:t>n m</w:t>
-      </w:r>
-      <w:r>
-        <w:t>onopolistic competition</w:t>
+        <w:t>n monopolistic competition</w:t>
       </w:r>
       <w:r>
         <w:t>:</w:t>
@@ -16167,7 +18155,7 @@
     </w:p>
     <w:p>
       <w:pPr>
-        <w:pStyle w:val="a3"/>
+        <w:pStyle w:val="ListParagraph"/>
         <w:numPr>
           <w:ilvl w:val="1"/>
           <w:numId w:val="29"/>
@@ -16183,7 +18171,7 @@
     </w:p>
     <w:p>
       <w:pPr>
-        <w:pStyle w:val="a3"/>
+        <w:pStyle w:val="ListParagraph"/>
         <w:numPr>
           <w:ilvl w:val="1"/>
           <w:numId w:val="29"/>
@@ -16223,7 +18211,7 @@
     </w:p>
     <w:p>
       <w:pPr>
-        <w:pStyle w:val="a3"/>
+        <w:pStyle w:val="ListParagraph"/>
         <w:numPr>
           <w:ilvl w:val="1"/>
           <w:numId w:val="29"/>
@@ -16234,9 +18222,11 @@
         <w:t>price is higher than marginal cost because firms have some monopoly power, and thus there is some deadweight loss.</w:t>
       </w:r>
     </w:p>
-    <w:p/>
-    <w:p/>
-    <w:p>
+    <w:p>
+      <w:pPr>
+        <w:pStyle w:val="Heading1"/>
+      </w:pPr>
+      <w:bookmarkStart w:id="23" w:name="_Toc124536555"/>
       <w:r>
         <w:rPr>
           <w:rFonts w:hint="eastAsia"/>
@@ -16252,10 +18242,11 @@
       <w:r>
         <w:t xml:space="preserve"> Game Theory and Oligopoly</w:t>
       </w:r>
-    </w:p>
-    <w:p>
-      <w:pPr>
-        <w:pStyle w:val="a3"/>
+      <w:bookmarkEnd w:id="23"/>
+    </w:p>
+    <w:p>
+      <w:pPr>
+        <w:pStyle w:val="ListParagraph"/>
         <w:numPr>
           <w:ilvl w:val="0"/>
           <w:numId w:val="30"/>
@@ -16268,7 +18259,7 @@
     </w:p>
     <w:p>
       <w:pPr>
-        <w:pStyle w:val="a3"/>
+        <w:pStyle w:val="ListParagraph"/>
         <w:numPr>
           <w:ilvl w:val="0"/>
           <w:numId w:val="30"/>
@@ -16281,7 +18272,7 @@
     </w:p>
     <w:p>
       <w:pPr>
-        <w:pStyle w:val="a3"/>
+        <w:pStyle w:val="ListParagraph"/>
         <w:numPr>
           <w:ilvl w:val="0"/>
           <w:numId w:val="30"/>
@@ -16297,7 +18288,7 @@
     </w:p>
     <w:p>
       <w:pPr>
-        <w:pStyle w:val="a3"/>
+        <w:pStyle w:val="ListParagraph"/>
         <w:numPr>
           <w:ilvl w:val="0"/>
           <w:numId w:val="30"/>
@@ -16316,7 +18307,7 @@
     </w:p>
     <w:p>
       <w:pPr>
-        <w:pStyle w:val="a3"/>
+        <w:pStyle w:val="ListParagraph"/>
         <w:numPr>
           <w:ilvl w:val="0"/>
           <w:numId w:val="30"/>
@@ -16335,7 +18326,7 @@
     </w:p>
     <w:p>
       <w:pPr>
-        <w:pStyle w:val="a3"/>
+        <w:pStyle w:val="ListParagraph"/>
         <w:numPr>
           <w:ilvl w:val="1"/>
           <w:numId w:val="30"/>
@@ -16354,7 +18345,7 @@
     </w:p>
     <w:p>
       <w:pPr>
-        <w:pStyle w:val="a3"/>
+        <w:pStyle w:val="ListParagraph"/>
         <w:numPr>
           <w:ilvl w:val="1"/>
           <w:numId w:val="30"/>
@@ -16371,18 +18362,16 @@
         <w:t xml:space="preserve">tackelberg model: </w:t>
       </w:r>
       <w:r>
-        <w:t xml:space="preserve">firms produce the same good, and choose the production quantity </w:t>
-      </w:r>
-      <w:r>
-        <w:t>sequentially</w:t>
-      </w:r>
-      <w:r>
-        <w:t>.</w:t>
-      </w:r>
-    </w:p>
-    <w:p>
-      <w:pPr>
-        <w:pStyle w:val="a3"/>
+        <w:t xml:space="preserve">firms produce the same good, and choose the production </w:t>
+      </w:r>
+      <w:r>
+        <w:lastRenderedPageBreak/>
+        <w:t>quantity sequentially.</w:t>
+      </w:r>
+    </w:p>
+    <w:p>
+      <w:pPr>
+        <w:pStyle w:val="ListParagraph"/>
         <w:numPr>
           <w:ilvl w:val="1"/>
           <w:numId w:val="30"/>
@@ -16398,7 +18387,7 @@
     </w:p>
     <w:p>
       <w:pPr>
-        <w:pStyle w:val="a3"/>
+        <w:pStyle w:val="ListParagraph"/>
         <w:numPr>
           <w:ilvl w:val="0"/>
           <w:numId w:val="30"/>
@@ -16418,9 +18407,6 @@
     <w:p>
       <w:pPr>
         <w:ind w:left="360"/>
-        <w:rPr>
-          <w:rFonts w:hint="eastAsia"/>
-        </w:rPr>
       </w:pPr>
       <w:r>
         <w:rPr>
@@ -17136,7 +19122,7 @@
     </w:p>
     <w:p>
       <w:pPr>
-        <w:pStyle w:val="a3"/>
+        <w:pStyle w:val="ListParagraph"/>
         <w:numPr>
           <w:ilvl w:val="0"/>
           <w:numId w:val="30"/>
@@ -17149,7 +19135,7 @@
     </w:p>
     <w:p>
       <w:pPr>
-        <w:pStyle w:val="a3"/>
+        <w:pStyle w:val="ListParagraph"/>
         <w:ind w:left="360" w:firstLineChars="0" w:firstLine="0"/>
       </w:pPr>
       <w:r>
@@ -17804,11 +19790,8 @@
     </w:p>
     <w:p>
       <w:pPr>
-        <w:pStyle w:val="a3"/>
+        <w:pStyle w:val="ListParagraph"/>
         <w:ind w:left="360" w:firstLineChars="0" w:firstLine="0"/>
-        <w:rPr>
-          <w:rFonts w:hint="eastAsia"/>
-        </w:rPr>
       </w:pPr>
       <w:r>
         <w:rPr>
@@ -17822,7 +19805,7 @@
     </w:p>
     <w:p>
       <w:pPr>
-        <w:pStyle w:val="a3"/>
+        <w:pStyle w:val="ListParagraph"/>
         <w:numPr>
           <w:ilvl w:val="0"/>
           <w:numId w:val="30"/>
@@ -17835,7 +19818,7 @@
     </w:p>
     <w:p>
       <w:pPr>
-        <w:pStyle w:val="a3"/>
+        <w:pStyle w:val="ListParagraph"/>
         <w:ind w:left="360" w:firstLineChars="0" w:firstLine="0"/>
       </w:pPr>
       <w:r>
@@ -17850,7 +19833,7 @@
     </w:p>
     <w:p>
       <w:pPr>
-        <w:pStyle w:val="a3"/>
+        <w:pStyle w:val="ListParagraph"/>
         <w:ind w:left="360" w:firstLineChars="0" w:firstLine="0"/>
       </w:pPr>
       <w:r>
@@ -17865,7 +19848,7 @@
     </w:p>
     <w:p>
       <w:pPr>
-        <w:pStyle w:val="a3"/>
+        <w:pStyle w:val="ListParagraph"/>
         <w:ind w:left="360" w:firstLineChars="0" w:firstLine="0"/>
       </w:pPr>
       <m:oMathPara>
@@ -18061,7 +20044,7 @@
     </w:p>
     <w:p>
       <w:pPr>
-        <w:pStyle w:val="a3"/>
+        <w:pStyle w:val="ListParagraph"/>
         <w:ind w:left="360" w:firstLineChars="0" w:firstLine="0"/>
       </w:pPr>
       <w:r>
@@ -18073,7 +20056,7 @@
     </w:p>
     <w:p>
       <w:pPr>
-        <w:pStyle w:val="a3"/>
+        <w:pStyle w:val="ListParagraph"/>
         <w:ind w:left="360" w:firstLineChars="0" w:firstLine="0"/>
       </w:pPr>
       <m:oMathPara>
@@ -18245,11 +20228,8 @@
     </w:p>
     <w:p>
       <w:pPr>
-        <w:pStyle w:val="a3"/>
+        <w:pStyle w:val="ListParagraph"/>
         <w:ind w:left="360" w:firstLineChars="0" w:firstLine="0"/>
-        <w:rPr>
-          <w:rFonts w:hint="eastAsia"/>
-        </w:rPr>
       </w:pPr>
       <w:r>
         <w:t xml:space="preserve">At equilibrium, </w:t>
@@ -18387,7 +20367,7 @@
     </w:p>
     <w:p>
       <w:pPr>
-        <w:pStyle w:val="a3"/>
+        <w:pStyle w:val="ListParagraph"/>
         <w:ind w:left="360" w:firstLineChars="0" w:firstLine="0"/>
       </w:pPr>
       <w:r>
@@ -18486,11 +20466,7 @@
         <w:t>.</w:t>
       </w:r>
       <w:r>
-        <w:t xml:space="preserve"> Substitute into </w:t>
-      </w:r>
-      <w:r>
-        <w:lastRenderedPageBreak/>
-        <w:t xml:space="preserve">firm 1’s revenue function gives </w:t>
+        <w:t xml:space="preserve"> Substitute into firm 1’s revenue function gives </w:t>
       </w:r>
       <m:oMath>
         <m:sSub>
@@ -19015,15 +20991,12 @@
     </w:p>
     <w:p>
       <w:pPr>
-        <w:pStyle w:val="a3"/>
+        <w:pStyle w:val="ListParagraph"/>
         <w:numPr>
           <w:ilvl w:val="0"/>
           <w:numId w:val="35"/>
         </w:numPr>
         <w:ind w:firstLineChars="0"/>
-        <w:rPr>
-          <w:rFonts w:hint="eastAsia"/>
-        </w:rPr>
       </w:pPr>
       <w:r>
         <w:t>Prisoners’ Dilemma</w:t>
@@ -19034,11 +21007,9 @@
     </w:p>
     <w:p>
       <w:pPr>
-        <w:pStyle w:val="a3"/>
-        <w:ind w:left="360" w:firstLineChars="0" w:firstLine="0"/>
-      </w:pPr>
-    </w:p>
-    <w:p>
+        <w:pStyle w:val="Heading1"/>
+      </w:pPr>
+      <w:bookmarkStart w:id="24" w:name="_Toc124536556"/>
       <w:r>
         <w:rPr>
           <w:rFonts w:hint="eastAsia"/>
@@ -19051,10 +21022,11 @@
       <w:r>
         <w:t>s</w:t>
       </w:r>
-    </w:p>
-    <w:p>
-      <w:pPr>
-        <w:pStyle w:val="a3"/>
+      <w:bookmarkEnd w:id="24"/>
+    </w:p>
+    <w:p>
+      <w:pPr>
+        <w:pStyle w:val="ListParagraph"/>
         <w:numPr>
           <w:ilvl w:val="0"/>
           <w:numId w:val="31"/>
@@ -19070,7 +21042,7 @@
     </w:p>
     <w:p>
       <w:pPr>
-        <w:pStyle w:val="a3"/>
+        <w:pStyle w:val="ListParagraph"/>
         <w:numPr>
           <w:ilvl w:val="0"/>
           <w:numId w:val="31"/>
@@ -19462,11 +21434,8 @@
     </w:p>
     <w:p>
       <w:pPr>
-        <w:pStyle w:val="a3"/>
+        <w:pStyle w:val="ListParagraph"/>
         <w:ind w:left="360" w:firstLineChars="0" w:firstLine="0"/>
-        <w:rPr>
-          <w:rFonts w:hint="eastAsia"/>
-        </w:rPr>
       </w:pPr>
       <w:r>
         <w:rPr>
@@ -19486,7 +21455,7 @@
     </w:p>
     <w:p>
       <w:pPr>
-        <w:pStyle w:val="a3"/>
+        <w:pStyle w:val="ListParagraph"/>
         <w:ind w:left="360" w:firstLineChars="0" w:firstLine="0"/>
       </w:pPr>
       <w:r>
@@ -19690,7 +21659,11 @@
         <w:t>.</w:t>
       </w:r>
       <w:r>
-        <w:t xml:space="preserve"> Without collusion, equilibrium is </w:t>
+        <w:t xml:space="preserve"> </w:t>
+      </w:r>
+      <w:r>
+        <w:lastRenderedPageBreak/>
+        <w:t xml:space="preserve">Without collusion, equilibrium is </w:t>
       </w:r>
       <m:oMath>
         <m:sSub>
@@ -20032,11 +22005,8 @@
     </w:p>
     <w:p>
       <w:pPr>
-        <w:pStyle w:val="a3"/>
+        <w:pStyle w:val="ListParagraph"/>
         <w:ind w:left="360" w:firstLineChars="0" w:firstLine="0"/>
-        <w:rPr>
-          <w:rFonts w:hint="eastAsia"/>
-        </w:rPr>
       </w:pPr>
       <w:r>
         <w:rPr>
@@ -20045,27 +22015,12 @@
         <w:t>A</w:t>
       </w:r>
       <w:r>
-        <w:t xml:space="preserve">gain, </w:t>
-      </w:r>
-      <w:r>
-        <w:t xml:space="preserve">each of </w:t>
-      </w:r>
-      <w:r>
-        <w:t>the firms</w:t>
-      </w:r>
-      <w:r>
-        <w:t xml:space="preserve"> could increase its own profit by </w:t>
-      </w:r>
-      <w:r>
-        <w:t>lowering price</w:t>
-      </w:r>
-      <w:r>
-        <w:t>, but it will break the collusion.</w:t>
-      </w:r>
-    </w:p>
-    <w:p>
-      <w:pPr>
-        <w:pStyle w:val="a3"/>
+        <w:t>gain, each of the firms could increase its own profit by lowering price, but it will break the collusion.</w:t>
+      </w:r>
+    </w:p>
+    <w:p>
+      <w:pPr>
+        <w:pStyle w:val="ListParagraph"/>
         <w:numPr>
           <w:ilvl w:val="0"/>
           <w:numId w:val="31"/>
@@ -20084,7 +22039,7 @@
     </w:p>
     <w:p>
       <w:pPr>
-        <w:pStyle w:val="a3"/>
+        <w:pStyle w:val="ListParagraph"/>
         <w:numPr>
           <w:ilvl w:val="0"/>
           <w:numId w:val="31"/>
@@ -20095,9 +22050,11 @@
         <w:t>Maximin strategy: renders the highest minimum payoff.</w:t>
       </w:r>
     </w:p>
-    <w:p/>
-    <w:p/>
-    <w:p>
+    <w:p>
+      <w:pPr>
+        <w:pStyle w:val="Heading1"/>
+      </w:pPr>
+      <w:bookmarkStart w:id="25" w:name="_Toc124536557"/>
       <w:r>
         <w:rPr>
           <w:rFonts w:hint="eastAsia"/>
@@ -20107,10 +22064,11 @@
       <w:r>
         <w:t>ecture 30 Dominant Firm Model and Factor Market</w:t>
       </w:r>
-    </w:p>
-    <w:p>
-      <w:pPr>
-        <w:pStyle w:val="a3"/>
+      <w:bookmarkEnd w:id="25"/>
+    </w:p>
+    <w:p>
+      <w:pPr>
+        <w:pStyle w:val="ListParagraph"/>
         <w:numPr>
           <w:ilvl w:val="0"/>
           <w:numId w:val="36"/>
@@ -20123,7 +22081,7 @@
     </w:p>
     <w:p>
       <w:pPr>
-        <w:pStyle w:val="a3"/>
+        <w:pStyle w:val="ListParagraph"/>
         <w:numPr>
           <w:ilvl w:val="0"/>
           <w:numId w:val="36"/>
@@ -20142,7 +22100,7 @@
     </w:p>
     <w:p>
       <w:pPr>
-        <w:pStyle w:val="a3"/>
+        <w:pStyle w:val="ListParagraph"/>
         <w:numPr>
           <w:ilvl w:val="0"/>
           <w:numId w:val="36"/>
@@ -20161,7 +22119,7 @@
     </w:p>
     <w:p>
       <w:pPr>
-        <w:pStyle w:val="a3"/>
+        <w:pStyle w:val="ListParagraph"/>
         <w:numPr>
           <w:ilvl w:val="0"/>
           <w:numId w:val="36"/>
@@ -20174,7 +22132,7 @@
     </w:p>
     <w:p>
       <w:pPr>
-        <w:pStyle w:val="a3"/>
+        <w:pStyle w:val="ListParagraph"/>
         <w:numPr>
           <w:ilvl w:val="0"/>
           <w:numId w:val="36"/>
@@ -20473,13 +22431,7 @@
               <w:rPr>
                 <w:rFonts w:ascii="Cambria Math" w:hAnsi="Cambria Math"/>
               </w:rPr>
-              <m:t>d</m:t>
-            </m:r>
-            <m:r>
-              <w:rPr>
-                <w:rFonts w:ascii="Cambria Math" w:hAnsi="Cambria Math"/>
-              </w:rPr>
-              <m:t>Q</m:t>
+              <m:t>dQ</m:t>
             </m:r>
           </m:den>
         </m:f>
@@ -20513,13 +22465,7 @@
           <w:rPr>
             <w:rFonts w:ascii="Cambria Math" w:hAnsi="Cambria Math"/>
           </w:rPr>
-          <m:t>=MR⋅</m:t>
-        </m:r>
-        <m:r>
-          <w:rPr>
-            <w:rFonts w:ascii="Cambria Math" w:hAnsi="Cambria Math"/>
-          </w:rPr>
-          <m:t xml:space="preserve"> M</m:t>
+          <m:t>=MR⋅ M</m:t>
         </m:r>
         <m:sSub>
           <m:sSubPr>
@@ -20680,17 +22626,13 @@
     </w:p>
     <w:p>
       <w:pPr>
-        <w:pStyle w:val="a3"/>
+        <w:pStyle w:val="ListParagraph"/>
         <w:ind w:left="360" w:firstLineChars="0" w:firstLine="0"/>
-        <w:rPr>
-          <w:rFonts w:hint="eastAsia"/>
-        </w:rPr>
       </w:pPr>
       <w:r>
         <w:rPr>
           <w:noProof/>
         </w:rPr>
-        <w:lastRenderedPageBreak/>
         <w:drawing>
           <wp:inline distT="0" distB="0" distL="0" distR="0" wp14:anchorId="62F87FD0" wp14:editId="07536C44">
             <wp:extent cx="5274310" cy="2333625"/>
@@ -20730,7 +22672,7 @@
     </w:p>
     <w:p>
       <w:pPr>
-        <w:pStyle w:val="a3"/>
+        <w:pStyle w:val="ListParagraph"/>
         <w:numPr>
           <w:ilvl w:val="0"/>
           <w:numId w:val="36"/>
@@ -20891,7 +22833,7 @@
     </w:p>
     <w:p>
       <w:pPr>
-        <w:pStyle w:val="a3"/>
+        <w:pStyle w:val="ListParagraph"/>
         <w:numPr>
           <w:ilvl w:val="0"/>
           <w:numId w:val="36"/>
@@ -20908,10 +22850,7 @@
         <w:t xml:space="preserve">nconditional demand of labor: </w:t>
       </w:r>
       <w:r>
-        <w:t xml:space="preserve">when the output price is variable, if </w:t>
-      </w:r>
-      <w:r>
-        <w:t xml:space="preserve">the price of labor </w:t>
+        <w:t xml:space="preserve">when the output price is variable, if the price of labor </w:t>
       </w:r>
       <m:oMath>
         <m:r>
@@ -20922,10 +22861,7 @@
         </m:r>
       </m:oMath>
       <w:r>
-        <w:t>decreases</w:t>
-      </w:r>
-      <w:r>
-        <w:t xml:space="preserve">, then </w:t>
+        <w:t xml:space="preserve">decreases, then </w:t>
       </w:r>
       <m:oMath>
         <m:r>
@@ -21076,13 +23012,16 @@
         <w:t>.</w:t>
       </w:r>
     </w:p>
-    <w:p/>
-    <w:p/>
-    <w:p>
-      <w:r>
-        <w:rPr>
-          <w:rFonts w:hint="eastAsia"/>
-        </w:rPr>
+    <w:p>
+      <w:pPr>
+        <w:pStyle w:val="Heading1"/>
+      </w:pPr>
+      <w:bookmarkStart w:id="26" w:name="_Toc124536558"/>
+      <w:r>
+        <w:rPr>
+          <w:rFonts w:hint="eastAsia"/>
+        </w:rPr>
+        <w:lastRenderedPageBreak/>
         <w:t>L</w:t>
       </w:r>
       <w:r>
@@ -21094,10 +23033,11 @@
       <w:r>
         <w:t>.</w:t>
       </w:r>
-    </w:p>
-    <w:p>
-      <w:pPr>
-        <w:pStyle w:val="a3"/>
+      <w:bookmarkEnd w:id="26"/>
+    </w:p>
+    <w:p>
+      <w:pPr>
+        <w:pStyle w:val="ListParagraph"/>
         <w:numPr>
           <w:ilvl w:val="0"/>
           <w:numId w:val="42"/>
@@ -21181,7 +23121,7 @@
     </w:p>
     <w:p>
       <w:pPr>
-        <w:pStyle w:val="a3"/>
+        <w:pStyle w:val="ListParagraph"/>
         <w:numPr>
           <w:ilvl w:val="1"/>
           <w:numId w:val="42"/>
@@ -21194,7 +23134,7 @@
     </w:p>
     <w:p>
       <w:pPr>
-        <w:pStyle w:val="a3"/>
+        <w:pStyle w:val="ListParagraph"/>
         <w:numPr>
           <w:ilvl w:val="1"/>
           <w:numId w:val="42"/>
@@ -21208,9 +23148,6 @@
     <w:p>
       <w:pPr>
         <w:ind w:left="420"/>
-        <w:rPr>
-          <w:rFonts w:hint="eastAsia"/>
-        </w:rPr>
       </w:pPr>
       <w:r>
         <w:rPr>
@@ -21224,7 +23161,7 @@
     </w:p>
     <w:p>
       <w:pPr>
-        <w:pStyle w:val="a3"/>
+        <w:pStyle w:val="ListParagraph"/>
         <w:numPr>
           <w:ilvl w:val="0"/>
           <w:numId w:val="42"/>
@@ -21237,7 +23174,7 @@
     </w:p>
     <w:p>
       <w:pPr>
-        <w:pStyle w:val="a3"/>
+        <w:pStyle w:val="ListParagraph"/>
         <w:numPr>
           <w:ilvl w:val="0"/>
           <w:numId w:val="42"/>
@@ -21336,11 +23273,8 @@
     </w:p>
     <w:p>
       <w:pPr>
-        <w:pStyle w:val="a3"/>
+        <w:pStyle w:val="ListParagraph"/>
         <w:ind w:left="360" w:firstLineChars="0" w:firstLine="0"/>
-        <w:rPr>
-          <w:rFonts w:hint="eastAsia"/>
-        </w:rPr>
       </w:pPr>
       <w:r>
         <w:rPr>
@@ -21385,7 +23319,7 @@
     </w:p>
     <w:p>
       <w:pPr>
-        <w:pStyle w:val="a3"/>
+        <w:pStyle w:val="ListParagraph"/>
         <w:numPr>
           <w:ilvl w:val="0"/>
           <w:numId w:val="42"/>
@@ -21396,7 +23330,6 @@
         <w:rPr>
           <w:rFonts w:hint="eastAsia"/>
         </w:rPr>
-        <w:lastRenderedPageBreak/>
         <w:t>M</w:t>
       </w:r>
       <w:r>
@@ -21510,11 +23443,8 @@
     </w:p>
     <w:p>
       <w:pPr>
-        <w:pStyle w:val="a3"/>
+        <w:pStyle w:val="ListParagraph"/>
         <w:ind w:left="360" w:firstLineChars="0" w:firstLine="0"/>
-        <w:rPr>
-          <w:rFonts w:hint="eastAsia"/>
-        </w:rPr>
       </w:pPr>
       <w:r>
         <w:rPr>
@@ -21557,15 +23487,11 @@
         </w:drawing>
       </w:r>
     </w:p>
-    <w:p/>
-    <w:p>
-      <w:pPr>
-        <w:rPr>
-          <w:rFonts w:hint="eastAsia"/>
-        </w:rPr>
-      </w:pPr>
-    </w:p>
-    <w:p>
+    <w:p>
+      <w:pPr>
+        <w:pStyle w:val="Heading1"/>
+      </w:pPr>
+      <w:bookmarkStart w:id="27" w:name="_Toc124536559"/>
       <w:r>
         <w:rPr>
           <w:rFonts w:hint="eastAsia"/>
@@ -21578,10 +23504,11 @@
       <w:r>
         <w:t>Investment, Savings, Time and Capital Markets</w:t>
       </w:r>
-    </w:p>
-    <w:p>
-      <w:pPr>
-        <w:pStyle w:val="a3"/>
+      <w:bookmarkEnd w:id="27"/>
+    </w:p>
+    <w:p>
+      <w:pPr>
+        <w:pStyle w:val="ListParagraph"/>
         <w:numPr>
           <w:ilvl w:val="0"/>
           <w:numId w:val="38"/>
@@ -21594,7 +23521,7 @@
     </w:p>
     <w:p>
       <w:pPr>
-        <w:pStyle w:val="a3"/>
+        <w:pStyle w:val="ListParagraph"/>
         <w:numPr>
           <w:ilvl w:val="0"/>
           <w:numId w:val="38"/>
@@ -21612,21 +23539,26 @@
       </w:r>
     </w:p>
     <w:p/>
-    <w:p/>
-    <w:p>
-      <w:r>
-        <w:rPr>
-          <w:rFonts w:hint="eastAsia"/>
-        </w:rPr>
+    <w:p>
+      <w:pPr>
+        <w:pStyle w:val="Heading1"/>
+      </w:pPr>
+      <w:bookmarkStart w:id="28" w:name="_Toc124536560"/>
+      <w:r>
+        <w:rPr>
+          <w:rFonts w:hint="eastAsia"/>
+        </w:rPr>
+        <w:lastRenderedPageBreak/>
         <w:t>L</w:t>
       </w:r>
       <w:r>
         <w:t>ecture 33 Asymmetric Information</w:t>
       </w:r>
-    </w:p>
-    <w:p>
-      <w:pPr>
-        <w:pStyle w:val="a3"/>
+      <w:bookmarkEnd w:id="28"/>
+    </w:p>
+    <w:p>
+      <w:pPr>
+        <w:pStyle w:val="ListParagraph"/>
         <w:numPr>
           <w:ilvl w:val="0"/>
           <w:numId w:val="39"/>
@@ -21639,7 +23571,7 @@
     </w:p>
     <w:p>
       <w:pPr>
-        <w:pStyle w:val="a3"/>
+        <w:pStyle w:val="ListParagraph"/>
         <w:numPr>
           <w:ilvl w:val="0"/>
           <w:numId w:val="39"/>
@@ -21652,23 +23584,20 @@
     </w:p>
     <w:p>
       <w:pPr>
-        <w:rPr>
-          <w:rFonts w:hint="eastAsia"/>
-        </w:rPr>
-      </w:pPr>
-    </w:p>
-    <w:p/>
-    <w:p>
+        <w:pStyle w:val="Heading1"/>
+      </w:pPr>
+      <w:bookmarkStart w:id="29" w:name="_Toc124536561"/>
       <w:r>
         <w:t xml:space="preserve">Lecture 34 </w:t>
       </w:r>
       <w:r>
         <w:t>Externalities, Market Failure and Government</w:t>
       </w:r>
-    </w:p>
-    <w:p>
-      <w:pPr>
-        <w:pStyle w:val="a3"/>
+      <w:bookmarkEnd w:id="29"/>
+    </w:p>
+    <w:p>
+      <w:pPr>
+        <w:pStyle w:val="ListParagraph"/>
         <w:numPr>
           <w:ilvl w:val="0"/>
           <w:numId w:val="44"/>
@@ -21687,7 +23616,7 @@
     </w:p>
     <w:p>
       <w:pPr>
-        <w:pStyle w:val="a3"/>
+        <w:pStyle w:val="ListParagraph"/>
         <w:numPr>
           <w:ilvl w:val="0"/>
           <w:numId w:val="44"/>
@@ -21698,15 +23627,12 @@
         <w:t>Externalities:</w:t>
       </w:r>
       <w:r>
-        <w:t xml:space="preserve"> </w:t>
-      </w:r>
-      <w:r>
-        <w:t>effects of production and consumption activities not directly reflected in the market.</w:t>
-      </w:r>
-    </w:p>
-    <w:p>
-      <w:pPr>
-        <w:pStyle w:val="a3"/>
+        <w:t xml:space="preserve"> effects of production and consumption activities not directly reflected in the market.</w:t>
+      </w:r>
+    </w:p>
+    <w:p>
+      <w:pPr>
+        <w:pStyle w:val="ListParagraph"/>
         <w:numPr>
           <w:ilvl w:val="1"/>
           <w:numId w:val="44"/>
@@ -21719,7 +23645,7 @@
     </w:p>
     <w:p>
       <w:pPr>
-        <w:pStyle w:val="a3"/>
+        <w:pStyle w:val="ListParagraph"/>
         <w:numPr>
           <w:ilvl w:val="1"/>
           <w:numId w:val="44"/>
@@ -21732,7 +23658,7 @@
     </w:p>
     <w:p>
       <w:pPr>
-        <w:pStyle w:val="a3"/>
+        <w:pStyle w:val="ListParagraph"/>
         <w:numPr>
           <w:ilvl w:val="0"/>
           <w:numId w:val="44"/>
@@ -21751,14 +23677,9 @@
     </w:p>
     <w:p>
       <w:pPr>
-        <w:rPr>
-          <w:rFonts w:hint="eastAsia"/>
-        </w:rPr>
-      </w:pPr>
-    </w:p>
-    <w:p/>
-    <w:p/>
-    <w:p>
+        <w:pStyle w:val="Heading1"/>
+      </w:pPr>
+      <w:bookmarkStart w:id="30" w:name="_Toc124536562"/>
       <w:r>
         <w:rPr>
           <w:rFonts w:hint="eastAsia"/>
@@ -21771,10 +23692,11 @@
       <w:r>
         <w:t>Public Goods</w:t>
       </w:r>
-    </w:p>
-    <w:p>
-      <w:pPr>
-        <w:pStyle w:val="a3"/>
+      <w:bookmarkEnd w:id="30"/>
+    </w:p>
+    <w:p>
+      <w:pPr>
+        <w:pStyle w:val="ListParagraph"/>
         <w:numPr>
           <w:ilvl w:val="0"/>
           <w:numId w:val="41"/>
@@ -21787,7 +23709,7 @@
     </w:p>
     <w:p>
       <w:pPr>
-        <w:pStyle w:val="a3"/>
+        <w:pStyle w:val="ListParagraph"/>
         <w:numPr>
           <w:ilvl w:val="1"/>
           <w:numId w:val="41"/>
@@ -21798,11 +23720,7 @@
         <w:t xml:space="preserve">Non-rival: </w:t>
       </w:r>
       <w:r>
-        <w:t xml:space="preserve">For any given level of production, the marginal cost of providing it to an </w:t>
-      </w:r>
-      <w:r>
-        <w:lastRenderedPageBreak/>
-        <w:t>additional consumer is zero</w:t>
+        <w:t>For any given level of production, the marginal cost of providing it to an additional consumer is zero</w:t>
       </w:r>
       <w:r>
         <w:t xml:space="preserve">. i.e., consumption of one consumer does not prevent consumption of others. </w:t>
@@ -21810,7 +23728,7 @@
     </w:p>
     <w:p>
       <w:pPr>
-        <w:pStyle w:val="a3"/>
+        <w:pStyle w:val="ListParagraph"/>
         <w:numPr>
           <w:ilvl w:val="1"/>
           <w:numId w:val="41"/>
@@ -21826,15 +23744,12 @@
     </w:p>
     <w:p>
       <w:pPr>
-        <w:pStyle w:val="a3"/>
+        <w:pStyle w:val="ListParagraph"/>
         <w:numPr>
           <w:ilvl w:val="0"/>
           <w:numId w:val="41"/>
         </w:numPr>
         <w:ind w:firstLineChars="0"/>
-        <w:rPr>
-          <w:rFonts w:hint="eastAsia"/>
-        </w:rPr>
       </w:pPr>
       <w:r>
         <w:rPr>
@@ -26432,7 +28347,7 @@
     <w:lsdException w:name="Unresolved Mention" w:semiHidden="1" w:unhideWhenUsed="1"/>
     <w:lsdException w:name="Smart Link" w:semiHidden="1" w:unhideWhenUsed="1"/>
   </w:latentStyles>
-  <w:style w:type="paragraph" w:default="1" w:styleId="a">
+  <w:style w:type="paragraph" w:default="1" w:styleId="Normal">
     <w:name w:val="Normal"/>
     <w:qFormat/>
     <w:pPr>
@@ -26440,13 +28355,34 @@
       <w:jc w:val="both"/>
     </w:pPr>
   </w:style>
-  <w:style w:type="character" w:default="1" w:styleId="a0">
+  <w:style w:type="paragraph" w:styleId="Heading1">
+    <w:name w:val="heading 1"/>
+    <w:basedOn w:val="Normal"/>
+    <w:next w:val="Normal"/>
+    <w:link w:val="Heading1Char"/>
+    <w:uiPriority w:val="9"/>
+    <w:qFormat/>
+    <w:rsid w:val="00726300"/>
+    <w:pPr>
+      <w:keepNext/>
+      <w:keepLines/>
+      <w:spacing w:before="240"/>
+      <w:outlineLvl w:val="0"/>
+    </w:pPr>
+    <w:rPr>
+      <w:rFonts w:asciiTheme="majorHAnsi" w:eastAsiaTheme="majorEastAsia" w:hAnsiTheme="majorHAnsi" w:cstheme="majorBidi"/>
+      <w:color w:val="2F5496" w:themeColor="accent1" w:themeShade="BF"/>
+      <w:sz w:val="32"/>
+      <w:szCs w:val="32"/>
+    </w:rPr>
+  </w:style>
+  <w:style w:type="character" w:default="1" w:styleId="DefaultParagraphFont">
     <w:name w:val="Default Paragraph Font"/>
     <w:uiPriority w:val="1"/>
     <w:semiHidden/>
     <w:unhideWhenUsed/>
   </w:style>
-  <w:style w:type="table" w:default="1" w:styleId="a1">
+  <w:style w:type="table" w:default="1" w:styleId="TableNormal">
     <w:name w:val="Normal Table"/>
     <w:uiPriority w:val="99"/>
     <w:semiHidden/>
@@ -26461,15 +28397,15 @@
       </w:tblCellMar>
     </w:tblPr>
   </w:style>
-  <w:style w:type="numbering" w:default="1" w:styleId="a2">
+  <w:style w:type="numbering" w:default="1" w:styleId="NoList">
     <w:name w:val="No List"/>
     <w:uiPriority w:val="99"/>
     <w:semiHidden/>
     <w:unhideWhenUsed/>
   </w:style>
-  <w:style w:type="paragraph" w:styleId="a3">
+  <w:style w:type="paragraph" w:styleId="ListParagraph">
     <w:name w:val="List Paragraph"/>
-    <w:basedOn w:val="a"/>
+    <w:basedOn w:val="Normal"/>
     <w:uiPriority w:val="34"/>
     <w:qFormat/>
     <w:rsid w:val="00D5755C"/>
@@ -26477,9 +28413,9 @@
       <w:ind w:firstLineChars="200" w:firstLine="420"/>
     </w:pPr>
   </w:style>
-  <w:style w:type="character" w:styleId="a4">
+  <w:style w:type="character" w:styleId="PlaceholderText">
     <w:name w:val="Placeholder Text"/>
-    <w:basedOn w:val="a0"/>
+    <w:basedOn w:val="DefaultParagraphFont"/>
     <w:uiPriority w:val="99"/>
     <w:semiHidden/>
     <w:rsid w:val="00580940"/>
@@ -26487,10 +28423,10 @@
       <w:color w:val="808080"/>
     </w:rPr>
   </w:style>
-  <w:style w:type="paragraph" w:styleId="a5">
+  <w:style w:type="paragraph" w:styleId="Header">
     <w:name w:val="header"/>
-    <w:basedOn w:val="a"/>
-    <w:link w:val="a6"/>
+    <w:basedOn w:val="Normal"/>
+    <w:link w:val="HeaderChar"/>
     <w:uiPriority w:val="99"/>
     <w:unhideWhenUsed/>
     <w:rsid w:val="00AE2EFE"/>
@@ -26510,10 +28446,10 @@
       <w:szCs w:val="18"/>
     </w:rPr>
   </w:style>
-  <w:style w:type="character" w:customStyle="1" w:styleId="a6">
-    <w:name w:val="页眉 字符"/>
-    <w:basedOn w:val="a0"/>
-    <w:link w:val="a5"/>
+  <w:style w:type="character" w:customStyle="1" w:styleId="HeaderChar">
+    <w:name w:val="Header Char"/>
+    <w:basedOn w:val="DefaultParagraphFont"/>
+    <w:link w:val="Header"/>
     <w:uiPriority w:val="99"/>
     <w:rsid w:val="00AE2EFE"/>
     <w:rPr>
@@ -26521,10 +28457,10 @@
       <w:szCs w:val="18"/>
     </w:rPr>
   </w:style>
-  <w:style w:type="paragraph" w:styleId="a7">
+  <w:style w:type="paragraph" w:styleId="Footer">
     <w:name w:val="footer"/>
-    <w:basedOn w:val="a"/>
-    <w:link w:val="a8"/>
+    <w:basedOn w:val="Normal"/>
+    <w:link w:val="FooterChar"/>
     <w:uiPriority w:val="99"/>
     <w:unhideWhenUsed/>
     <w:rsid w:val="00AE2EFE"/>
@@ -26541,15 +28477,70 @@
       <w:szCs w:val="18"/>
     </w:rPr>
   </w:style>
-  <w:style w:type="character" w:customStyle="1" w:styleId="a8">
-    <w:name w:val="页脚 字符"/>
-    <w:basedOn w:val="a0"/>
-    <w:link w:val="a7"/>
+  <w:style w:type="character" w:customStyle="1" w:styleId="FooterChar">
+    <w:name w:val="Footer Char"/>
+    <w:basedOn w:val="DefaultParagraphFont"/>
+    <w:link w:val="Footer"/>
     <w:uiPriority w:val="99"/>
     <w:rsid w:val="00AE2EFE"/>
     <w:rPr>
       <w:sz w:val="18"/>
       <w:szCs w:val="18"/>
+    </w:rPr>
+  </w:style>
+  <w:style w:type="character" w:customStyle="1" w:styleId="Heading1Char">
+    <w:name w:val="Heading 1 Char"/>
+    <w:basedOn w:val="DefaultParagraphFont"/>
+    <w:link w:val="Heading1"/>
+    <w:uiPriority w:val="9"/>
+    <w:rsid w:val="00726300"/>
+    <w:rPr>
+      <w:rFonts w:asciiTheme="majorHAnsi" w:eastAsiaTheme="majorEastAsia" w:hAnsiTheme="majorHAnsi" w:cstheme="majorBidi"/>
+      <w:color w:val="2F5496" w:themeColor="accent1" w:themeShade="BF"/>
+      <w:sz w:val="32"/>
+      <w:szCs w:val="32"/>
+    </w:rPr>
+  </w:style>
+  <w:style w:type="paragraph" w:styleId="TOCHeading">
+    <w:name w:val="TOC Heading"/>
+    <w:basedOn w:val="Heading1"/>
+    <w:next w:val="Normal"/>
+    <w:uiPriority w:val="39"/>
+    <w:unhideWhenUsed/>
+    <w:qFormat/>
+    <w:rsid w:val="00726300"/>
+    <w:pPr>
+      <w:widowControl/>
+      <w:spacing w:line="259" w:lineRule="auto"/>
+      <w:jc w:val="left"/>
+      <w:outlineLvl w:val="9"/>
+    </w:pPr>
+    <w:rPr>
+      <w:kern w:val="0"/>
+      <w:lang w:eastAsia="en-US"/>
+    </w:rPr>
+  </w:style>
+  <w:style w:type="paragraph" w:styleId="TOC1">
+    <w:name w:val="toc 1"/>
+    <w:basedOn w:val="Normal"/>
+    <w:next w:val="Normal"/>
+    <w:autoRedefine/>
+    <w:uiPriority w:val="39"/>
+    <w:unhideWhenUsed/>
+    <w:rsid w:val="00726300"/>
+    <w:pPr>
+      <w:spacing w:after="100"/>
+    </w:pPr>
+  </w:style>
+  <w:style w:type="character" w:styleId="Hyperlink">
+    <w:name w:val="Hyperlink"/>
+    <w:basedOn w:val="DefaultParagraphFont"/>
+    <w:uiPriority w:val="99"/>
+    <w:unhideWhenUsed/>
+    <w:rsid w:val="00726300"/>
+    <w:rPr>
+      <w:color w:val="0563C1" w:themeColor="hyperlink"/>
+      <w:u w:val="single"/>
     </w:rPr>
   </w:style>
 </w:styles>
